--- a/DescribtionApplicationS00205070.docx
+++ b/DescribtionApplicationS00205070.docx
@@ -1,79 +1,56 @@
 
 <file path=word/document.xml><?xml version="1.0" encoding="utf-8"?>
-<w:document xmlns:wpc="http://schemas.microsoft.com/office/word/2010/wordprocessingCanvas" xmlns:cx="http://schemas.microsoft.com/office/drawing/2014/chartex" xmlns:cx1="http://schemas.microsoft.com/office/drawing/2015/9/8/chartex" xmlns:cx2="http://schemas.microsoft.com/office/drawing/2015/10/21/chartex" xmlns:cx3="http://schemas.microsoft.com/office/drawing/2016/5/9/chartex" xmlns:cx4="http://schemas.microsoft.com/office/drawing/2016/5/10/chartex" xmlns:cx5="http://schemas.microsoft.com/office/drawing/2016/5/11/chartex" xmlns:cx6="http://schemas.microsoft.com/office/drawing/2016/5/12/chartex" xmlns:cx7="http://schemas.microsoft.com/office/drawing/2016/5/13/chartex" xmlns:cx8="http://schemas.microsoft.com/office/drawing/2016/5/14/chartex" xmlns:mc="http://schemas.openxmlformats.org/markup-compatibility/2006" xmlns:aink="http://schemas.microsoft.com/office/drawing/2016/ink" xmlns:am3d="http://schemas.microsoft.com/office/drawing/2017/model3d" xmlns:o="urn:schemas-microsoft-com:office:office" xmlns:r="http://schemas.openxmlformats.org/officeDocument/2006/relationships" xmlns:m="http://schemas.openxmlformats.org/officeDocument/2006/math" xmlns:v="urn:schemas-microsoft-com:vml" xmlns:wp14="http://schemas.microsoft.com/office/word/2010/wordprocessingDrawing" xmlns:wp="http://schemas.openxmlformats.org/drawingml/2006/wordprocessingDrawing" xmlns:w10="urn:schemas-microsoft-com:office:word" xmlns:w="http://schemas.openxmlformats.org/wordprocessingml/2006/main" xmlns:w14="http://schemas.microsoft.com/office/word/2010/wordml" xmlns:w15="http://schemas.microsoft.com/office/word/2012/wordml" xmlns:w16cid="http://schemas.microsoft.com/office/word/2016/wordml/cid" xmlns:w16se="http://schemas.microsoft.com/office/word/2015/wordml/symex" xmlns:wpg="http://schemas.microsoft.com/office/word/2010/wordprocessingGroup" xmlns:wpi="http://schemas.microsoft.com/office/word/2010/wordprocessingInk" xmlns:wne="http://schemas.microsoft.com/office/word/2006/wordml" xmlns:wps="http://schemas.microsoft.com/office/word/2010/wordprocessingShape" mc:Ignorable="w14 w15 w16se w16cid wp14">
+<w:document xmlns:wpc="http://schemas.microsoft.com/office/word/2010/wordprocessingCanvas" xmlns:cx="http://schemas.microsoft.com/office/drawing/2014/chartex" xmlns:cx1="http://schemas.microsoft.com/office/drawing/2015/9/8/chartex" xmlns:cx2="http://schemas.microsoft.com/office/drawing/2015/10/21/chartex" xmlns:cx3="http://schemas.microsoft.com/office/drawing/2016/5/9/chartex" xmlns:cx4="http://schemas.microsoft.com/office/drawing/2016/5/10/chartex" xmlns:cx5="http://schemas.microsoft.com/office/drawing/2016/5/11/chartex" xmlns:cx6="http://schemas.microsoft.com/office/drawing/2016/5/12/chartex" xmlns:cx7="http://schemas.microsoft.com/office/drawing/2016/5/13/chartex" xmlns:cx8="http://schemas.microsoft.com/office/drawing/2016/5/14/chartex" xmlns:mc="http://schemas.openxmlformats.org/markup-compatibility/2006" xmlns:aink="http://schemas.microsoft.com/office/drawing/2016/ink" xmlns:am3d="http://schemas.microsoft.com/office/drawing/2017/model3d" xmlns:o="urn:schemas-microsoft-com:office:office" xmlns:r="http://schemas.openxmlformats.org/officeDocument/2006/relationships" xmlns:m="http://schemas.openxmlformats.org/officeDocument/2006/math" xmlns:v="urn:schemas-microsoft-com:vml" xmlns:wp14="http://schemas.microsoft.com/office/word/2010/wordprocessingDrawing" xmlns:wp="http://schemas.openxmlformats.org/drawingml/2006/wordprocessingDrawing" xmlns:w10="urn:schemas-microsoft-com:office:word" xmlns:w="http://schemas.openxmlformats.org/wordprocessingml/2006/main" xmlns:w14="http://schemas.microsoft.com/office/word/2010/wordml" xmlns:w15="http://schemas.microsoft.com/office/word/2012/wordml" xmlns:w16cex="http://schemas.microsoft.com/office/word/2018/wordml/cex" xmlns:w16cid="http://schemas.microsoft.com/office/word/2016/wordml/cid" xmlns:w16="http://schemas.microsoft.com/office/word/2018/wordml" xmlns:w16se="http://schemas.microsoft.com/office/word/2015/wordml/symex" xmlns:wpg="http://schemas.microsoft.com/office/word/2010/wordprocessingGroup" xmlns:wpi="http://schemas.microsoft.com/office/word/2010/wordprocessingInk" xmlns:wne="http://schemas.microsoft.com/office/word/2006/wordml" xmlns:wps="http://schemas.microsoft.com/office/word/2010/wordprocessingShape" mc:Ignorable="w14 w15 w16se w16cid w16 w16cex wp14">
   <w:body>
     <w:p>
       <w:pPr>
         <w:pStyle w:val="Titelseite"/>
       </w:pPr>
-      <w:commentRangeStart w:id="0"/>
       <w:r>
         <w:rPr>
           <w:noProof/>
         </w:rPr>
         <w:drawing>
-          <wp:anchor distT="0" distB="0" distL="114300" distR="114300" simplePos="0" relativeHeight="251661312" behindDoc="0" locked="0" layoutInCell="1" allowOverlap="1" wp14:anchorId="18D96201" wp14:editId="66918033">
-            <wp:simplePos x="0" y="0"/>
-            <wp:positionH relativeFrom="column">
-              <wp:posOffset>1986593</wp:posOffset>
-            </wp:positionH>
-            <wp:positionV relativeFrom="paragraph">
-              <wp:posOffset>-1905</wp:posOffset>
-            </wp:positionV>
-            <wp:extent cx="3712210" cy="723265"/>
-            <wp:effectExtent l="0" t="0" r="2540" b="635"/>
-            <wp:wrapNone/>
-            <wp:docPr id="5" name="Grafik 5" descr="C:\Users\Manfred Stueber\AppData\Local\Microsoft\Windows\INetCache\Content.Word\Logo_Hauptcampus_Informatik.eps"/>
-            <wp:cNvGraphicFramePr>
-              <a:graphicFrameLocks xmlns:a="http://schemas.openxmlformats.org/drawingml/2006/main" noChangeAspect="1"/>
-            </wp:cNvGraphicFramePr>
+          <wp:inline distT="0" distB="0" distL="0" distR="0" wp14:anchorId="79D493A9" wp14:editId="01F4DD70">
+            <wp:extent cx="2356485" cy="698500"/>
+            <wp:effectExtent l="0" t="0" r="5715" b="6350"/>
+            <wp:docPr id="3" name="Picture 3"/>
+            <wp:cNvGraphicFramePr/>
             <a:graphic xmlns:a="http://schemas.openxmlformats.org/drawingml/2006/main">
               <a:graphicData uri="http://schemas.openxmlformats.org/drawingml/2006/picture">
                 <pic:pic xmlns:pic="http://schemas.openxmlformats.org/drawingml/2006/picture">
                   <pic:nvPicPr>
-                    <pic:cNvPr id="0" name="Picture 2173" descr="C:\Users\Manfred Stueber\AppData\Local\Microsoft\Windows\INetCache\Content.Word\Logo_Hauptcampus_Informatik.eps"/>
-                    <pic:cNvPicPr>
-                      <a:picLocks noChangeAspect="1" noChangeArrowheads="1"/>
-                    </pic:cNvPicPr>
+                    <pic:cNvPr id="3" name="Picture 3"/>
+                    <pic:cNvPicPr/>
                   </pic:nvPicPr>
                   <pic:blipFill>
-                    <a:blip r:embed="rId8">
+                    <a:blip r:embed="rId8" cstate="print">
                       <a:extLst>
                         <a:ext uri="{28A0092B-C50C-407E-A947-70E740481C1C}">
                           <a14:useLocalDpi xmlns:a14="http://schemas.microsoft.com/office/drawing/2010/main" val="0"/>
                         </a:ext>
                       </a:extLst>
                     </a:blip>
-                    <a:srcRect/>
                     <a:stretch>
                       <a:fillRect/>
                     </a:stretch>
                   </pic:blipFill>
-                  <pic:spPr bwMode="auto">
+                  <pic:spPr>
                     <a:xfrm>
                       <a:off x="0" y="0"/>
-                      <a:ext cx="3712210" cy="723265"/>
+                      <a:ext cx="2356485" cy="698500"/>
                     </a:xfrm>
                     <a:prstGeom prst="rect">
                       <a:avLst/>
                     </a:prstGeom>
-                    <a:noFill/>
-                    <a:ln>
-                      <a:noFill/>
-                    </a:ln>
                   </pic:spPr>
                 </pic:pic>
               </a:graphicData>
             </a:graphic>
-            <wp14:sizeRelH relativeFrom="page">
-              <wp14:pctWidth>0</wp14:pctWidth>
-            </wp14:sizeRelH>
-            <wp14:sizeRelV relativeFrom="page">
-              <wp14:pctHeight>0</wp14:pctHeight>
-            </wp14:sizeRelV>
-          </wp:anchor>
+          </wp:inline>
         </w:drawing>
       </w:r>
+      <w:commentRangeStart w:id="0"/>
       <w:r>
         <w:rPr>
           <w:noProof/>
@@ -81,7 +58,7 @@
         <mc:AlternateContent>
           <mc:Choice Requires="wps">
             <w:drawing>
-              <wp:anchor distT="0" distB="0" distL="114300" distR="114300" simplePos="0" relativeHeight="251657216" behindDoc="0" locked="0" layoutInCell="1" allowOverlap="1" wp14:anchorId="76F01B6F" wp14:editId="74597BA4">
+              <wp:anchor distT="0" distB="0" distL="114300" distR="114300" simplePos="0" relativeHeight="251657216" behindDoc="0" locked="0" layoutInCell="1" allowOverlap="1" wp14:anchorId="76F01B6F" wp14:editId="4BF3D837">
                 <wp:simplePos x="0" y="0"/>
                 <wp:positionH relativeFrom="column">
                   <wp:posOffset>0</wp:posOffset>
@@ -142,7 +119,7 @@
           </mc:Choice>
           <mc:Fallback>
             <w:pict>
-              <v:line w14:anchorId="5F97EC98" id="Line 4" o:spid="_x0000_s1026" style="position:absolute;z-index:251657216;visibility:visible;mso-wrap-style:square;mso-width-percent:0;mso-height-percent:0;mso-wrap-distance-left:9pt;mso-wrap-distance-top:0;mso-wrap-distance-right:9pt;mso-wrap-distance-bottom:0;mso-position-horizontal:absolute;mso-position-horizontal-relative:text;mso-position-vertical:absolute;mso-position-vertical-relative:text;mso-width-percent:0;mso-height-percent:0;mso-width-relative:page;mso-height-relative:page" from="0,63pt" to="450pt,63pt" o:gfxdata="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" strokecolor="#115e67" strokeweight="2pt"/>
+              <v:line w14:anchorId="126B476A" id="Line 4" o:spid="_x0000_s1026" style="position:absolute;z-index:251657216;visibility:visible;mso-wrap-style:square;mso-width-percent:0;mso-height-percent:0;mso-wrap-distance-left:9pt;mso-wrap-distance-top:0;mso-wrap-distance-right:9pt;mso-wrap-distance-bottom:0;mso-position-horizontal:absolute;mso-position-horizontal-relative:text;mso-position-vertical:absolute;mso-position-vertical-relative:text;mso-width-percent:0;mso-height-percent:0;mso-width-relative:page;mso-height-relative:page" from="0,63pt" to="450pt,63pt" o:gfxdata="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" strokecolor="#115e67" strokeweight="2pt"/>
             </w:pict>
           </mc:Fallback>
         </mc:AlternateContent>
@@ -150,7 +127,7 @@
       <w:commentRangeEnd w:id="0"/>
       <w:r>
         <w:rPr>
-          <w:rStyle w:val="CommentReference"/>
+          <w:rStyle w:val="Kommentarzeichen"/>
           <w:rFonts w:ascii="Arial" w:hAnsi="Arial"/>
           <w:b/>
         </w:rPr>
@@ -160,7 +137,7 @@
       <w:commentRangeEnd w:id="1"/>
       <w:r>
         <w:rPr>
-          <w:rStyle w:val="CommentReference"/>
+          <w:rStyle w:val="Kommentarzeichen"/>
           <w:rFonts w:ascii="Arial" w:hAnsi="Arial"/>
           <w:b/>
         </w:rPr>
@@ -190,7 +167,7 @@
       <w:commentRangeEnd w:id="2"/>
       <w:r>
         <w:rPr>
-          <w:rStyle w:val="CommentReference"/>
+          <w:rStyle w:val="Kommentarzeichen"/>
           <w:rFonts w:ascii="Arial" w:hAnsi="Arial"/>
           <w:b/>
         </w:rPr>
@@ -210,6 +187,7 @@
         </w:rPr>
         <w:t xml:space="preserve">Advanced Programming </w:t>
       </w:r>
+      <w:proofErr w:type="gramStart"/>
       <w:r>
         <w:rPr>
           <w:lang w:val="en-US"/>
@@ -238,7 +216,14 @@
         <w:rPr>
           <w:lang w:val="en-US"/>
         </w:rPr>
-        <w:t>pplication Description</w:t>
+        <w:t>pplication</w:t>
+      </w:r>
+      <w:proofErr w:type="gramEnd"/>
+      <w:r>
+        <w:rPr>
+          <w:lang w:val="en-US"/>
+        </w:rPr>
+        <w:t xml:space="preserve"> Description</w:t>
       </w:r>
     </w:p>
     <w:p>
@@ -258,105 +243,144 @@
     <w:p>
       <w:pPr>
         <w:pStyle w:val="Titelseite"/>
-      </w:pPr>
-      <w:r>
-        <w:t xml:space="preserve">Matrikelnummer: </w:t>
-      </w:r>
-      <w:r>
+        <w:rPr>
+          <w:lang w:val="en-US"/>
+        </w:rPr>
+      </w:pPr>
+      <w:r>
+        <w:rPr>
+          <w:lang w:val="en-US"/>
+        </w:rPr>
+        <w:t>Student number</w:t>
+      </w:r>
+      <w:r>
+        <w:rPr>
+          <w:lang w:val="en-US"/>
+        </w:rPr>
+        <w:t xml:space="preserve">: </w:t>
+      </w:r>
+      <w:r>
+        <w:rPr>
+          <w:lang w:val="en-US"/>
+        </w:rPr>
         <w:t>S00205070</w:t>
       </w:r>
     </w:p>
     <w:p>
       <w:pPr>
         <w:pStyle w:val="Titelseite"/>
+        <w:rPr>
+          <w:lang w:val="en-US"/>
+        </w:rPr>
       </w:pPr>
     </w:p>
     <w:p>
       <w:pPr>
         <w:pStyle w:val="Titelseite"/>
+        <w:rPr>
+          <w:lang w:val="en-US"/>
+        </w:rPr>
       </w:pPr>
     </w:p>
     <w:p>
       <w:pPr>
         <w:pStyle w:val="Titelseite"/>
+        <w:rPr>
+          <w:lang w:val="en-US"/>
+        </w:rPr>
       </w:pPr>
     </w:p>
     <w:p>
       <w:pPr>
         <w:pStyle w:val="Titelseite"/>
+        <w:rPr>
+          <w:lang w:val="en-US"/>
+        </w:rPr>
       </w:pPr>
     </w:p>
     <w:p>
       <w:pPr>
         <w:pStyle w:val="Titelseite"/>
+        <w:rPr>
+          <w:lang w:val="en-US"/>
+        </w:rPr>
       </w:pPr>
     </w:p>
     <w:p>
       <w:pPr>
         <w:pStyle w:val="Titelseite"/>
-      </w:pPr>
+        <w:rPr>
+          <w:lang w:val="en-US"/>
+        </w:rPr>
+      </w:pPr>
+      <w:r>
+        <w:rPr>
+          <w:lang w:val="en-US"/>
+        </w:rPr>
+        <w:t>Prof.</w:t>
+      </w:r>
+      <w:r>
+        <w:rPr>
+          <w:lang w:val="en-US"/>
+        </w:rPr>
+        <w:t xml:space="preserve"> Dana </w:t>
+      </w:r>
+      <w:proofErr w:type="spellStart"/>
+      <w:r>
+        <w:rPr>
+          <w:lang w:val="en-US"/>
+        </w:rPr>
+        <w:t>Vasiloaica</w:t>
+      </w:r>
+      <w:proofErr w:type="spellEnd"/>
+    </w:p>
+    <w:p>
+      <w:pPr>
+        <w:pStyle w:val="Titelseite"/>
+        <w:rPr>
+          <w:noProof/>
+          <w:lang w:val="en-US"/>
+        </w:rPr>
+      </w:pPr>
+      <w:r>
+        <w:rPr>
+          <w:lang w:val="en-US"/>
+        </w:rPr>
+        <w:t>Trier</w:t>
+      </w:r>
+      <w:r>
+        <w:rPr>
+          <w:lang w:val="en-US"/>
+        </w:rPr>
+        <w:t xml:space="preserve">, </w:t>
+      </w:r>
       <w:commentRangeStart w:id="3"/>
       <w:r>
-        <w:t>Betreuer</w:t>
+        <w:fldChar w:fldCharType="begin"/>
+      </w:r>
+      <w:r>
+        <w:instrText xml:space="preserve"> DATE  \@ "d.M.yyyy"  \* MERGEFORMAT </w:instrText>
+      </w:r>
+      <w:r>
+        <w:fldChar w:fldCharType="separate"/>
+      </w:r>
+      <w:r>
+        <w:rPr>
+          <w:noProof/>
+        </w:rPr>
+        <w:t>18.5.2020</w:t>
+      </w:r>
+      <w:r>
+        <w:fldChar w:fldCharType="end"/>
       </w:r>
       <w:commentRangeEnd w:id="3"/>
       <w:r>
         <w:rPr>
-          <w:rStyle w:val="CommentReference"/>
+          <w:rStyle w:val="Kommentarzeichen"/>
           <w:rFonts w:ascii="Arial" w:hAnsi="Arial"/>
         </w:rPr>
         <w:commentReference w:id="3"/>
       </w:r>
-      <w:r>
-        <w:t xml:space="preserve">: </w:t>
-      </w:r>
-      <w:r>
-        <w:t>Prof.</w:t>
-      </w:r>
-      <w:r>
-        <w:t xml:space="preserve"> Dana ....</w:t>
-      </w:r>
-    </w:p>
-    <w:p>
-      <w:pPr>
-        <w:pStyle w:val="Titelseite"/>
-        <w:rPr>
-          <w:noProof/>
-        </w:rPr>
-      </w:pPr>
-      <w:r>
-        <w:t>Trier</w:t>
-      </w:r>
-      <w:r>
-        <w:t xml:space="preserve">, </w:t>
-      </w:r>
-      <w:commentRangeStart w:id="4"/>
-      <w:r>
-        <w:fldChar w:fldCharType="begin"/>
-      </w:r>
-      <w:r>
-        <w:instrText xml:space="preserve"> DATE  \@ "d.M.yyyy"  \* MERGEFORMAT </w:instrText>
-      </w:r>
-      <w:r>
-        <w:fldChar w:fldCharType="separate"/>
-      </w:r>
-      <w:r>
-        <w:rPr>
-          <w:noProof/>
-        </w:rPr>
-        <w:t>17.5.2020</w:t>
-      </w:r>
-      <w:r>
-        <w:fldChar w:fldCharType="end"/>
-      </w:r>
-      <w:commentRangeEnd w:id="4"/>
-      <w:r>
-        <w:rPr>
-          <w:rStyle w:val="CommentReference"/>
-          <w:rFonts w:ascii="Arial" w:hAnsi="Arial"/>
-        </w:rPr>
-        <w:commentReference w:id="4"/>
-      </w:r>
     </w:p>
     <w:p>
       <w:pPr>
@@ -379,19 +403,7 @@
           <w:lang w:val="en-US"/>
         </w:rPr>
         <w:lastRenderedPageBreak/>
-        <w:t>Pred</w:t>
-      </w:r>
-      <w:r>
-        <w:rPr>
-          <w:lang w:val="en-US"/>
-        </w:rPr>
-        <w:t>e</w:t>
-      </w:r>
-      <w:r>
-        <w:rPr>
-          <w:lang w:val="en-US"/>
-        </w:rPr>
-        <w:t>scription</w:t>
+        <w:t>Foreword</w:t>
       </w:r>
       <w:r>
         <w:rPr>
@@ -402,7 +414,7 @@
     </w:p>
     <w:p>
       <w:pPr>
-        <w:pStyle w:val="BodyText"/>
+        <w:pStyle w:val="Textkrper"/>
         <w:ind w:firstLine="709"/>
         <w:rPr>
           <w:lang w:val="en-US"/>
@@ -424,13 +436,39 @@
         <w:rPr>
           <w:lang w:val="en-US"/>
         </w:rPr>
-        <w:t>CS</w:t>
-      </w:r>
-      <w:r>
-        <w:rPr>
-          <w:lang w:val="en-US"/>
-        </w:rPr>
-        <w:t xml:space="preserve">harp using the System.Threading library.  </w:t>
+        <w:t>C</w:t>
+      </w:r>
+      <w:r>
+        <w:rPr>
+          <w:lang w:val="en-US"/>
+        </w:rPr>
+        <w:t>-</w:t>
+      </w:r>
+      <w:r>
+        <w:rPr>
+          <w:lang w:val="en-US"/>
+        </w:rPr>
+        <w:t>S</w:t>
+      </w:r>
+      <w:r>
+        <w:rPr>
+          <w:lang w:val="en-US"/>
+        </w:rPr>
+        <w:t xml:space="preserve">harp using the </w:t>
+      </w:r>
+      <w:proofErr w:type="spellStart"/>
+      <w:r>
+        <w:rPr>
+          <w:lang w:val="en-US"/>
+        </w:rPr>
+        <w:t>System.Threading</w:t>
+      </w:r>
+      <w:proofErr w:type="spellEnd"/>
+      <w:r>
+        <w:rPr>
+          <w:lang w:val="en-US"/>
+        </w:rPr>
+        <w:t xml:space="preserve"> library.  </w:t>
       </w:r>
     </w:p>
     <w:p>
@@ -527,7 +565,7 @@
         <w:pStyle w:val="TextkrperEinzug"/>
         <w:ind w:firstLine="0"/>
         <w:rPr>
-          <w:lang w:val="de-DE"/>
+          <w:lang w:val="en-US"/>
         </w:rPr>
       </w:pPr>
       <w:r>
@@ -538,31 +576,31 @@
       </w:r>
       <w:r>
         <w:rPr>
-          <w:lang w:val="de-DE"/>
+          <w:lang w:val="en-US"/>
         </w:rPr>
         <w:t xml:space="preserve">2.1 </w:t>
       </w:r>
       <w:r>
         <w:rPr>
-          <w:lang w:val="de-DE"/>
+          <w:lang w:val="en-US"/>
         </w:rPr>
         <w:t>Used programs and libraries</w:t>
       </w:r>
       <w:r>
         <w:rPr>
-          <w:lang w:val="de-DE"/>
+          <w:lang w:val="en-US"/>
         </w:rPr>
         <w:tab/>
       </w:r>
       <w:r>
         <w:rPr>
-          <w:lang w:val="de-DE"/>
+          <w:lang w:val="en-US"/>
         </w:rPr>
         <w:tab/>
       </w:r>
       <w:r>
         <w:rPr>
-          <w:lang w:val="de-DE"/>
+          <w:lang w:val="en-US"/>
         </w:rPr>
         <w:t>………………………………………………...4</w:t>
       </w:r>
@@ -572,58 +610,70 @@
         <w:pStyle w:val="TextkrperEinzug"/>
         <w:ind w:firstLine="0"/>
         <w:rPr>
-          <w:lang w:val="de-DE"/>
-        </w:rPr>
-      </w:pPr>
-      <w:r>
-        <w:rPr>
-          <w:lang w:val="de-DE"/>
+          <w:lang w:val="en-US"/>
+        </w:rPr>
+      </w:pPr>
+      <w:r>
+        <w:rPr>
+          <w:lang w:val="en-US"/>
         </w:rPr>
         <w:t xml:space="preserve">  </w:t>
       </w:r>
       <w:r>
         <w:rPr>
-          <w:lang w:val="de-DE"/>
+          <w:lang w:val="en-US"/>
         </w:rPr>
         <w:t xml:space="preserve">2.2 </w:t>
       </w:r>
       <w:r>
         <w:rPr>
-          <w:lang w:val="de-DE"/>
+          <w:lang w:val="en-US"/>
         </w:rPr>
         <w:t>Windows Forms elements used</w:t>
       </w:r>
       <w:r>
         <w:rPr>
-          <w:lang w:val="de-DE"/>
+          <w:lang w:val="en-US"/>
         </w:rPr>
         <w:tab/>
       </w:r>
       <w:r>
         <w:rPr>
-          <w:lang w:val="de-DE"/>
+          <w:lang w:val="en-US"/>
         </w:rPr>
         <w:tab/>
       </w:r>
       <w:r>
         <w:rPr>
-          <w:lang w:val="de-DE"/>
+          <w:lang w:val="en-US"/>
         </w:rPr>
         <w:tab/>
       </w:r>
       <w:r>
         <w:rPr>
-          <w:lang w:val="de-DE"/>
+          <w:lang w:val="en-US"/>
         </w:rPr>
         <w:tab/>
       </w:r>
-      <w:bookmarkStart w:id="5" w:name="_GoBack"/>
-      <w:bookmarkEnd w:id="5"/>
-      <w:r>
-        <w:rPr>
-          <w:lang w:val="de-DE"/>
-        </w:rPr>
-        <w:t>…………………………..4</w:t>
+      <w:r>
+        <w:rPr>
+          <w:lang w:val="en-US"/>
+        </w:rPr>
+        <w:t>………………………</w:t>
+      </w:r>
+      <w:proofErr w:type="gramStart"/>
+      <w:r>
+        <w:rPr>
+          <w:lang w:val="en-US"/>
+        </w:rPr>
+        <w:t>…..</w:t>
+      </w:r>
+      <w:proofErr w:type="gramEnd"/>
+      <w:r>
+        <w:rPr>
+          <w:lang w:val="en-US"/>
+        </w:rPr>
+        <w:t>4</w:t>
       </w:r>
     </w:p>
     <w:p>
@@ -631,7 +681,7 @@
         <w:pStyle w:val="TextkrperEinzug"/>
         <w:ind w:firstLine="0"/>
         <w:rPr>
-          <w:lang w:val="de-DE"/>
+          <w:lang w:val="en-US"/>
         </w:rPr>
       </w:pPr>
     </w:p>
@@ -647,7 +697,21 @@
         <w:rPr>
           <w:lang w:val="de-DE"/>
         </w:rPr>
-        <w:t>3. Umsetzung……………………………………………………………………………….6</w:t>
+        <w:t>3. Umsetzung…………………………………………………………………………</w:t>
+      </w:r>
+      <w:proofErr w:type="gramStart"/>
+      <w:r>
+        <w:rPr>
+          <w:lang w:val="de-DE"/>
+        </w:rPr>
+        <w:t>…….</w:t>
+      </w:r>
+      <w:proofErr w:type="gramEnd"/>
+      <w:r>
+        <w:rPr>
+          <w:lang w:val="de-DE"/>
+        </w:rPr>
+        <w:t>6</w:t>
       </w:r>
     </w:p>
     <w:p>
@@ -662,13 +726,35 @@
         <w:rPr>
           <w:lang w:val="de-DE"/>
         </w:rPr>
-        <w:t xml:space="preserve">  3.1 Wang Tile</w:t>
-      </w:r>
+        <w:t xml:space="preserve">  3.1 Wang </w:t>
+      </w:r>
+      <w:proofErr w:type="spellStart"/>
       <w:r>
         <w:rPr>
           <w:lang w:val="de-DE"/>
         </w:rPr>
-        <w:t>……………………………………………………………………………..6</w:t>
+        <w:t>Tile</w:t>
+      </w:r>
+      <w:proofErr w:type="spellEnd"/>
+      <w:r>
+        <w:rPr>
+          <w:lang w:val="de-DE"/>
+        </w:rPr>
+        <w:t>………………………………………………………………………</w:t>
+      </w:r>
+      <w:proofErr w:type="gramStart"/>
+      <w:r>
+        <w:rPr>
+          <w:lang w:val="de-DE"/>
+        </w:rPr>
+        <w:t>…….</w:t>
+      </w:r>
+      <w:proofErr w:type="gramEnd"/>
+      <w:r>
+        <w:rPr>
+          <w:lang w:val="de-DE"/>
+        </w:rPr>
+        <w:t>.6</w:t>
       </w:r>
     </w:p>
     <w:p>
@@ -683,8 +769,16 @@
         <w:rPr>
           <w:lang w:val="de-DE"/>
         </w:rPr>
-        <w:t xml:space="preserve">  3.2 Berechnen des Index………………………………………………………………….</w:t>
-      </w:r>
+        <w:t xml:space="preserve">  3.2 Berechnen des Index……………………………………………………………</w:t>
+      </w:r>
+      <w:proofErr w:type="gramStart"/>
+      <w:r>
+        <w:rPr>
+          <w:lang w:val="de-DE"/>
+        </w:rPr>
+        <w:t>…….</w:t>
+      </w:r>
+      <w:proofErr w:type="gramEnd"/>
       <w:r>
         <w:rPr>
           <w:lang w:val="de-DE"/>
@@ -710,7 +804,21 @@
         <w:rPr>
           <w:lang w:val="de-DE"/>
         </w:rPr>
-        <w:t xml:space="preserve">  3.3 Umsetzung im Code…………………………………………………………………..7</w:t>
+        <w:t xml:space="preserve">  3.3 Umsetzung im Code……………………………………………………………</w:t>
+      </w:r>
+      <w:proofErr w:type="gramStart"/>
+      <w:r>
+        <w:rPr>
+          <w:lang w:val="de-DE"/>
+        </w:rPr>
+        <w:t>…….</w:t>
+      </w:r>
+      <w:proofErr w:type="gramEnd"/>
+      <w:r>
+        <w:rPr>
+          <w:lang w:val="de-DE"/>
+        </w:rPr>
+        <w:t>.7</w:t>
       </w:r>
     </w:p>
     <w:p>
@@ -759,22 +867,187 @@
     <w:p>
       <w:pPr>
         <w:pStyle w:val="berschrift1ohneEintraginsInhaltsverzeichnis"/>
-        <w:rPr>
-          <w:lang w:val="en-US"/>
-        </w:rPr>
-      </w:pPr>
-      <w:r>
-        <w:rPr>
-          <w:lang w:val="en-US"/>
-        </w:rPr>
+      </w:pPr>
+      <w:r>
         <w:lastRenderedPageBreak/>
         <w:t xml:space="preserve">2. </w:t>
       </w:r>
       <w:r>
-        <w:rPr>
-          <w:lang w:val="en-US"/>
-        </w:rPr>
-        <w:t>In</w:t>
+        <w:t xml:space="preserve">In </w:t>
+      </w:r>
+      <w:proofErr w:type="spellStart"/>
+      <w:r>
+        <w:t>g</w:t>
+      </w:r>
+      <w:r>
+        <w:t>eneral</w:t>
+      </w:r>
+      <w:proofErr w:type="spellEnd"/>
+    </w:p>
+    <w:p>
+      <w:pPr>
+        <w:pStyle w:val="berschrift1ohneEintraginsInhaltsverzeichnis"/>
+        <w:rPr>
+          <w:lang w:val="en-US"/>
+        </w:rPr>
+      </w:pPr>
+      <w:r>
+        <w:rPr>
+          <w:lang w:val="en-US"/>
+        </w:rPr>
+        <w:t xml:space="preserve">2.1 </w:t>
+      </w:r>
+      <w:r>
+        <w:rPr>
+          <w:lang w:val="en-US"/>
+        </w:rPr>
+        <w:t xml:space="preserve">Used </w:t>
+      </w:r>
+      <w:r>
+        <w:rPr>
+          <w:lang w:val="en-US"/>
+        </w:rPr>
+        <w:t xml:space="preserve">programs </w:t>
+      </w:r>
+      <w:r>
+        <w:rPr>
+          <w:lang w:val="en-US"/>
+        </w:rPr>
+        <w:t xml:space="preserve">and </w:t>
+      </w:r>
+      <w:r>
+        <w:rPr>
+          <w:lang w:val="en-US"/>
+        </w:rPr>
+        <w:t>l</w:t>
+      </w:r>
+      <w:r>
+        <w:rPr>
+          <w:lang w:val="en-US"/>
+        </w:rPr>
+        <w:t>ibraries</w:t>
+      </w:r>
+    </w:p>
+    <w:p>
+      <w:pPr>
+        <w:pStyle w:val="Textkrper"/>
+        <w:rPr>
+          <w:lang w:val="en-US"/>
+        </w:rPr>
+      </w:pPr>
+      <w:r>
+        <w:rPr>
+          <w:lang w:val="en-US"/>
+        </w:rPr>
+        <w:t xml:space="preserve">Programs used </w:t>
+      </w:r>
+      <w:r>
+        <w:rPr>
+          <w:lang w:val="en-US"/>
+        </w:rPr>
+        <w:t>are</w:t>
+      </w:r>
+      <w:r>
+        <w:rPr>
+          <w:lang w:val="en-US"/>
+        </w:rPr>
+        <w:t xml:space="preserve"> visual s</w:t>
+      </w:r>
+      <w:r>
+        <w:rPr>
+          <w:lang w:val="en-US"/>
+        </w:rPr>
+        <w:t>tudio 19 with windows forms and .NET 4.7.2</w:t>
+      </w:r>
+      <w:r>
+        <w:rPr>
+          <w:lang w:val="en-US"/>
+        </w:rPr>
+        <w:t xml:space="preserve">. Main additional Libraries needed to achieve the goals of the application are </w:t>
+      </w:r>
+      <w:proofErr w:type="spellStart"/>
+      <w:r>
+        <w:rPr>
+          <w:lang w:val="en-US"/>
+        </w:rPr>
+        <w:t>System.Threading</w:t>
+      </w:r>
+      <w:proofErr w:type="spellEnd"/>
+      <w:r>
+        <w:rPr>
+          <w:lang w:val="en-US"/>
+        </w:rPr>
+        <w:t xml:space="preserve">, System.IO and </w:t>
+      </w:r>
+      <w:proofErr w:type="spellStart"/>
+      <w:r>
+        <w:rPr>
+          <w:lang w:val="en-US"/>
+        </w:rPr>
+        <w:t>System.IO.IsolatedStorage</w:t>
+      </w:r>
+      <w:proofErr w:type="spellEnd"/>
+      <w:r>
+        <w:rPr>
+          <w:lang w:val="en-US"/>
+        </w:rPr>
+        <w:t>, as well as the Windows Forms Libraries (</w:t>
+      </w:r>
+      <w:proofErr w:type="spellStart"/>
+      <w:proofErr w:type="gramStart"/>
+      <w:r>
+        <w:rPr>
+          <w:lang w:val="en-US"/>
+        </w:rPr>
+        <w:t>System.Windows.Forms</w:t>
+      </w:r>
+      <w:proofErr w:type="spellEnd"/>
+      <w:proofErr w:type="gramEnd"/>
+      <w:r>
+        <w:rPr>
+          <w:lang w:val="en-US"/>
+        </w:rPr>
+        <w:t>).</w:t>
+      </w:r>
+    </w:p>
+    <w:p>
+      <w:pPr>
+        <w:pStyle w:val="Textkrper"/>
+        <w:rPr>
+          <w:lang w:val="en-US"/>
+        </w:rPr>
+      </w:pPr>
+    </w:p>
+    <w:p>
+      <w:pPr>
+        <w:pStyle w:val="berschrift1ohneEintraginsInhaltsverzeichnis"/>
+        <w:rPr>
+          <w:lang w:val="en-US"/>
+        </w:rPr>
+      </w:pPr>
+      <w:r>
+        <w:rPr>
+          <w:lang w:val="en-US"/>
+        </w:rPr>
+        <w:t xml:space="preserve">2.2 </w:t>
+      </w:r>
+      <w:r>
+        <w:rPr>
+          <w:lang w:val="en-US"/>
+        </w:rPr>
+        <w:t xml:space="preserve">Windows Forms </w:t>
+      </w:r>
+      <w:r>
+        <w:rPr>
+          <w:lang w:val="en-US"/>
+        </w:rPr>
+        <w:t xml:space="preserve">elements </w:t>
+      </w:r>
+      <w:r>
+        <w:rPr>
+          <w:lang w:val="en-US"/>
+        </w:rPr>
+        <w:t>used</w:t>
       </w:r>
       <w:r>
         <w:rPr>
@@ -782,43 +1055,87 @@
         </w:rPr>
         <w:t xml:space="preserve"> </w:t>
       </w:r>
-      <w:r>
-        <w:rPr>
-          <w:lang w:val="en-US"/>
-        </w:rPr>
-        <w:t>g</w:t>
-      </w:r>
-      <w:r>
-        <w:rPr>
-          <w:lang w:val="en-US"/>
-        </w:rPr>
-        <w:t>eneral</w:t>
-      </w:r>
-    </w:p>
-    <w:p>
-      <w:pPr>
-        <w:pStyle w:val="berschrift1ohneEintraginsInhaltsverzeichnis"/>
-        <w:rPr>
-          <w:lang w:val="en-US"/>
-        </w:rPr>
-      </w:pPr>
-      <w:r>
-        <w:rPr>
-          <w:lang w:val="en-US"/>
-        </w:rPr>
-        <w:t xml:space="preserve">2.1 </w:t>
-      </w:r>
-      <w:r>
-        <w:rPr>
-          <w:lang w:val="en-US"/>
-        </w:rPr>
-        <w:t xml:space="preserve">Used </w:t>
-      </w:r>
-      <w:r>
-        <w:rPr>
-          <w:lang w:val="en-US"/>
-        </w:rPr>
-        <w:t xml:space="preserve">programs </w:t>
+    </w:p>
+    <w:p>
+      <w:pPr>
+        <w:pStyle w:val="TextkrperEinzug"/>
+        <w:rPr>
+          <w:lang w:val="en-US"/>
+        </w:rPr>
+      </w:pPr>
+      <w:r>
+        <w:rPr>
+          <w:lang w:val="en-US"/>
+        </w:rPr>
+        <w:t>The Application consists o</w:t>
+      </w:r>
+      <w:r>
+        <w:rPr>
+          <w:lang w:val="en-US"/>
+        </w:rPr>
+        <w:t xml:space="preserve">f a Form </w:t>
+      </w:r>
+      <w:r>
+        <w:rPr>
+          <w:rFonts w:ascii="Roboto" w:hAnsi="Roboto"/>
+          <w:color w:val="4DBE96" w:themeColor="accent1" w:themeShade="BF"/>
+          <w:sz w:val="20"/>
+          <w:lang w:val="en-US"/>
+        </w:rPr>
+        <w:t>Form1.cs</w:t>
+      </w:r>
+      <w:r>
+        <w:rPr>
+          <w:color w:val="4DBE96" w:themeColor="accent1" w:themeShade="BF"/>
+          <w:lang w:val="en-US"/>
+        </w:rPr>
+        <w:t xml:space="preserve"> </w:t>
+      </w:r>
+      <w:r>
+        <w:rPr>
+          <w:lang w:val="en-US"/>
+        </w:rPr>
+        <w:t>which holds the</w:t>
+      </w:r>
+      <w:r>
+        <w:rPr>
+          <w:lang w:val="en-US"/>
+        </w:rPr>
+        <w:t xml:space="preserve"> other GUI elements of the Windows Form</w:t>
+      </w:r>
+      <w:r>
+        <w:rPr>
+          <w:lang w:val="en-US"/>
+        </w:rPr>
+        <w:t xml:space="preserve">, </w:t>
+      </w:r>
+      <w:r>
+        <w:rPr>
+          <w:lang w:val="en-US"/>
+        </w:rPr>
+        <w:t>three</w:t>
+      </w:r>
+      <w:r>
+        <w:rPr>
+          <w:lang w:val="en-US"/>
+        </w:rPr>
+        <w:t xml:space="preserve"> labels </w:t>
+      </w:r>
+      <w:r>
+        <w:rPr>
+          <w:rFonts w:ascii="Roboto" w:hAnsi="Roboto"/>
+          <w:color w:val="4DBE96" w:themeColor="accent1" w:themeShade="BF"/>
+          <w:sz w:val="20"/>
+          <w:lang w:val="en-US"/>
+        </w:rPr>
+        <w:t>label1 label2</w:t>
+      </w:r>
+      <w:r>
+        <w:rPr>
+          <w:color w:val="4DBE96" w:themeColor="accent1" w:themeShade="BF"/>
+          <w:lang w:val="en-US"/>
+        </w:rPr>
+        <w:t xml:space="preserve"> </w:t>
       </w:r>
       <w:r>
         <w:rPr>
@@ -828,155 +1145,25 @@
       </w:r>
       <w:r>
         <w:rPr>
-          <w:lang w:val="en-US"/>
-        </w:rPr>
-        <w:t>l</w:t>
-      </w:r>
-      <w:r>
-        <w:rPr>
-          <w:lang w:val="en-US"/>
-        </w:rPr>
-        <w:t>ibraries</w:t>
-      </w:r>
-    </w:p>
-    <w:p>
-      <w:pPr>
-        <w:pStyle w:val="BodyText"/>
-        <w:rPr>
-          <w:lang w:val="en-US"/>
-        </w:rPr>
-      </w:pPr>
-      <w:r>
-        <w:rPr>
-          <w:lang w:val="en-US"/>
-        </w:rPr>
-        <w:t xml:space="preserve">Programs used </w:t>
-      </w:r>
-      <w:r>
-        <w:rPr>
-          <w:lang w:val="en-US"/>
-        </w:rPr>
-        <w:t>are</w:t>
-      </w:r>
-      <w:r>
-        <w:rPr>
-          <w:lang w:val="en-US"/>
-        </w:rPr>
-        <w:t xml:space="preserve"> visual s</w:t>
-      </w:r>
-      <w:r>
-        <w:rPr>
-          <w:lang w:val="en-US"/>
-        </w:rPr>
-        <w:t>tudio 19 with windows forms and .NET 4.7.2</w:t>
-      </w:r>
-      <w:r>
-        <w:rPr>
-          <w:lang w:val="en-US"/>
-        </w:rPr>
-        <w:t>. Main additional Libraries needed to achieve the goals of the application are System.Threading, System.IO and System.IO.IsolatedStorage</w:t>
-      </w:r>
-      <w:r>
-        <w:rPr>
-          <w:lang w:val="en-US"/>
-        </w:rPr>
-        <w:t>, as well as the Windows Forms Libraries (System.Windows.Forms</w:t>
-      </w:r>
-      <w:r>
-        <w:rPr>
-          <w:lang w:val="en-US"/>
-        </w:rPr>
-        <w:t>).</w:t>
-      </w:r>
-    </w:p>
-    <w:p>
-      <w:pPr>
-        <w:pStyle w:val="BodyText"/>
-        <w:rPr>
-          <w:lang w:val="en-US"/>
-        </w:rPr>
-      </w:pPr>
-    </w:p>
-    <w:p>
-      <w:pPr>
-        <w:pStyle w:val="berschrift1ohneEintraginsInhaltsverzeichnis"/>
-        <w:rPr>
-          <w:lang w:val="en-US"/>
-        </w:rPr>
-      </w:pPr>
-      <w:r>
-        <w:rPr>
-          <w:lang w:val="en-US"/>
-        </w:rPr>
-        <w:t xml:space="preserve">2.2 </w:t>
-      </w:r>
-      <w:r>
-        <w:rPr>
-          <w:lang w:val="en-US"/>
-        </w:rPr>
-        <w:t xml:space="preserve">Windows Forms </w:t>
-      </w:r>
-      <w:r>
-        <w:rPr>
-          <w:lang w:val="en-US"/>
-        </w:rPr>
-        <w:t xml:space="preserve">elements </w:t>
-      </w:r>
-      <w:r>
-        <w:rPr>
-          <w:lang w:val="en-US"/>
-        </w:rPr>
-        <w:t>used</w:t>
-      </w:r>
-      <w:r>
-        <w:rPr>
+          <w:rFonts w:ascii="Roboto" w:hAnsi="Roboto"/>
+          <w:color w:val="4DBE96" w:themeColor="accent1" w:themeShade="BF"/>
+          <w:sz w:val="20"/>
+          <w:lang w:val="en-US"/>
+        </w:rPr>
+        <w:t>label3</w:t>
+      </w:r>
+      <w:r>
+        <w:rPr>
+          <w:color w:val="4DBE96" w:themeColor="accent1" w:themeShade="BF"/>
           <w:lang w:val="en-US"/>
         </w:rPr>
         <w:t xml:space="preserve"> </w:t>
       </w:r>
-    </w:p>
-    <w:p>
-      <w:pPr>
-        <w:pStyle w:val="TextkrperEinzug"/>
-        <w:rPr>
-          <w:lang w:val="en-US"/>
-        </w:rPr>
-      </w:pPr>
-      <w:r>
-        <w:rPr>
-          <w:lang w:val="en-US"/>
-        </w:rPr>
-        <w:t>The Application consists o</w:t>
-      </w:r>
-      <w:r>
-        <w:rPr>
-          <w:lang w:val="en-US"/>
-        </w:rPr>
-        <w:t>f a Form Form1.cs which holds the</w:t>
-      </w:r>
-      <w:r>
-        <w:rPr>
-          <w:lang w:val="en-US"/>
-        </w:rPr>
-        <w:t xml:space="preserve"> other GUI elements of the Windows Form</w:t>
-      </w:r>
-      <w:r>
-        <w:rPr>
-          <w:lang w:val="en-US"/>
-        </w:rPr>
-        <w:t xml:space="preserve">, </w:t>
-      </w:r>
-      <w:r>
-        <w:rPr>
-          <w:lang w:val="en-US"/>
-        </w:rPr>
-        <w:t>three</w:t>
-      </w:r>
-      <w:r>
-        <w:rPr>
-          <w:lang w:val="en-US"/>
-        </w:rPr>
-        <w:t xml:space="preserve"> labels label1 label2 and label3 just to label </w:t>
+      <w:r>
+        <w:rPr>
+          <w:lang w:val="en-US"/>
+        </w:rPr>
+        <w:t xml:space="preserve">just to label </w:t>
       </w:r>
       <w:r>
         <w:rPr>
@@ -988,7 +1175,45 @@
         <w:rPr>
           <w:lang w:val="en-US"/>
         </w:rPr>
-        <w:t xml:space="preserve"> Two ComboBoxes, one called threads which holds </w:t>
+        <w:t xml:space="preserve"> Two </w:t>
+      </w:r>
+      <w:proofErr w:type="spellStart"/>
+      <w:r>
+        <w:rPr>
+          <w:lang w:val="en-US"/>
+        </w:rPr>
+        <w:t>ComboBoxes</w:t>
+      </w:r>
+      <w:proofErr w:type="spellEnd"/>
+      <w:r>
+        <w:rPr>
+          <w:lang w:val="en-US"/>
+        </w:rPr>
+        <w:t xml:space="preserve">, one called </w:t>
+      </w:r>
+      <w:proofErr w:type="spellStart"/>
+      <w:r>
+        <w:rPr>
+          <w:rFonts w:ascii="Roboto" w:hAnsi="Roboto"/>
+          <w:color w:val="4DBE96" w:themeColor="accent1" w:themeShade="BF"/>
+          <w:sz w:val="20"/>
+          <w:lang w:val="en-US"/>
+        </w:rPr>
+        <w:t>cb_TypeOfThread</w:t>
+      </w:r>
+      <w:proofErr w:type="spellEnd"/>
+      <w:r>
+        <w:rPr>
+          <w:color w:val="4DBE96" w:themeColor="accent1" w:themeShade="BF"/>
+          <w:lang w:val="en-US"/>
+        </w:rPr>
+        <w:t xml:space="preserve"> </w:t>
+      </w:r>
+      <w:r>
+        <w:rPr>
+          <w:lang w:val="en-US"/>
+        </w:rPr>
+        <w:t xml:space="preserve">which holds </w:t>
       </w:r>
       <w:r>
         <w:rPr>
@@ -1012,19 +1237,250 @@
         <w:rPr>
           <w:lang w:val="en-US"/>
         </w:rPr>
-        <w:t xml:space="preserve">, the other called number that stores an integer which is used as a reference how many threads to create. </w:t>
-      </w:r>
-      <w:r>
-        <w:rPr>
-          <w:lang w:val="en-US"/>
-        </w:rPr>
-        <w:t>It also hold a NumericUpDown timer to set up a integer between 0 and 2000 to set the seconds the Threads have to run.</w:t>
-      </w:r>
-      <w:r>
-        <w:rPr>
-          <w:lang w:val="en-US"/>
-        </w:rPr>
-        <w:t xml:space="preserve"> The last 2 elements are a button startStop to start the threads and a FlowLayoutPanel mainPanel to display important UI updates</w:t>
+        <w:t xml:space="preserve">, the other called </w:t>
+      </w:r>
+      <w:proofErr w:type="spellStart"/>
+      <w:r>
+        <w:rPr>
+          <w:rFonts w:ascii="Roboto" w:hAnsi="Roboto"/>
+          <w:color w:val="4DBE96" w:themeColor="accent1" w:themeShade="BF"/>
+          <w:sz w:val="20"/>
+          <w:lang w:val="en-US"/>
+        </w:rPr>
+        <w:t>cb_ThreadCount</w:t>
+      </w:r>
+      <w:proofErr w:type="spellEnd"/>
+      <w:r>
+        <w:rPr>
+          <w:color w:val="4DBE96" w:themeColor="accent1" w:themeShade="BF"/>
+          <w:lang w:val="en-US"/>
+        </w:rPr>
+        <w:t xml:space="preserve"> </w:t>
+      </w:r>
+      <w:r>
+        <w:rPr>
+          <w:lang w:val="en-US"/>
+        </w:rPr>
+        <w:t xml:space="preserve">that stores an integer which is used as a reference how many threads to create. </w:t>
+      </w:r>
+      <w:r>
+        <w:rPr>
+          <w:lang w:val="en-US"/>
+        </w:rPr>
+        <w:t>It also hold</w:t>
+      </w:r>
+      <w:r>
+        <w:rPr>
+          <w:lang w:val="en-US"/>
+        </w:rPr>
+        <w:t>s</w:t>
+      </w:r>
+      <w:r>
+        <w:rPr>
+          <w:lang w:val="en-US"/>
+        </w:rPr>
+        <w:t xml:space="preserve"> a </w:t>
+      </w:r>
+      <w:proofErr w:type="spellStart"/>
+      <w:r>
+        <w:rPr>
+          <w:lang w:val="en-US"/>
+        </w:rPr>
+        <w:t>NumericUpDown</w:t>
+      </w:r>
+      <w:proofErr w:type="spellEnd"/>
+      <w:r>
+        <w:rPr>
+          <w:lang w:val="en-US"/>
+        </w:rPr>
+        <w:t xml:space="preserve"> </w:t>
+      </w:r>
+      <w:proofErr w:type="spellStart"/>
+      <w:r>
+        <w:rPr>
+          <w:rFonts w:ascii="Roboto" w:hAnsi="Roboto"/>
+          <w:color w:val="4DBE96" w:themeColor="accent1" w:themeShade="BF"/>
+          <w:sz w:val="20"/>
+          <w:lang w:val="en-US"/>
+        </w:rPr>
+        <w:t>num_Timer</w:t>
+      </w:r>
+      <w:proofErr w:type="spellEnd"/>
+      <w:r>
+        <w:rPr>
+          <w:color w:val="4DBE96" w:themeColor="accent1" w:themeShade="BF"/>
+          <w:lang w:val="en-US"/>
+        </w:rPr>
+        <w:t xml:space="preserve"> </w:t>
+      </w:r>
+      <w:r>
+        <w:rPr>
+          <w:lang w:val="en-US"/>
+        </w:rPr>
+        <w:t>to set up a</w:t>
+      </w:r>
+      <w:r>
+        <w:rPr>
+          <w:lang w:val="en-US"/>
+        </w:rPr>
+        <w:t>n</w:t>
+      </w:r>
+      <w:r>
+        <w:rPr>
+          <w:lang w:val="en-US"/>
+        </w:rPr>
+        <w:t xml:space="preserve"> integer between 0 and 2000 to set the seconds the </w:t>
+      </w:r>
+      <w:r>
+        <w:rPr>
+          <w:lang w:val="en-US"/>
+        </w:rPr>
+        <w:t>t</w:t>
+      </w:r>
+      <w:r>
+        <w:rPr>
+          <w:lang w:val="en-US"/>
+        </w:rPr>
+        <w:t xml:space="preserve">hreads </w:t>
+      </w:r>
+      <w:proofErr w:type="gramStart"/>
+      <w:r>
+        <w:rPr>
+          <w:lang w:val="en-US"/>
+        </w:rPr>
+        <w:t>have to</w:t>
+      </w:r>
+      <w:proofErr w:type="gramEnd"/>
+      <w:r>
+        <w:rPr>
+          <w:lang w:val="en-US"/>
+        </w:rPr>
+        <w:t xml:space="preserve"> run.</w:t>
+      </w:r>
+      <w:r>
+        <w:rPr>
+          <w:lang w:val="en-US"/>
+        </w:rPr>
+        <w:t xml:space="preserve"> The last </w:t>
+      </w:r>
+      <w:r>
+        <w:rPr>
+          <w:lang w:val="en-US"/>
+        </w:rPr>
+        <w:t>3</w:t>
+      </w:r>
+      <w:r>
+        <w:rPr>
+          <w:lang w:val="en-US"/>
+        </w:rPr>
+        <w:t xml:space="preserve"> elements are a button</w:t>
+      </w:r>
+      <w:r>
+        <w:rPr>
+          <w:lang w:val="en-US"/>
+        </w:rPr>
+        <w:t xml:space="preserve"> </w:t>
+      </w:r>
+      <w:proofErr w:type="spellStart"/>
+      <w:r>
+        <w:rPr>
+          <w:rFonts w:ascii="Roboto" w:hAnsi="Roboto"/>
+          <w:color w:val="4DBE96" w:themeColor="accent1" w:themeShade="BF"/>
+          <w:sz w:val="20"/>
+          <w:lang w:val="en-US"/>
+        </w:rPr>
+        <w:t>btn_S</w:t>
+      </w:r>
+      <w:r>
+        <w:rPr>
+          <w:rFonts w:ascii="Roboto" w:hAnsi="Roboto"/>
+          <w:color w:val="4DBE96" w:themeColor="accent1" w:themeShade="BF"/>
+          <w:sz w:val="20"/>
+          <w:lang w:val="en-US"/>
+        </w:rPr>
+        <w:t>tartStop</w:t>
+      </w:r>
+      <w:proofErr w:type="spellEnd"/>
+      <w:r>
+        <w:rPr>
+          <w:rFonts w:ascii="Roboto" w:hAnsi="Roboto"/>
+          <w:color w:val="4DBE96" w:themeColor="accent1" w:themeShade="BF"/>
+          <w:sz w:val="20"/>
+          <w:lang w:val="en-US"/>
+        </w:rPr>
+        <w:t xml:space="preserve"> </w:t>
+      </w:r>
+      <w:r>
+        <w:rPr>
+          <w:lang w:val="en-US"/>
+        </w:rPr>
+        <w:t xml:space="preserve">to start the threads and a </w:t>
+      </w:r>
+      <w:proofErr w:type="spellStart"/>
+      <w:r>
+        <w:rPr>
+          <w:lang w:val="en-US"/>
+        </w:rPr>
+        <w:t>FlowLayoutPanel</w:t>
+      </w:r>
+      <w:proofErr w:type="spellEnd"/>
+      <w:r>
+        <w:rPr>
+          <w:lang w:val="en-US"/>
+        </w:rPr>
+        <w:t xml:space="preserve"> </w:t>
+      </w:r>
+      <w:proofErr w:type="spellStart"/>
+      <w:r>
+        <w:rPr>
+          <w:rFonts w:ascii="Roboto" w:hAnsi="Roboto"/>
+          <w:color w:val="4DBE96" w:themeColor="accent1" w:themeShade="BF"/>
+          <w:sz w:val="20"/>
+          <w:lang w:val="en-US"/>
+        </w:rPr>
+        <w:t>mainPanel</w:t>
+      </w:r>
+      <w:proofErr w:type="spellEnd"/>
+      <w:r>
+        <w:rPr>
+          <w:rFonts w:ascii="Roboto" w:hAnsi="Roboto"/>
+          <w:color w:val="4DBE96" w:themeColor="accent1" w:themeShade="BF"/>
+          <w:sz w:val="20"/>
+          <w:lang w:val="en-US"/>
+        </w:rPr>
+        <w:t xml:space="preserve"> </w:t>
+      </w:r>
+      <w:r>
+        <w:rPr>
+          <w:rStyle w:val="TextkrperZchn1"/>
+        </w:rPr>
+        <w:t xml:space="preserve">which also includes another </w:t>
+      </w:r>
+      <w:r>
+        <w:rPr>
+          <w:rFonts w:ascii="Roboto" w:hAnsi="Roboto"/>
+          <w:color w:val="4DBE96" w:themeColor="accent1" w:themeShade="BF"/>
+          <w:sz w:val="20"/>
+          <w:lang w:val="en-US"/>
+        </w:rPr>
+        <w:t xml:space="preserve">label </w:t>
+      </w:r>
+      <w:proofErr w:type="spellStart"/>
+      <w:r>
+        <w:rPr>
+          <w:rFonts w:ascii="Roboto" w:hAnsi="Roboto"/>
+          <w:color w:val="4DBE96" w:themeColor="accent1" w:themeShade="BF"/>
+          <w:sz w:val="20"/>
+          <w:lang w:val="en-US"/>
+        </w:rPr>
+        <w:t>totalTime</w:t>
+      </w:r>
+      <w:proofErr w:type="spellEnd"/>
+      <w:r>
+        <w:rPr>
+          <w:lang w:val="en-US"/>
+        </w:rPr>
+        <w:t xml:space="preserve"> to display important UI updates</w:t>
       </w:r>
       <w:r>
         <w:rPr>
@@ -1069,14 +1525,26 @@
     <w:p>
       <w:pPr>
         <w:pStyle w:val="berschrift1ohneEintraginInhaltsverzeichnis"/>
-      </w:pPr>
-      <w:r>
+        <w:rPr>
+          <w:lang w:val="en-US"/>
+        </w:rPr>
+      </w:pPr>
+      <w:r>
+        <w:rPr>
+          <w:lang w:val="en-US"/>
+        </w:rPr>
         <w:t xml:space="preserve">3. </w:t>
       </w:r>
       <w:r>
+        <w:rPr>
+          <w:lang w:val="en-US"/>
+        </w:rPr>
         <w:t>Implementation</w:t>
       </w:r>
       <w:r>
+        <w:rPr>
+          <w:lang w:val="en-US"/>
+        </w:rPr>
         <w:t xml:space="preserve"> </w:t>
       </w:r>
     </w:p>
@@ -1088,10 +1556,95 @@
         </w:rPr>
       </w:pPr>
       <w:r>
-        <w:t>First task is to select one option in the ComboBox threads followed by the decision to choose a fix amount between one and four of threads to handle the task. In the NumericUpDown timer you have to decide how much time the threads have to process. Min time is 0 seconds max 2000.</w:t>
-      </w:r>
-      <w:r>
-        <w:t xml:space="preserve"> After put in all relevant data running the Start button will lead in to one of three possible options as followed.</w:t>
+        <w:t xml:space="preserve">First task is to select one option in the </w:t>
+      </w:r>
+      <w:proofErr w:type="spellStart"/>
+      <w:r>
+        <w:t>ComboBox</w:t>
+      </w:r>
+      <w:proofErr w:type="spellEnd"/>
+      <w:r>
+        <w:t xml:space="preserve"> </w:t>
+      </w:r>
+      <w:proofErr w:type="spellStart"/>
+      <w:r>
+        <w:rPr>
+          <w:rFonts w:ascii="Roboto" w:hAnsi="Roboto"/>
+          <w:color w:val="4DBE96" w:themeColor="accent1" w:themeShade="BF"/>
+          <w:sz w:val="20"/>
+          <w:lang w:val="en-US"/>
+        </w:rPr>
+        <w:t>cb_TypeOfThread</w:t>
+      </w:r>
+      <w:proofErr w:type="spellEnd"/>
+      <w:r>
+        <w:t xml:space="preserve"> followed by the decision to choose a fix amount between one and four of threads to handle the task. In the </w:t>
+      </w:r>
+      <w:proofErr w:type="spellStart"/>
+      <w:r>
+        <w:t>NumericUpDown</w:t>
+      </w:r>
+      <w:proofErr w:type="spellEnd"/>
+      <w:r>
+        <w:t xml:space="preserve"> </w:t>
+      </w:r>
+      <w:proofErr w:type="spellStart"/>
+      <w:r>
+        <w:rPr>
+          <w:rFonts w:ascii="Roboto" w:hAnsi="Roboto"/>
+          <w:color w:val="4DBE96" w:themeColor="accent1" w:themeShade="BF"/>
+          <w:sz w:val="20"/>
+          <w:lang w:val="en-US"/>
+        </w:rPr>
+        <w:t>num_Timer</w:t>
+      </w:r>
+      <w:proofErr w:type="spellEnd"/>
+      <w:r>
+        <w:rPr>
+          <w:color w:val="4DBE96" w:themeColor="accent1" w:themeShade="BF"/>
+          <w:lang w:val="en-US"/>
+        </w:rPr>
+        <w:t xml:space="preserve"> </w:t>
+      </w:r>
+      <w:r>
+        <w:t xml:space="preserve">you </w:t>
+      </w:r>
+      <w:proofErr w:type="gramStart"/>
+      <w:r>
+        <w:t>have to</w:t>
+      </w:r>
+      <w:proofErr w:type="gramEnd"/>
+      <w:r>
+        <w:t xml:space="preserve"> decide how much time the threads have to process. Min time is 0 seconds max 2000</w:t>
+      </w:r>
+      <w:r>
+        <w:t xml:space="preserve"> and the time will be split between the threads</w:t>
+      </w:r>
+      <w:r>
+        <w:t>.</w:t>
+      </w:r>
+      <w:r>
+        <w:t xml:space="preserve"> After </w:t>
+      </w:r>
+      <w:proofErr w:type="gramStart"/>
+      <w:r>
+        <w:t>put</w:t>
+      </w:r>
+      <w:proofErr w:type="gramEnd"/>
+      <w:r>
+        <w:t xml:space="preserve"> in all relevant data running the </w:t>
+      </w:r>
+      <w:r>
+        <w:t>S</w:t>
+      </w:r>
+      <w:r>
+        <w:t xml:space="preserve">tart button will lead in to one of </w:t>
+      </w:r>
+      <w:r>
+        <w:t>two</w:t>
+      </w:r>
+      <w:r>
+        <w:t xml:space="preserve"> possible options as followed.</w:t>
       </w:r>
     </w:p>
     <w:p>
@@ -1133,6 +1686,7 @@
         </w:rPr>
         <w:t xml:space="preserve">Choosing the first option “Threads” in the </w:t>
       </w:r>
+      <w:proofErr w:type="spellStart"/>
       <w:r>
         <w:rPr>
           <w:lang w:val="en-US"/>
@@ -1143,37 +1697,217 @@
         <w:rPr>
           <w:lang w:val="en-US"/>
         </w:rPr>
-        <w:t xml:space="preserve">omboBox </w:t>
-      </w:r>
-      <w:r>
-        <w:rPr>
-          <w:lang w:val="en-US"/>
-        </w:rPr>
-        <w:t xml:space="preserve">will create </w:t>
-      </w:r>
-      <w:r>
-        <w:rPr>
-          <w:lang w:val="en-US"/>
-        </w:rPr>
-        <w:t>lead to the WaitThread.cs Class, especially to the void Start() method in which one ParameterizedThreadStart will be raised calling the DoWork() method.</w:t>
-      </w:r>
-      <w:r>
-        <w:rPr>
-          <w:lang w:val="en-US"/>
-        </w:rPr>
-        <w:t xml:space="preserve"> In the DoWork() method a</w:t>
-      </w:r>
-      <w:r>
-        <w:rPr>
-          <w:lang w:val="en-US"/>
-        </w:rPr>
-        <w:t>n array of WaitHandle will be initialized with the amount of Threads to run to ha</w:t>
-      </w:r>
-      <w:r>
-        <w:rPr>
-          <w:lang w:val="en-US"/>
-        </w:rPr>
-        <w:t>ndle the synchronization of the upcoming Threads</w:t>
+        <w:t>omboBox</w:t>
+      </w:r>
+      <w:proofErr w:type="spellEnd"/>
+      <w:r>
+        <w:rPr>
+          <w:lang w:val="en-US"/>
+        </w:rPr>
+        <w:t xml:space="preserve"> </w:t>
+      </w:r>
+      <w:r>
+        <w:rPr>
+          <w:lang w:val="en-US"/>
+        </w:rPr>
+        <w:t xml:space="preserve">will </w:t>
+      </w:r>
+      <w:r>
+        <w:rPr>
+          <w:lang w:val="en-US"/>
+        </w:rPr>
+        <w:t>l</w:t>
+      </w:r>
+      <w:r>
+        <w:rPr>
+          <w:lang w:val="en-US"/>
+        </w:rPr>
+        <w:t xml:space="preserve">ead to the </w:t>
+      </w:r>
+      <w:proofErr w:type="spellStart"/>
+      <w:r>
+        <w:rPr>
+          <w:rFonts w:ascii="Roboto" w:hAnsi="Roboto"/>
+          <w:color w:val="4DBE96" w:themeColor="accent1" w:themeShade="BF"/>
+          <w:sz w:val="20"/>
+          <w:lang w:val="en-US"/>
+        </w:rPr>
+        <w:t>WaitThread.cs</w:t>
+      </w:r>
+      <w:proofErr w:type="spellEnd"/>
+      <w:r>
+        <w:rPr>
+          <w:lang w:val="en-US"/>
+        </w:rPr>
+        <w:t xml:space="preserve"> Class, especially to the void </w:t>
+      </w:r>
+      <w:proofErr w:type="gramStart"/>
+      <w:r>
+        <w:rPr>
+          <w:rFonts w:ascii="Roboto" w:hAnsi="Roboto"/>
+          <w:color w:val="4DBE96" w:themeColor="accent1" w:themeShade="BF"/>
+          <w:sz w:val="20"/>
+          <w:lang w:val="en-US"/>
+        </w:rPr>
+        <w:t>Start(</w:t>
+      </w:r>
+      <w:proofErr w:type="gramEnd"/>
+      <w:r>
+        <w:rPr>
+          <w:rFonts w:ascii="Roboto" w:hAnsi="Roboto"/>
+          <w:color w:val="4DBE96" w:themeColor="accent1" w:themeShade="BF"/>
+          <w:sz w:val="20"/>
+          <w:lang w:val="en-US"/>
+        </w:rPr>
+        <w:t xml:space="preserve">) </w:t>
+      </w:r>
+      <w:r>
+        <w:rPr>
+          <w:lang w:val="en-US"/>
+        </w:rPr>
+        <w:t xml:space="preserve">method in which one </w:t>
+      </w:r>
+      <w:proofErr w:type="spellStart"/>
+      <w:r>
+        <w:rPr>
+          <w:rFonts w:ascii="Roboto" w:hAnsi="Roboto"/>
+          <w:color w:val="4DBE96" w:themeColor="accent1" w:themeShade="BF"/>
+          <w:sz w:val="20"/>
+          <w:lang w:val="en-US"/>
+        </w:rPr>
+        <w:t>ThreadStart</w:t>
+      </w:r>
+      <w:proofErr w:type="spellEnd"/>
+      <w:r>
+        <w:rPr>
+          <w:rFonts w:ascii="Roboto" w:hAnsi="Roboto"/>
+          <w:color w:val="4DBE96" w:themeColor="accent1" w:themeShade="BF"/>
+          <w:sz w:val="20"/>
+          <w:lang w:val="en-US"/>
+        </w:rPr>
+        <w:t>()</w:t>
+      </w:r>
+      <w:r>
+        <w:rPr>
+          <w:rFonts w:ascii="Roboto" w:hAnsi="Roboto"/>
+          <w:color w:val="4DBE96" w:themeColor="accent1" w:themeShade="BF"/>
+          <w:sz w:val="20"/>
+          <w:lang w:val="en-US"/>
+        </w:rPr>
+        <w:t xml:space="preserve"> </w:t>
+      </w:r>
+      <w:r>
+        <w:rPr>
+          <w:lang w:val="en-US"/>
+        </w:rPr>
+        <w:t xml:space="preserve">will be raised calling the </w:t>
+      </w:r>
+      <w:proofErr w:type="spellStart"/>
+      <w:r>
+        <w:rPr>
+          <w:rFonts w:ascii="Roboto" w:hAnsi="Roboto"/>
+          <w:color w:val="4DBE96" w:themeColor="accent1" w:themeShade="BF"/>
+          <w:sz w:val="20"/>
+          <w:lang w:val="en-US"/>
+        </w:rPr>
+        <w:t>DoWork</w:t>
+      </w:r>
+      <w:proofErr w:type="spellEnd"/>
+      <w:r>
+        <w:rPr>
+          <w:rFonts w:ascii="Roboto" w:hAnsi="Roboto"/>
+          <w:color w:val="4DBE96" w:themeColor="accent1" w:themeShade="BF"/>
+          <w:sz w:val="20"/>
+          <w:lang w:val="en-US"/>
+        </w:rPr>
+        <w:t xml:space="preserve">() </w:t>
+      </w:r>
+      <w:r>
+        <w:rPr>
+          <w:lang w:val="en-US"/>
+        </w:rPr>
+        <w:t>method.</w:t>
+      </w:r>
+      <w:r>
+        <w:rPr>
+          <w:lang w:val="en-US"/>
+        </w:rPr>
+        <w:t xml:space="preserve"> In the </w:t>
+      </w:r>
+      <w:proofErr w:type="spellStart"/>
+      <w:proofErr w:type="gramStart"/>
+      <w:r>
+        <w:rPr>
+          <w:rFonts w:ascii="Roboto" w:hAnsi="Roboto"/>
+          <w:color w:val="4DBE96" w:themeColor="accent1" w:themeShade="BF"/>
+          <w:sz w:val="20"/>
+          <w:lang w:val="en-US"/>
+        </w:rPr>
+        <w:t>DoWork</w:t>
+      </w:r>
+      <w:proofErr w:type="spellEnd"/>
+      <w:r>
+        <w:rPr>
+          <w:rFonts w:ascii="Roboto" w:hAnsi="Roboto"/>
+          <w:color w:val="4DBE96" w:themeColor="accent1" w:themeShade="BF"/>
+          <w:sz w:val="20"/>
+          <w:lang w:val="en-US"/>
+        </w:rPr>
+        <w:t>(</w:t>
+      </w:r>
+      <w:proofErr w:type="gramEnd"/>
+      <w:r>
+        <w:rPr>
+          <w:rFonts w:ascii="Roboto" w:hAnsi="Roboto"/>
+          <w:color w:val="4DBE96" w:themeColor="accent1" w:themeShade="BF"/>
+          <w:sz w:val="20"/>
+          <w:lang w:val="en-US"/>
+        </w:rPr>
+        <w:t xml:space="preserve">) </w:t>
+      </w:r>
+      <w:r>
+        <w:rPr>
+          <w:lang w:val="en-US"/>
+        </w:rPr>
+        <w:t>method a</w:t>
+      </w:r>
+      <w:r>
+        <w:rPr>
+          <w:lang w:val="en-US"/>
+        </w:rPr>
+        <w:t xml:space="preserve">n array of </w:t>
+      </w:r>
+      <w:proofErr w:type="spellStart"/>
+      <w:r>
+        <w:rPr>
+          <w:lang w:val="en-US"/>
+        </w:rPr>
+        <w:t>WaitHandle</w:t>
+      </w:r>
+      <w:proofErr w:type="spellEnd"/>
+      <w:r>
+        <w:rPr>
+          <w:lang w:val="en-US"/>
+        </w:rPr>
+        <w:t xml:space="preserve"> will be initialized with the amount of Threads to run to ha</w:t>
+      </w:r>
+      <w:r>
+        <w:rPr>
+          <w:lang w:val="en-US"/>
+        </w:rPr>
+        <w:t xml:space="preserve">ndle the synchronization of the upcoming </w:t>
+      </w:r>
+      <w:r>
+        <w:rPr>
+          <w:lang w:val="en-US"/>
+        </w:rPr>
+        <w:t>t</w:t>
+      </w:r>
+      <w:r>
+        <w:rPr>
+          <w:lang w:val="en-US"/>
+        </w:rPr>
+        <w:t>hreads</w:t>
       </w:r>
       <w:r>
         <w:rPr>
@@ -1206,19 +1940,66 @@
         <w:rPr>
           <w:lang w:val="en-US"/>
         </w:rPr>
-        <w:t xml:space="preserve">new EventWaitHandle object </w:t>
-      </w:r>
-      <w:r>
-        <w:rPr>
-          <w:lang w:val="en-US"/>
-        </w:rPr>
-        <w:t xml:space="preserve">called handle </w:t>
-      </w:r>
-      <w:r>
-        <w:rPr>
-          <w:lang w:val="en-US"/>
-        </w:rPr>
-        <w:t>will be created with an initialState of false to handle further Thread</w:t>
+        <w:t xml:space="preserve">new </w:t>
+      </w:r>
+      <w:proofErr w:type="spellStart"/>
+      <w:r>
+        <w:rPr>
+          <w:lang w:val="en-US"/>
+        </w:rPr>
+        <w:t>EventWaitHandle</w:t>
+      </w:r>
+      <w:proofErr w:type="spellEnd"/>
+      <w:r>
+        <w:rPr>
+          <w:lang w:val="en-US"/>
+        </w:rPr>
+        <w:t xml:space="preserve"> object </w:t>
+      </w:r>
+      <w:r>
+        <w:rPr>
+          <w:lang w:val="en-US"/>
+        </w:rPr>
+        <w:t xml:space="preserve">called </w:t>
+      </w:r>
+      <w:r>
+        <w:rPr>
+          <w:color w:val="4DBE96" w:themeColor="accent1" w:themeShade="BF"/>
+          <w:lang w:val="en-US"/>
+        </w:rPr>
+        <w:t xml:space="preserve">handle </w:t>
+      </w:r>
+      <w:r>
+        <w:rPr>
+          <w:lang w:val="en-US"/>
+        </w:rPr>
+        <w:t xml:space="preserve">will be created with an </w:t>
+      </w:r>
+      <w:proofErr w:type="spellStart"/>
+      <w:r>
+        <w:rPr>
+          <w:lang w:val="en-US"/>
+        </w:rPr>
+        <w:t>initialState</w:t>
+      </w:r>
+      <w:proofErr w:type="spellEnd"/>
+      <w:r>
+        <w:rPr>
+          <w:lang w:val="en-US"/>
+        </w:rPr>
+        <w:t xml:space="preserve"> of false to handle further </w:t>
+      </w:r>
+      <w:r>
+        <w:rPr>
+          <w:lang w:val="en-US"/>
+        </w:rPr>
+        <w:t>t</w:t>
+      </w:r>
+      <w:r>
+        <w:rPr>
+          <w:lang w:val="en-US"/>
+        </w:rPr>
+        <w:t>hread</w:t>
       </w:r>
       <w:r>
         <w:rPr>
@@ -1254,13 +2035,75 @@
         <w:rPr>
           <w:lang w:val="en-US"/>
         </w:rPr>
-        <w:t>After that</w:t>
-      </w:r>
-      <w:r>
-        <w:rPr>
-          <w:lang w:val="en-US"/>
-        </w:rPr>
-        <w:t xml:space="preserve"> the time to process will be divided by the amount of threads to split the time between them. Between one and four anonymous Threads will be raised to count down the time. handle.Set() set the EventWaitHandle state to signalized </w:t>
+        <w:t xml:space="preserve">After </w:t>
+      </w:r>
+      <w:proofErr w:type="gramStart"/>
+      <w:r>
+        <w:rPr>
+          <w:lang w:val="en-US"/>
+        </w:rPr>
+        <w:t>that</w:t>
+      </w:r>
+      <w:proofErr w:type="gramEnd"/>
+      <w:r>
+        <w:rPr>
+          <w:lang w:val="en-US"/>
+        </w:rPr>
+        <w:t xml:space="preserve"> the time to process will be divided by the amount of threads to split the time between them. Between one and four anonymous </w:t>
+      </w:r>
+      <w:r>
+        <w:rPr>
+          <w:lang w:val="en-US"/>
+        </w:rPr>
+        <w:t>t</w:t>
+      </w:r>
+      <w:r>
+        <w:rPr>
+          <w:lang w:val="en-US"/>
+        </w:rPr>
+        <w:t xml:space="preserve">hreads will be raised to count down the time. </w:t>
+      </w:r>
+      <w:proofErr w:type="spellStart"/>
+      <w:proofErr w:type="gramStart"/>
+      <w:r>
+        <w:rPr>
+          <w:rFonts w:ascii="Roboto" w:hAnsi="Roboto"/>
+          <w:color w:val="4DBE96" w:themeColor="accent1" w:themeShade="BF"/>
+          <w:sz w:val="20"/>
+          <w:lang w:val="en-US"/>
+        </w:rPr>
+        <w:t>handle.Set</w:t>
+      </w:r>
+      <w:proofErr w:type="spellEnd"/>
+      <w:proofErr w:type="gramEnd"/>
+      <w:r>
+        <w:rPr>
+          <w:rFonts w:ascii="Roboto" w:hAnsi="Roboto"/>
+          <w:color w:val="4DBE96" w:themeColor="accent1" w:themeShade="BF"/>
+          <w:sz w:val="20"/>
+          <w:lang w:val="en-US"/>
+        </w:rPr>
+        <w:t xml:space="preserve">() </w:t>
+      </w:r>
+      <w:r>
+        <w:rPr>
+          <w:lang w:val="en-US"/>
+        </w:rPr>
+        <w:t xml:space="preserve">set the </w:t>
+      </w:r>
+      <w:proofErr w:type="spellStart"/>
+      <w:r>
+        <w:rPr>
+          <w:lang w:val="en-US"/>
+        </w:rPr>
+        <w:t>EventWaitHandle</w:t>
+      </w:r>
+      <w:proofErr w:type="spellEnd"/>
+      <w:r>
+        <w:rPr>
+          <w:lang w:val="en-US"/>
+        </w:rPr>
+        <w:t xml:space="preserve"> state to signalized </w:t>
       </w:r>
       <w:r>
         <w:rPr>
@@ -1296,7 +2139,54 @@
         <w:rPr>
           <w:lang w:val="en-US"/>
         </w:rPr>
-        <w:t xml:space="preserve">With WaitHandle.WaitAll() it is insured that all WaitHandle objects signalized their status. </w:t>
+        <w:t xml:space="preserve">With </w:t>
+      </w:r>
+      <w:proofErr w:type="spellStart"/>
+      <w:r>
+        <w:rPr>
+          <w:rFonts w:ascii="Roboto" w:hAnsi="Roboto"/>
+          <w:color w:val="4DBE96" w:themeColor="accent1" w:themeShade="BF"/>
+          <w:sz w:val="20"/>
+          <w:lang w:val="en-US"/>
+        </w:rPr>
+        <w:t>WaitHandle.WaitAll</w:t>
+      </w:r>
+      <w:proofErr w:type="spellEnd"/>
+      <w:r>
+        <w:rPr>
+          <w:rFonts w:ascii="Roboto" w:hAnsi="Roboto"/>
+          <w:color w:val="4DBE96" w:themeColor="accent1" w:themeShade="BF"/>
+          <w:sz w:val="20"/>
+          <w:lang w:val="en-US"/>
+        </w:rPr>
+        <w:t>()</w:t>
+      </w:r>
+      <w:r>
+        <w:rPr>
+          <w:color w:val="4DBE96" w:themeColor="accent1" w:themeShade="BF"/>
+          <w:lang w:val="en-US"/>
+        </w:rPr>
+        <w:t xml:space="preserve"> </w:t>
+      </w:r>
+      <w:r>
+        <w:rPr>
+          <w:lang w:val="en-US"/>
+        </w:rPr>
+        <w:t xml:space="preserve">it is insured that all </w:t>
+      </w:r>
+      <w:proofErr w:type="spellStart"/>
+      <w:r>
+        <w:rPr>
+          <w:lang w:val="en-US"/>
+        </w:rPr>
+        <w:t>WaitHandle</w:t>
+      </w:r>
+      <w:proofErr w:type="spellEnd"/>
+      <w:r>
+        <w:rPr>
+          <w:lang w:val="en-US"/>
+        </w:rPr>
+        <w:t xml:space="preserve"> objects signalized their status. </w:t>
       </w:r>
     </w:p>
     <w:p>
@@ -1320,14 +2210,129 @@
         <w:rPr>
           <w:lang w:val="en-US"/>
         </w:rPr>
-        <w:t xml:space="preserve">At the end the OnThreadEvent will raise an Event </w:t>
-      </w:r>
-      <w:r>
-        <w:rPr>
-          <w:lang w:val="en-US"/>
-        </w:rPr>
-        <w:t>to set the status of ThreadeventArgs, Status 1 means everything worked fine and the threads have fnished, 2 means the threads were interrupted by the user clicking the Button again and calling the startStop_Click method in Form1 and status 3 means an error was occurred.</w:t>
-      </w:r>
+        <w:t xml:space="preserve">At the end the </w:t>
+      </w:r>
+      <w:proofErr w:type="spellStart"/>
+      <w:r>
+        <w:rPr>
+          <w:rFonts w:ascii="Roboto" w:hAnsi="Roboto"/>
+          <w:color w:val="4DBE96" w:themeColor="accent1" w:themeShade="BF"/>
+          <w:sz w:val="20"/>
+          <w:lang w:val="en-US"/>
+        </w:rPr>
+        <w:t>OnThreadEvent</w:t>
+      </w:r>
+      <w:proofErr w:type="spellEnd"/>
+      <w:r>
+        <w:rPr>
+          <w:color w:val="4DBE96" w:themeColor="accent1" w:themeShade="BF"/>
+          <w:lang w:val="en-US"/>
+        </w:rPr>
+        <w:t xml:space="preserve"> </w:t>
+      </w:r>
+      <w:r>
+        <w:rPr>
+          <w:lang w:val="en-US"/>
+        </w:rPr>
+        <w:t xml:space="preserve">will raise an </w:t>
+      </w:r>
+      <w:r>
+        <w:rPr>
+          <w:lang w:val="en-US"/>
+        </w:rPr>
+        <w:t>e</w:t>
+      </w:r>
+      <w:r>
+        <w:rPr>
+          <w:lang w:val="en-US"/>
+        </w:rPr>
+        <w:t xml:space="preserve">vent </w:t>
+      </w:r>
+      <w:r>
+        <w:rPr>
+          <w:lang w:val="en-US"/>
+        </w:rPr>
+        <w:t xml:space="preserve">to set the status of </w:t>
+      </w:r>
+      <w:proofErr w:type="spellStart"/>
+      <w:r>
+        <w:rPr>
+          <w:rFonts w:ascii="Roboto" w:hAnsi="Roboto"/>
+          <w:color w:val="4DBE96" w:themeColor="accent1" w:themeShade="BF"/>
+          <w:sz w:val="20"/>
+          <w:lang w:val="en-US"/>
+        </w:rPr>
+        <w:t>ThreadeventArgs</w:t>
+      </w:r>
+      <w:proofErr w:type="spellEnd"/>
+      <w:r>
+        <w:rPr>
+          <w:lang w:val="en-US"/>
+        </w:rPr>
+        <w:t xml:space="preserve">, Status 1 means everything worked fine and the threads have </w:t>
+      </w:r>
+      <w:r>
+        <w:rPr>
+          <w:lang w:val="en-US"/>
+        </w:rPr>
+        <w:t>finished</w:t>
+      </w:r>
+      <w:r>
+        <w:rPr>
+          <w:lang w:val="en-US"/>
+        </w:rPr>
+        <w:t xml:space="preserve">, 2 means the threads were interrupted by the user clicking the Button again and calling the </w:t>
+      </w:r>
+      <w:proofErr w:type="spellStart"/>
+      <w:r>
+        <w:rPr>
+          <w:rFonts w:ascii="Roboto" w:hAnsi="Roboto"/>
+          <w:color w:val="4DBE96" w:themeColor="accent1" w:themeShade="BF"/>
+          <w:sz w:val="20"/>
+          <w:lang w:val="en-US"/>
+        </w:rPr>
+        <w:t>s</w:t>
+      </w:r>
+      <w:r>
+        <w:rPr>
+          <w:rFonts w:ascii="Roboto" w:hAnsi="Roboto"/>
+          <w:color w:val="4DBE96" w:themeColor="accent1" w:themeShade="BF"/>
+          <w:sz w:val="20"/>
+          <w:lang w:val="en-US"/>
+        </w:rPr>
+        <w:t>tartStop_Click</w:t>
+      </w:r>
+      <w:proofErr w:type="spellEnd"/>
+      <w:r>
+        <w:rPr>
+          <w:rFonts w:ascii="Roboto" w:hAnsi="Roboto"/>
+          <w:color w:val="4DBE96" w:themeColor="accent1" w:themeShade="BF"/>
+          <w:sz w:val="20"/>
+          <w:lang w:val="en-US"/>
+        </w:rPr>
+        <w:t>()</w:t>
+      </w:r>
+      <w:r>
+        <w:rPr>
+          <w:color w:val="4DBE96" w:themeColor="accent1" w:themeShade="BF"/>
+          <w:lang w:val="en-US"/>
+        </w:rPr>
+        <w:t xml:space="preserve"> </w:t>
+      </w:r>
+      <w:r>
+        <w:rPr>
+          <w:lang w:val="en-US"/>
+        </w:rPr>
+        <w:t>method in Form1 and status 3 means an error was occurred.</w:t>
+      </w:r>
+    </w:p>
+    <w:p>
+      <w:pPr>
+        <w:pStyle w:val="TextkrperEinzug"/>
+        <w:rPr>
+          <w:lang w:val="en-US"/>
+        </w:rPr>
+      </w:pPr>
     </w:p>
     <w:p>
       <w:pPr>
@@ -1341,7 +2346,61 @@
           <w:lang w:val="en-US"/>
         </w:rPr>
         <w:lastRenderedPageBreak/>
-        <w:t xml:space="preserve">3.2 “Threads Queue” – Option 2 </w:t>
+        <w:t>3.</w:t>
+      </w:r>
+      <w:r>
+        <w:rPr>
+          <w:lang w:val="en-US"/>
+        </w:rPr>
+        <w:t>2</w:t>
+      </w:r>
+      <w:r>
+        <w:rPr>
+          <w:lang w:val="en-US"/>
+        </w:rPr>
+        <w:t xml:space="preserve"> </w:t>
+      </w:r>
+      <w:r>
+        <w:rPr>
+          <w:lang w:val="en-US"/>
+        </w:rPr>
+        <w:t>“</w:t>
+      </w:r>
+      <w:r>
+        <w:rPr>
+          <w:lang w:val="en-US"/>
+        </w:rPr>
+        <w:t>Background</w:t>
+      </w:r>
+      <w:r>
+        <w:rPr>
+          <w:lang w:val="en-US"/>
+        </w:rPr>
+        <w:t xml:space="preserve"> </w:t>
+      </w:r>
+      <w:r>
+        <w:rPr>
+          <w:lang w:val="en-US"/>
+        </w:rPr>
+        <w:t>Worker</w:t>
+      </w:r>
+      <w:r>
+        <w:rPr>
+          <w:lang w:val="en-US"/>
+        </w:rPr>
+        <w:t>”</w:t>
+      </w:r>
+      <w:r>
+        <w:rPr>
+          <w:lang w:val="en-US"/>
+        </w:rPr>
+        <w:t xml:space="preserve"> – Option </w:t>
+      </w:r>
+      <w:r>
+        <w:rPr>
+          <w:lang w:val="en-US"/>
+        </w:rPr>
+        <w:t>2</w:t>
       </w:r>
     </w:p>
     <w:p>
@@ -1349,16 +2408,496 @@
         <w:pStyle w:val="TextkrperEinzug"/>
       </w:pPr>
       <w:r>
-        <w:t xml:space="preserve">Inser text here </w:t>
+        <w:t xml:space="preserve">Choosing the second option “Background Worker” in the </w:t>
+      </w:r>
+      <w:proofErr w:type="spellStart"/>
+      <w:r>
+        <w:t>ComboBox</w:t>
+      </w:r>
+      <w:proofErr w:type="spellEnd"/>
+      <w:r>
+        <w:t xml:space="preserve"> and pressing the start button will create </w:t>
+      </w:r>
+      <w:proofErr w:type="spellStart"/>
+      <w:r>
+        <w:t>WaitBW</w:t>
+      </w:r>
+      <w:proofErr w:type="spellEnd"/>
+      <w:r>
+        <w:t xml:space="preserve"> background workers</w:t>
+      </w:r>
+      <w:r>
+        <w:t xml:space="preserve"> and pass over the already divided </w:t>
+      </w:r>
+      <w:r>
+        <w:rPr>
+          <w:rFonts w:ascii="Roboto" w:hAnsi="Roboto"/>
+          <w:color w:val="4DBE96" w:themeColor="accent1" w:themeShade="BF"/>
+          <w:sz w:val="20"/>
+        </w:rPr>
+        <w:t>time</w:t>
+      </w:r>
+      <w:r>
+        <w:t>.</w:t>
+      </w:r>
+      <w:r>
+        <w:t xml:space="preserve"> The amount of background workers is based on the int set in the </w:t>
+      </w:r>
+      <w:proofErr w:type="spellStart"/>
+      <w:r>
+        <w:rPr>
+          <w:rFonts w:ascii="Roboto" w:hAnsi="Roboto"/>
+          <w:color w:val="4DBE96" w:themeColor="accent1" w:themeShade="BF"/>
+          <w:sz w:val="20"/>
+        </w:rPr>
+        <w:t>cb_ThreadCount</w:t>
+      </w:r>
+      <w:proofErr w:type="spellEnd"/>
+      <w:r>
+        <w:t>.</w:t>
+      </w:r>
+      <w:r>
+        <w:t xml:space="preserve"> </w:t>
       </w:r>
     </w:p>
     <w:p>
       <w:pPr>
         <w:pStyle w:val="TextkrperEinzug"/>
-        <w:rPr>
-          <w:lang w:val="en-US"/>
-        </w:rPr>
-      </w:pPr>
+        <w:ind w:firstLine="0"/>
+      </w:pPr>
+    </w:p>
+    <w:p>
+      <w:pPr>
+        <w:pStyle w:val="TextkrperEinzug"/>
+        <w:ind w:firstLine="0"/>
+      </w:pPr>
+      <w:r>
+        <w:t xml:space="preserve">In the constructor of </w:t>
+      </w:r>
+      <w:proofErr w:type="spellStart"/>
+      <w:r>
+        <w:t>WaitBW</w:t>
+      </w:r>
+      <w:proofErr w:type="spellEnd"/>
+      <w:r>
+        <w:t xml:space="preserve"> the </w:t>
+      </w:r>
+      <w:proofErr w:type="spellStart"/>
+      <w:r>
+        <w:rPr>
+          <w:rFonts w:ascii="Roboto" w:hAnsi="Roboto"/>
+          <w:color w:val="4DBE96" w:themeColor="accent1" w:themeShade="BF"/>
+          <w:sz w:val="20"/>
+        </w:rPr>
+        <w:t>WorkerReportsProgress</w:t>
+      </w:r>
+      <w:proofErr w:type="spellEnd"/>
+      <w:r>
+        <w:rPr>
+          <w:rFonts w:ascii="Roboto" w:hAnsi="Roboto"/>
+          <w:color w:val="4DBE96" w:themeColor="accent1" w:themeShade="BF"/>
+          <w:sz w:val="20"/>
+        </w:rPr>
+        <w:t xml:space="preserve"> </w:t>
+      </w:r>
+      <w:r>
+        <w:t xml:space="preserve">and the </w:t>
+      </w:r>
+      <w:proofErr w:type="spellStart"/>
+      <w:r>
+        <w:rPr>
+          <w:rFonts w:ascii="Roboto" w:hAnsi="Roboto"/>
+          <w:color w:val="4DBE96" w:themeColor="accent1" w:themeShade="BF"/>
+          <w:sz w:val="20"/>
+        </w:rPr>
+        <w:t>WorkerSupportsCancellation</w:t>
+      </w:r>
+      <w:proofErr w:type="spellEnd"/>
+      <w:r>
+        <w:rPr>
+          <w:rFonts w:ascii="Roboto" w:hAnsi="Roboto"/>
+          <w:color w:val="4DBE96" w:themeColor="accent1" w:themeShade="BF"/>
+          <w:sz w:val="20"/>
+        </w:rPr>
+        <w:t xml:space="preserve"> </w:t>
+      </w:r>
+      <w:r>
+        <w:t>properties will be set to true</w:t>
+      </w:r>
+      <w:r>
+        <w:t xml:space="preserve"> so the progress updates can be </w:t>
+      </w:r>
+      <w:proofErr w:type="gramStart"/>
+      <w:r>
+        <w:t>reported</w:t>
+      </w:r>
+      <w:proofErr w:type="gramEnd"/>
+      <w:r>
+        <w:t xml:space="preserve"> and asynchronous cancellation will be supported.</w:t>
+      </w:r>
+      <w:r>
+        <w:t xml:space="preserve"> </w:t>
+      </w:r>
+      <w:proofErr w:type="gramStart"/>
+      <w:r>
+        <w:t>Also</w:t>
+      </w:r>
+      <w:proofErr w:type="gramEnd"/>
+      <w:r>
+        <w:t xml:space="preserve"> the </w:t>
+      </w:r>
+      <w:proofErr w:type="spellStart"/>
+      <w:r>
+        <w:t>DoWork</w:t>
+      </w:r>
+      <w:proofErr w:type="spellEnd"/>
+      <w:r>
+        <w:t xml:space="preserve">, the </w:t>
+      </w:r>
+      <w:proofErr w:type="spellStart"/>
+      <w:r>
+        <w:t>RunWorkerCompleted</w:t>
+      </w:r>
+      <w:proofErr w:type="spellEnd"/>
+      <w:r>
+        <w:t xml:space="preserve"> and </w:t>
+      </w:r>
+      <w:proofErr w:type="spellStart"/>
+      <w:r>
+        <w:t>ProgressChanged</w:t>
+      </w:r>
+      <w:proofErr w:type="spellEnd"/>
+      <w:r>
+        <w:t xml:space="preserve"> event handler will be added</w:t>
+      </w:r>
+      <w:r>
+        <w:t xml:space="preserve"> to </w:t>
+      </w:r>
+      <w:r>
+        <w:t>the listener</w:t>
+      </w:r>
+      <w:r>
+        <w:t>.</w:t>
+      </w:r>
+    </w:p>
+    <w:p>
+      <w:pPr>
+        <w:pStyle w:val="TextkrperEinzug"/>
+        <w:ind w:firstLine="0"/>
+      </w:pPr>
+    </w:p>
+    <w:p>
+      <w:pPr>
+        <w:pStyle w:val="TextkrperEinzug"/>
+        <w:ind w:firstLine="0"/>
+        <w:rPr>
+          <w:rFonts w:ascii="Roboto" w:hAnsi="Roboto"/>
+          <w:color w:val="4DBE96" w:themeColor="accent1" w:themeShade="BF"/>
+          <w:sz w:val="20"/>
+        </w:rPr>
+      </w:pPr>
+      <w:r>
+        <w:t xml:space="preserve">When running the </w:t>
+      </w:r>
+      <w:proofErr w:type="spellStart"/>
+      <w:proofErr w:type="gramStart"/>
+      <w:r>
+        <w:rPr>
+          <w:rFonts w:ascii="Roboto" w:hAnsi="Roboto"/>
+          <w:color w:val="4DBE96" w:themeColor="accent1" w:themeShade="BF"/>
+          <w:sz w:val="20"/>
+        </w:rPr>
+        <w:t>DoWork</w:t>
+      </w:r>
+      <w:proofErr w:type="spellEnd"/>
+      <w:r>
+        <w:rPr>
+          <w:rFonts w:ascii="Roboto" w:hAnsi="Roboto"/>
+          <w:color w:val="4DBE96" w:themeColor="accent1" w:themeShade="BF"/>
+          <w:sz w:val="20"/>
+        </w:rPr>
+        <w:t>(</w:t>
+      </w:r>
+      <w:proofErr w:type="gramEnd"/>
+      <w:r>
+        <w:rPr>
+          <w:rFonts w:ascii="Roboto" w:hAnsi="Roboto"/>
+          <w:color w:val="4DBE96" w:themeColor="accent1" w:themeShade="BF"/>
+          <w:sz w:val="20"/>
+        </w:rPr>
+        <w:t xml:space="preserve">) </w:t>
+      </w:r>
+      <w:r>
+        <w:t xml:space="preserve">method will calculate the elapsed time and also reports the progress to the </w:t>
+      </w:r>
+      <w:proofErr w:type="spellStart"/>
+      <w:r>
+        <w:t>ProgressChanged</w:t>
+      </w:r>
+      <w:proofErr w:type="spellEnd"/>
+      <w:r>
+        <w:t xml:space="preserve"> handler.</w:t>
+      </w:r>
+      <w:r>
+        <w:t xml:space="preserve"> It will also check if the </w:t>
+      </w:r>
+      <w:proofErr w:type="spellStart"/>
+      <w:r>
+        <w:t>CancellationPending</w:t>
+      </w:r>
+      <w:proofErr w:type="spellEnd"/>
+      <w:r>
+        <w:t xml:space="preserve"> value and if it will be set to true it set </w:t>
+      </w:r>
+      <w:proofErr w:type="spellStart"/>
+      <w:proofErr w:type="gramStart"/>
+      <w:r>
+        <w:rPr>
+          <w:rFonts w:ascii="Roboto" w:hAnsi="Roboto"/>
+          <w:color w:val="4DBE96" w:themeColor="accent1" w:themeShade="BF"/>
+          <w:sz w:val="20"/>
+        </w:rPr>
+        <w:t>e.Cancel</w:t>
+      </w:r>
+      <w:proofErr w:type="spellEnd"/>
+      <w:proofErr w:type="gramEnd"/>
+      <w:r>
+        <w:rPr>
+          <w:rFonts w:ascii="Roboto" w:hAnsi="Roboto"/>
+          <w:color w:val="4DBE96" w:themeColor="accent1" w:themeShade="BF"/>
+          <w:sz w:val="20"/>
+        </w:rPr>
+        <w:t xml:space="preserve"> </w:t>
+      </w:r>
+      <w:r>
+        <w:t>to true</w:t>
+      </w:r>
+      <w:r>
+        <w:t xml:space="preserve">, break out of the </w:t>
+      </w:r>
+      <w:proofErr w:type="spellStart"/>
+      <w:r>
+        <w:rPr>
+          <w:rFonts w:ascii="Roboto" w:hAnsi="Roboto"/>
+          <w:color w:val="4DBE96" w:themeColor="accent1" w:themeShade="BF"/>
+          <w:sz w:val="20"/>
+        </w:rPr>
+        <w:t>DoWork</w:t>
+      </w:r>
+      <w:proofErr w:type="spellEnd"/>
+      <w:r>
+        <w:rPr>
+          <w:rFonts w:ascii="Roboto" w:hAnsi="Roboto"/>
+          <w:color w:val="4DBE96" w:themeColor="accent1" w:themeShade="BF"/>
+          <w:sz w:val="20"/>
+        </w:rPr>
+        <w:t>()</w:t>
+      </w:r>
+      <w:r>
+        <w:rPr>
+          <w:rFonts w:ascii="Roboto" w:hAnsi="Roboto"/>
+          <w:color w:val="4DBE96" w:themeColor="accent1" w:themeShade="BF"/>
+          <w:sz w:val="20"/>
+        </w:rPr>
+        <w:t xml:space="preserve"> </w:t>
+      </w:r>
+      <w:r>
+        <w:t xml:space="preserve">and </w:t>
+      </w:r>
+      <w:r>
+        <w:t>abort the background worker.</w:t>
+      </w:r>
+    </w:p>
+    <w:p>
+      <w:pPr>
+        <w:pStyle w:val="TextkrperEinzug"/>
+        <w:ind w:firstLine="0"/>
+      </w:pPr>
+    </w:p>
+    <w:p>
+      <w:pPr>
+        <w:pStyle w:val="TextkrperEinzug"/>
+        <w:ind w:firstLine="0"/>
+        <w:rPr>
+          <w:rFonts w:ascii="Roboto" w:hAnsi="Roboto"/>
+          <w:color w:val="4DBE96" w:themeColor="accent1" w:themeShade="BF"/>
+          <w:sz w:val="20"/>
+        </w:rPr>
+      </w:pPr>
+      <w:r>
+        <w:t xml:space="preserve">Whenever the </w:t>
+      </w:r>
+      <w:proofErr w:type="spellStart"/>
+      <w:proofErr w:type="gramStart"/>
+      <w:r>
+        <w:rPr>
+          <w:rFonts w:ascii="Roboto" w:hAnsi="Roboto"/>
+          <w:color w:val="4DBE96" w:themeColor="accent1" w:themeShade="BF"/>
+          <w:sz w:val="20"/>
+        </w:rPr>
+        <w:t>ProgressChanged</w:t>
+      </w:r>
+      <w:proofErr w:type="spellEnd"/>
+      <w:r>
+        <w:rPr>
+          <w:rFonts w:ascii="Roboto" w:hAnsi="Roboto"/>
+          <w:color w:val="4DBE96" w:themeColor="accent1" w:themeShade="BF"/>
+          <w:sz w:val="20"/>
+        </w:rPr>
+        <w:t>(</w:t>
+      </w:r>
+      <w:proofErr w:type="gramEnd"/>
+      <w:r>
+        <w:rPr>
+          <w:rFonts w:ascii="Roboto" w:hAnsi="Roboto"/>
+          <w:color w:val="4DBE96" w:themeColor="accent1" w:themeShade="BF"/>
+          <w:sz w:val="20"/>
+        </w:rPr>
+        <w:t>)</w:t>
+      </w:r>
+      <w:r>
+        <w:rPr>
+          <w:color w:val="4DBE96" w:themeColor="accent1" w:themeShade="BF"/>
+        </w:rPr>
+        <w:t xml:space="preserve"> </w:t>
+      </w:r>
+      <w:r>
+        <w:t xml:space="preserve">is called it will also call the </w:t>
+      </w:r>
+      <w:proofErr w:type="spellStart"/>
+      <w:r>
+        <w:rPr>
+          <w:rFonts w:ascii="Roboto" w:hAnsi="Roboto"/>
+          <w:color w:val="4DBE96" w:themeColor="accent1" w:themeShade="BF"/>
+          <w:sz w:val="20"/>
+        </w:rPr>
+        <w:t>UpdateGlobalProgress</w:t>
+      </w:r>
+      <w:proofErr w:type="spellEnd"/>
+      <w:r>
+        <w:rPr>
+          <w:rFonts w:ascii="Roboto" w:hAnsi="Roboto"/>
+          <w:color w:val="4DBE96" w:themeColor="accent1" w:themeShade="BF"/>
+          <w:sz w:val="20"/>
+        </w:rPr>
+        <w:t>()</w:t>
+      </w:r>
+      <w:r>
+        <w:rPr>
+          <w:color w:val="4DBE96" w:themeColor="accent1" w:themeShade="BF"/>
+        </w:rPr>
+        <w:t xml:space="preserve"> </w:t>
+      </w:r>
+      <w:r>
+        <w:t xml:space="preserve">method. In here a synchronization object </w:t>
+      </w:r>
+      <w:proofErr w:type="spellStart"/>
+      <w:r>
+        <w:rPr>
+          <w:rFonts w:ascii="Roboto" w:hAnsi="Roboto"/>
+          <w:color w:val="4DBE96" w:themeColor="accent1" w:themeShade="BF"/>
+          <w:sz w:val="20"/>
+        </w:rPr>
+        <w:t>syncObj</w:t>
+      </w:r>
+      <w:proofErr w:type="spellEnd"/>
+      <w:r>
+        <w:rPr>
+          <w:color w:val="4DBE96" w:themeColor="accent1" w:themeShade="BF"/>
+        </w:rPr>
+        <w:t xml:space="preserve"> </w:t>
+      </w:r>
+      <w:r>
+        <w:t xml:space="preserve">will be locked to call the </w:t>
+      </w:r>
+      <w:proofErr w:type="spellStart"/>
+      <w:proofErr w:type="gramStart"/>
+      <w:r>
+        <w:rPr>
+          <w:rFonts w:ascii="Roboto" w:hAnsi="Roboto"/>
+          <w:color w:val="4DBE96" w:themeColor="accent1" w:themeShade="BF"/>
+          <w:sz w:val="20"/>
+        </w:rPr>
+        <w:t>UpdateGlobal</w:t>
+      </w:r>
+      <w:proofErr w:type="spellEnd"/>
+      <w:r>
+        <w:rPr>
+          <w:rFonts w:ascii="Roboto" w:hAnsi="Roboto"/>
+          <w:color w:val="4DBE96" w:themeColor="accent1" w:themeShade="BF"/>
+          <w:sz w:val="20"/>
+        </w:rPr>
+        <w:t>(</w:t>
+      </w:r>
+      <w:proofErr w:type="gramEnd"/>
+      <w:r>
+        <w:rPr>
+          <w:rFonts w:ascii="Roboto" w:hAnsi="Roboto"/>
+          <w:color w:val="4DBE96" w:themeColor="accent1" w:themeShade="BF"/>
+          <w:sz w:val="20"/>
+        </w:rPr>
+        <w:t>)</w:t>
+      </w:r>
+      <w:r>
+        <w:rPr>
+          <w:color w:val="4DBE96" w:themeColor="accent1" w:themeShade="BF"/>
+        </w:rPr>
+        <w:t xml:space="preserve"> </w:t>
+      </w:r>
+      <w:r>
+        <w:t xml:space="preserve">method from the </w:t>
+      </w:r>
+      <w:proofErr w:type="spellStart"/>
+      <w:r>
+        <w:rPr>
+          <w:rFonts w:ascii="Roboto" w:hAnsi="Roboto"/>
+          <w:color w:val="4DBE96" w:themeColor="accent1" w:themeShade="BF"/>
+          <w:sz w:val="20"/>
+        </w:rPr>
+        <w:t>FormsUpdater.cs</w:t>
+      </w:r>
+      <w:proofErr w:type="spellEnd"/>
+      <w:r>
+        <w:t xml:space="preserve"> just once.</w:t>
+      </w:r>
+      <w:r>
+        <w:t xml:space="preserve"> The method </w:t>
+      </w:r>
+      <w:proofErr w:type="gramStart"/>
+      <w:r>
+        <w:t>it self</w:t>
+      </w:r>
+      <w:proofErr w:type="gramEnd"/>
+      <w:r>
+        <w:t xml:space="preserve"> will update the </w:t>
+      </w:r>
+      <w:proofErr w:type="spellStart"/>
+      <w:r>
+        <w:rPr>
+          <w:rFonts w:ascii="Roboto" w:hAnsi="Roboto"/>
+          <w:color w:val="4DBE96" w:themeColor="accent1" w:themeShade="BF"/>
+          <w:sz w:val="20"/>
+        </w:rPr>
+        <w:t>totalTime</w:t>
+      </w:r>
+      <w:proofErr w:type="spellEnd"/>
+      <w:r>
+        <w:rPr>
+          <w:color w:val="4DBE96" w:themeColor="accent1" w:themeShade="BF"/>
+        </w:rPr>
+        <w:t xml:space="preserve"> </w:t>
+      </w:r>
+      <w:r>
+        <w:t xml:space="preserve">label with the combined time elapsed in </w:t>
+      </w:r>
+      <w:proofErr w:type="spellStart"/>
+      <w:r>
+        <w:t>ms</w:t>
+      </w:r>
+      <w:proofErr w:type="spellEnd"/>
+      <w:r>
+        <w:t>.</w:t>
+      </w:r>
     </w:p>
     <w:p>
       <w:pPr>
@@ -1389,45 +2928,251 @@
         <w:rPr>
           <w:lang w:val="en-US"/>
         </w:rPr>
-        <w:t>“</w:t>
-      </w:r>
-      <w:r>
-        <w:rPr>
-          <w:lang w:val="en-US"/>
-        </w:rPr>
-        <w:t>Background</w:t>
-      </w:r>
-      <w:r>
-        <w:rPr>
-          <w:lang w:val="en-US"/>
-        </w:rPr>
+        <w:t>Other classes</w:t>
+      </w:r>
+    </w:p>
+    <w:p>
+      <w:pPr>
+        <w:pStyle w:val="Titelseite"/>
+        <w:rPr>
+          <w:sz w:val="28"/>
+          <w:szCs w:val="28"/>
+          <w:lang w:val="en-US"/>
+        </w:rPr>
+      </w:pPr>
+      <w:r>
+        <w:rPr>
+          <w:sz w:val="28"/>
+          <w:szCs w:val="28"/>
+          <w:lang w:val="en-US"/>
+        </w:rPr>
+        <w:t xml:space="preserve">3.3.1 </w:t>
+      </w:r>
+      <w:proofErr w:type="spellStart"/>
+      <w:r>
+        <w:rPr>
+          <w:sz w:val="28"/>
+          <w:szCs w:val="28"/>
+          <w:lang w:val="en-US"/>
+        </w:rPr>
+        <w:t>FormsUpdater.cs</w:t>
+      </w:r>
+      <w:proofErr w:type="spellEnd"/>
+    </w:p>
+    <w:p>
+      <w:pPr>
+        <w:pStyle w:val="TextkrperEinzug"/>
+      </w:pPr>
+      <w:proofErr w:type="spellStart"/>
+      <w:r>
+        <w:t>FormsUpdater</w:t>
+      </w:r>
+      <w:r>
+        <w:t>.cs</w:t>
+      </w:r>
+      <w:proofErr w:type="spellEnd"/>
+      <w:r>
+        <w:t xml:space="preserve"> inherited from the </w:t>
+      </w:r>
+      <w:proofErr w:type="spellStart"/>
+      <w:r>
+        <w:t>ICallBackBW</w:t>
+      </w:r>
+      <w:proofErr w:type="spellEnd"/>
+      <w:r>
+        <w:t xml:space="preserve"> interface make sure to display the correct </w:t>
+      </w:r>
+      <w:r>
+        <w:t xml:space="preserve">texts in the </w:t>
+      </w:r>
+      <w:proofErr w:type="spellStart"/>
+      <w:r>
+        <w:t>the</w:t>
+      </w:r>
+      <w:proofErr w:type="spellEnd"/>
+      <w:r>
         <w:t xml:space="preserve"> </w:t>
       </w:r>
-      <w:r>
-        <w:rPr>
-          <w:lang w:val="en-US"/>
-        </w:rPr>
-        <w:t>Worker</w:t>
-      </w:r>
-      <w:r>
-        <w:rPr>
-          <w:lang w:val="en-US"/>
-        </w:rPr>
-        <w:t>”</w:t>
-      </w:r>
-      <w:r>
-        <w:rPr>
-          <w:lang w:val="en-US"/>
-        </w:rPr>
-        <w:t xml:space="preserve"> – Option 3</w:t>
-      </w:r>
+      <w:proofErr w:type="spellStart"/>
+      <w:r>
+        <w:t>b</w:t>
+      </w:r>
+      <w:r>
+        <w:t>tn_StartStop</w:t>
+      </w:r>
+      <w:proofErr w:type="spellEnd"/>
+      <w:r>
+        <w:t xml:space="preserve"> and the label </w:t>
+      </w:r>
+      <w:proofErr w:type="spellStart"/>
+      <w:r>
+        <w:rPr>
+          <w:rFonts w:ascii="Roboto" w:hAnsi="Roboto"/>
+          <w:color w:val="4DBE96" w:themeColor="accent1" w:themeShade="BF"/>
+          <w:sz w:val="20"/>
+        </w:rPr>
+        <w:t>totalTime</w:t>
+      </w:r>
+      <w:proofErr w:type="spellEnd"/>
+      <w:r>
+        <w:t>,</w:t>
+      </w:r>
+      <w:r>
+        <w:t xml:space="preserve"> activate and d</w:t>
+      </w:r>
+      <w:r>
+        <w:t>e</w:t>
+      </w:r>
+      <w:r>
+        <w:t xml:space="preserve">activate </w:t>
+      </w:r>
+      <w:r>
+        <w:t xml:space="preserve">the </w:t>
+      </w:r>
+      <w:proofErr w:type="spellStart"/>
+      <w:r>
+        <w:t>ComboBoxes</w:t>
+      </w:r>
+      <w:proofErr w:type="spellEnd"/>
+      <w:r>
+        <w:t xml:space="preserve"> and </w:t>
+      </w:r>
+      <w:proofErr w:type="spellStart"/>
+      <w:r>
+        <w:t>NumericUpDow</w:t>
+      </w:r>
+      <w:proofErr w:type="spellEnd"/>
+      <w:r>
+        <w:t xml:space="preserve"> and </w:t>
+      </w:r>
+      <w:proofErr w:type="spellStart"/>
+      <w:r>
+        <w:t>calles</w:t>
+      </w:r>
+      <w:proofErr w:type="spellEnd"/>
+      <w:r>
+        <w:t xml:space="preserve"> the </w:t>
+      </w:r>
+      <w:proofErr w:type="spellStart"/>
+      <w:proofErr w:type="gramStart"/>
+      <w:r>
+        <w:rPr>
+          <w:rFonts w:ascii="Roboto" w:hAnsi="Roboto"/>
+          <w:color w:val="4DBE96" w:themeColor="accent1" w:themeShade="BF"/>
+          <w:sz w:val="20"/>
+        </w:rPr>
+        <w:t>WriteToIso</w:t>
+      </w:r>
+      <w:proofErr w:type="spellEnd"/>
+      <w:r>
+        <w:rPr>
+          <w:rFonts w:ascii="Roboto" w:hAnsi="Roboto"/>
+          <w:color w:val="4DBE96" w:themeColor="accent1" w:themeShade="BF"/>
+          <w:sz w:val="20"/>
+        </w:rPr>
+        <w:t>(</w:t>
+      </w:r>
+      <w:proofErr w:type="gramEnd"/>
+      <w:r>
+        <w:rPr>
+          <w:rFonts w:ascii="Roboto" w:hAnsi="Roboto"/>
+          <w:color w:val="4DBE96" w:themeColor="accent1" w:themeShade="BF"/>
+          <w:sz w:val="20"/>
+        </w:rPr>
+        <w:t>)</w:t>
+      </w:r>
+      <w:r>
+        <w:rPr>
+          <w:color w:val="4DBE96" w:themeColor="accent1" w:themeShade="BF"/>
+        </w:rPr>
+        <w:t xml:space="preserve"> </w:t>
+      </w:r>
+      <w:r>
+        <w:t xml:space="preserve">method in the </w:t>
+      </w:r>
+      <w:r>
+        <w:rPr>
+          <w:rFonts w:ascii="Roboto" w:hAnsi="Roboto"/>
+          <w:color w:val="4DBE96" w:themeColor="accent1" w:themeShade="BF"/>
+          <w:sz w:val="20"/>
+        </w:rPr>
+        <w:t>Form1.cs</w:t>
+      </w:r>
+      <w:r>
+        <w:t xml:space="preserve">. </w:t>
+      </w:r>
+    </w:p>
+    <w:p>
+      <w:pPr>
+        <w:pStyle w:val="Titelseite"/>
+        <w:rPr>
+          <w:sz w:val="28"/>
+          <w:szCs w:val="28"/>
+          <w:lang w:val="en-US"/>
+        </w:rPr>
+      </w:pPr>
+      <w:r>
+        <w:rPr>
+          <w:sz w:val="28"/>
+          <w:szCs w:val="28"/>
+          <w:lang w:val="en-US"/>
+        </w:rPr>
+        <w:tab/>
+      </w:r>
+    </w:p>
+    <w:p>
+      <w:pPr>
+        <w:pStyle w:val="Titelseite"/>
+        <w:rPr>
+          <w:sz w:val="28"/>
+          <w:szCs w:val="28"/>
+          <w:lang w:val="en-US"/>
+        </w:rPr>
+      </w:pPr>
+      <w:r>
+        <w:rPr>
+          <w:sz w:val="28"/>
+          <w:szCs w:val="28"/>
+          <w:lang w:val="en-US"/>
+        </w:rPr>
+        <w:t xml:space="preserve">3.3.2 </w:t>
+      </w:r>
+      <w:proofErr w:type="spellStart"/>
+      <w:r>
+        <w:rPr>
+          <w:sz w:val="28"/>
+          <w:szCs w:val="28"/>
+          <w:lang w:val="en-US"/>
+        </w:rPr>
+        <w:t>IsoStorageHandler.cs</w:t>
+      </w:r>
+      <w:proofErr w:type="spellEnd"/>
     </w:p>
     <w:p>
       <w:pPr>
         <w:pStyle w:val="TextkrperEinzug"/>
       </w:pPr>
       <w:r>
-        <w:t>Insert text here</w:t>
+        <w:t xml:space="preserve">In the </w:t>
+      </w:r>
+      <w:proofErr w:type="spellStart"/>
+      <w:r>
+        <w:t>IsoStorageHanlder.cs</w:t>
+      </w:r>
+      <w:proofErr w:type="spellEnd"/>
+      <w:r>
+        <w:t xml:space="preserve"> </w:t>
+      </w:r>
+      <w:r>
+        <w:t xml:space="preserve">the application creates a path to the isolated storage in the OS to save data in a text file. In this case it will write the time the </w:t>
+      </w:r>
+      <w:proofErr w:type="spellStart"/>
+      <w:r>
+        <w:t>backgroundWorkers</w:t>
+      </w:r>
+      <w:proofErr w:type="spellEnd"/>
+      <w:r>
+        <w:t xml:space="preserve"> took to complete the task.</w:t>
       </w:r>
     </w:p>
     <w:sectPr>
@@ -1442,11 +3187,11 @@
 </file>
 
 <file path=word/comments.xml><?xml version="1.0" encoding="utf-8"?>
-<w:comments xmlns:wpc="http://schemas.microsoft.com/office/word/2010/wordprocessingCanvas" xmlns:cx="http://schemas.microsoft.com/office/drawing/2014/chartex" xmlns:cx1="http://schemas.microsoft.com/office/drawing/2015/9/8/chartex" xmlns:cx2="http://schemas.microsoft.com/office/drawing/2015/10/21/chartex" xmlns:cx3="http://schemas.microsoft.com/office/drawing/2016/5/9/chartex" xmlns:cx4="http://schemas.microsoft.com/office/drawing/2016/5/10/chartex" xmlns:cx5="http://schemas.microsoft.com/office/drawing/2016/5/11/chartex" xmlns:cx6="http://schemas.microsoft.com/office/drawing/2016/5/12/chartex" xmlns:cx7="http://schemas.microsoft.com/office/drawing/2016/5/13/chartex" xmlns:cx8="http://schemas.microsoft.com/office/drawing/2016/5/14/chartex" xmlns:mc="http://schemas.openxmlformats.org/markup-compatibility/2006" xmlns:aink="http://schemas.microsoft.com/office/drawing/2016/ink" xmlns:am3d="http://schemas.microsoft.com/office/drawing/2017/model3d" xmlns:o="urn:schemas-microsoft-com:office:office" xmlns:r="http://schemas.openxmlformats.org/officeDocument/2006/relationships" xmlns:m="http://schemas.openxmlformats.org/officeDocument/2006/math" xmlns:v="urn:schemas-microsoft-com:vml" xmlns:wp14="http://schemas.microsoft.com/office/word/2010/wordprocessingDrawing" xmlns:wp="http://schemas.openxmlformats.org/drawingml/2006/wordprocessingDrawing" xmlns:w10="urn:schemas-microsoft-com:office:word" xmlns:w="http://schemas.openxmlformats.org/wordprocessingml/2006/main" xmlns:w14="http://schemas.microsoft.com/office/word/2010/wordml" xmlns:w15="http://schemas.microsoft.com/office/word/2012/wordml" xmlns:w16cid="http://schemas.microsoft.com/office/word/2016/wordml/cid" xmlns:w16se="http://schemas.microsoft.com/office/word/2015/wordml/symex" xmlns:wpg="http://schemas.microsoft.com/office/word/2010/wordprocessingGroup" xmlns:wpi="http://schemas.microsoft.com/office/word/2010/wordprocessingInk" xmlns:wne="http://schemas.microsoft.com/office/word/2006/wordml" xmlns:wps="http://schemas.microsoft.com/office/word/2010/wordprocessingShape" mc:Ignorable="w14 w15 w16se w16cid wp14">
+<w:comments xmlns:wpc="http://schemas.microsoft.com/office/word/2010/wordprocessingCanvas" xmlns:cx="http://schemas.microsoft.com/office/drawing/2014/chartex" xmlns:cx1="http://schemas.microsoft.com/office/drawing/2015/9/8/chartex" xmlns:cx2="http://schemas.microsoft.com/office/drawing/2015/10/21/chartex" xmlns:cx3="http://schemas.microsoft.com/office/drawing/2016/5/9/chartex" xmlns:cx4="http://schemas.microsoft.com/office/drawing/2016/5/10/chartex" xmlns:cx5="http://schemas.microsoft.com/office/drawing/2016/5/11/chartex" xmlns:cx6="http://schemas.microsoft.com/office/drawing/2016/5/12/chartex" xmlns:cx7="http://schemas.microsoft.com/office/drawing/2016/5/13/chartex" xmlns:cx8="http://schemas.microsoft.com/office/drawing/2016/5/14/chartex" xmlns:mc="http://schemas.openxmlformats.org/markup-compatibility/2006" xmlns:aink="http://schemas.microsoft.com/office/drawing/2016/ink" xmlns:am3d="http://schemas.microsoft.com/office/drawing/2017/model3d" xmlns:o="urn:schemas-microsoft-com:office:office" xmlns:r="http://schemas.openxmlformats.org/officeDocument/2006/relationships" xmlns:m="http://schemas.openxmlformats.org/officeDocument/2006/math" xmlns:v="urn:schemas-microsoft-com:vml" xmlns:wp14="http://schemas.microsoft.com/office/word/2010/wordprocessingDrawing" xmlns:wp="http://schemas.openxmlformats.org/drawingml/2006/wordprocessingDrawing" xmlns:w10="urn:schemas-microsoft-com:office:word" xmlns:w="http://schemas.openxmlformats.org/wordprocessingml/2006/main" xmlns:w14="http://schemas.microsoft.com/office/word/2010/wordml" xmlns:w15="http://schemas.microsoft.com/office/word/2012/wordml" xmlns:w16cex="http://schemas.microsoft.com/office/word/2018/wordml/cex" xmlns:w16cid="http://schemas.microsoft.com/office/word/2016/wordml/cid" xmlns:w16="http://schemas.microsoft.com/office/word/2018/wordml" xmlns:w16se="http://schemas.microsoft.com/office/word/2015/wordml/symex" xmlns:wpg="http://schemas.microsoft.com/office/word/2010/wordprocessingGroup" xmlns:wpi="http://schemas.microsoft.com/office/word/2010/wordprocessingInk" xmlns:wne="http://schemas.microsoft.com/office/word/2006/wordml" xmlns:wps="http://schemas.microsoft.com/office/word/2010/wordprocessingShape" mc:Ignorable="w14 w15 w16se w16cid w16 w16cex wp14">
   <w:comment w:id="0" w:author="Fachbereich Informatik" w:date="2013-02-19T09:58:00Z" w:initials="FBI">
     <w:p>
       <w:pPr>
-        <w:pStyle w:val="CommentText"/>
+        <w:pStyle w:val="Kommentartext"/>
         <w:rPr>
           <w:b/>
           <w:sz w:val="52"/>
@@ -1455,7 +3200,7 @@
       </w:pPr>
       <w:r>
         <w:rPr>
-          <w:rStyle w:val="CommentReference"/>
+          <w:rStyle w:val="Kommentarzeichen"/>
         </w:rPr>
         <w:annotationRef/>
       </w:r>
@@ -1470,7 +3215,7 @@
     </w:p>
     <w:p>
       <w:pPr>
-        <w:pStyle w:val="CommentText"/>
+        <w:pStyle w:val="Kommentartext"/>
         <w:numPr>
           <w:ilvl w:val="0"/>
           <w:numId w:val="10"/>
@@ -1486,7 +3231,7 @@
     </w:p>
     <w:p>
       <w:pPr>
-        <w:pStyle w:val="CommentText"/>
+        <w:pStyle w:val="Kommentartext"/>
       </w:pPr>
       <w:r>
         <w:t>Dort die Auswahl „Kommentare“ inaktiv setzen.</w:t>
@@ -1496,11 +3241,11 @@
   <w:comment w:id="1" w:author="Manfred Stueber" w:date="2013-02-20T09:11:00Z" w:initials="FBI">
     <w:p>
       <w:pPr>
-        <w:pStyle w:val="CommentText"/>
-      </w:pPr>
-      <w:r>
-        <w:rPr>
-          <w:rStyle w:val="CommentReference"/>
+        <w:pStyle w:val="Kommentartext"/>
+      </w:pPr>
+      <w:r>
+        <w:rPr>
+          <w:rStyle w:val="Kommentarzeichen"/>
         </w:rPr>
         <w:annotationRef/>
       </w:r>
@@ -1510,54 +3255,70 @@
     </w:p>
     <w:p>
       <w:pPr>
-        <w:pStyle w:val="CommentText"/>
-      </w:pPr>
-      <w:r>
-        <w:t>Klicken Sie in der Menüleiste auf „Start“. Bei „Formatvorlagen ändern“ finden Sie rechts unterhalb einen kleinen Pfeil der nach rechts unten zeigt. Diesen anklicken.</w:t>
+        <w:pStyle w:val="Kommentartext"/>
+      </w:pPr>
+      <w:r>
+        <w:t xml:space="preserve">Klicken Sie in der Menüleiste auf „Start“. Bei „Formatvorlagen ändern“ finden Sie rechts </w:t>
+      </w:r>
+      <w:proofErr w:type="gramStart"/>
+      <w:r>
+        <w:t>unterhalb einen kleinen Pfeil</w:t>
+      </w:r>
+      <w:proofErr w:type="gramEnd"/>
+      <w:r>
+        <w:t xml:space="preserve"> der nach rechts unten zeigt. Diesen anklicken.</w:t>
       </w:r>
     </w:p>
   </w:comment>
   <w:comment w:id="2" w:author="Fachbereich Informatik" w:date="2014-03-28T11:42:00Z" w:initials="FBI">
     <w:p>
       <w:pPr>
-        <w:pStyle w:val="CommentText"/>
+        <w:pStyle w:val="Kommentartext"/>
         <w:rPr>
           <w:rFonts w:cs="Arial"/>
         </w:rPr>
       </w:pPr>
       <w:r>
         <w:rPr>
-          <w:rStyle w:val="CommentReference"/>
+          <w:rStyle w:val="Kommentarzeichen"/>
         </w:rPr>
         <w:annotationRef/>
       </w:r>
       <w:r>
         <w:t xml:space="preserve">Titel der Arbeit </w:t>
       </w:r>
+      <w:proofErr w:type="gramStart"/>
       <w:r>
         <w:rPr>
           <w:rFonts w:cs="Arial"/>
         </w:rPr>
-        <w:t xml:space="preserve">Kann im Attribut „Titel“ gepflegt werden. </w:t>
-      </w:r>
-    </w:p>
-    <w:p>
-      <w:pPr>
-        <w:pStyle w:val="CommentText"/>
+        <w:t>Kann</w:t>
+      </w:r>
+      <w:proofErr w:type="gramEnd"/>
+      <w:r>
         <w:rPr>
           <w:rFonts w:cs="Arial"/>
         </w:rPr>
-      </w:pPr>
-      <w:r>
+        <w:t xml:space="preserve"> im Attribut „Titel“ gepflegt werden. </w:t>
+      </w:r>
+    </w:p>
+    <w:p>
+      <w:pPr>
+        <w:pStyle w:val="Kommentartext"/>
         <w:rPr>
           <w:rFonts w:cs="Arial"/>
         </w:rPr>
+      </w:pPr>
+      <w:r>
+        <w:rPr>
+          <w:rFonts w:cs="Arial"/>
+        </w:rPr>
         <w:t>Zu erreichen über Datei-&gt; Informationen. Rechts in der Spalte sehen Sie den Titel, den Sie editieren können.</w:t>
       </w:r>
     </w:p>
     <w:p>
       <w:pPr>
-        <w:pStyle w:val="CommentText"/>
+        <w:pStyle w:val="Kommentartext"/>
         <w:rPr>
           <w:rFonts w:cs="Arial"/>
         </w:rPr>
@@ -1565,7 +3326,7 @@
     </w:p>
     <w:p>
       <w:pPr>
-        <w:pStyle w:val="CommentText"/>
+        <w:pStyle w:val="Kommentartext"/>
         <w:rPr>
           <w:rFonts w:cs="Arial"/>
         </w:rPr>
@@ -1579,7 +3340,7 @@
     </w:p>
     <w:p>
       <w:pPr>
-        <w:pStyle w:val="CommentText"/>
+        <w:pStyle w:val="Kommentartext"/>
         <w:rPr>
           <w:rFonts w:cs="Arial"/>
         </w:rPr>
@@ -1587,7 +3348,7 @@
     </w:p>
     <w:p>
       <w:pPr>
-        <w:pStyle w:val="CommentText"/>
+        <w:pStyle w:val="Kommentartext"/>
         <w:rPr>
           <w:rFonts w:cs="Arial"/>
         </w:rPr>
@@ -1596,51 +3357,32 @@
         <w:rPr>
           <w:rFonts w:cs="Arial"/>
         </w:rPr>
-        <w:t xml:space="preserve">Autorname Kann im Attribut „Autor“ gepflegt werden. </w:t>
+        <w:t xml:space="preserve">Autorname </w:t>
+      </w:r>
+      <w:proofErr w:type="gramStart"/>
+      <w:r>
+        <w:rPr>
+          <w:rFonts w:cs="Arial"/>
+        </w:rPr>
+        <w:t>Kann</w:t>
+      </w:r>
+      <w:proofErr w:type="gramEnd"/>
+      <w:r>
+        <w:rPr>
+          <w:rFonts w:cs="Arial"/>
+        </w:rPr>
+        <w:t xml:space="preserve"> im Attribut „Autor“ gepflegt werden. </w:t>
       </w:r>
     </w:p>
   </w:comment>
-  <w:comment w:id="3" w:author="Fachbereich Informatik" w:date="2013-02-19T09:31:00Z" w:initials="FBI">
-    <w:p>
-      <w:pPr>
-        <w:pStyle w:val="CommentText"/>
-        <w:rPr>
-          <w:rFonts w:cs="Arial"/>
-        </w:rPr>
-      </w:pPr>
-      <w:r>
-        <w:rPr>
-          <w:rStyle w:val="CommentReference"/>
-        </w:rPr>
-        <w:annotationRef/>
-      </w:r>
-      <w:r>
-        <w:rPr>
-          <w:rFonts w:cs="Arial"/>
-        </w:rPr>
-        <w:t xml:space="preserve">Kann im Attribut „Manager“ gepflegt werden. </w:t>
-      </w:r>
-    </w:p>
-    <w:p>
-      <w:pPr>
-        <w:pStyle w:val="CommentText"/>
-      </w:pPr>
-      <w:r>
-        <w:rPr>
-          <w:rFonts w:cs="Arial"/>
-        </w:rPr>
-        <w:t>Zu erreichen über Datei-&gt; Informationen. In der rechten Spalte ist das Attribut „Manager“</w:t>
-      </w:r>
-    </w:p>
-  </w:comment>
-  <w:comment w:id="4" w:author="Fachbereich Informatik" w:date="2007-02-19T10:10:00Z" w:initials="FBI">
-    <w:p>
-      <w:pPr>
-        <w:pStyle w:val="CommentText"/>
-      </w:pPr>
-      <w:r>
-        <w:rPr>
-          <w:rStyle w:val="CommentReference"/>
+  <w:comment w:id="3" w:author="Fachbereich Informatik" w:date="2007-02-19T10:10:00Z" w:initials="FBI">
+    <w:p>
+      <w:pPr>
+        <w:pStyle w:val="Kommentartext"/>
+      </w:pPr>
+      <w:r>
+        <w:rPr>
+          <w:rStyle w:val="Kommentarzeichen"/>
         </w:rPr>
         <w:annotationRef/>
       </w:r>
@@ -1656,27 +3398,25 @@
 </file>
 
 <file path=word/commentsExtended.xml><?xml version="1.0" encoding="utf-8"?>
-<w15:commentsEx xmlns:wpc="http://schemas.microsoft.com/office/word/2010/wordprocessingCanvas" xmlns:cx="http://schemas.microsoft.com/office/drawing/2014/chartex" xmlns:cx1="http://schemas.microsoft.com/office/drawing/2015/9/8/chartex" xmlns:cx2="http://schemas.microsoft.com/office/drawing/2015/10/21/chartex" xmlns:cx3="http://schemas.microsoft.com/office/drawing/2016/5/9/chartex" xmlns:cx4="http://schemas.microsoft.com/office/drawing/2016/5/10/chartex" xmlns:cx5="http://schemas.microsoft.com/office/drawing/2016/5/11/chartex" xmlns:cx6="http://schemas.microsoft.com/office/drawing/2016/5/12/chartex" xmlns:cx7="http://schemas.microsoft.com/office/drawing/2016/5/13/chartex" xmlns:cx8="http://schemas.microsoft.com/office/drawing/2016/5/14/chartex" xmlns:mc="http://schemas.openxmlformats.org/markup-compatibility/2006" xmlns:aink="http://schemas.microsoft.com/office/drawing/2016/ink" xmlns:am3d="http://schemas.microsoft.com/office/drawing/2017/model3d" xmlns:o="urn:schemas-microsoft-com:office:office" xmlns:r="http://schemas.openxmlformats.org/officeDocument/2006/relationships" xmlns:m="http://schemas.openxmlformats.org/officeDocument/2006/math" xmlns:v="urn:schemas-microsoft-com:vml" xmlns:wp14="http://schemas.microsoft.com/office/word/2010/wordprocessingDrawing" xmlns:wp="http://schemas.openxmlformats.org/drawingml/2006/wordprocessingDrawing" xmlns:w10="urn:schemas-microsoft-com:office:word" xmlns:w="http://schemas.openxmlformats.org/wordprocessingml/2006/main" xmlns:w14="http://schemas.microsoft.com/office/word/2010/wordml" xmlns:w15="http://schemas.microsoft.com/office/word/2012/wordml" xmlns:w16cid="http://schemas.microsoft.com/office/word/2016/wordml/cid" xmlns:w16se="http://schemas.microsoft.com/office/word/2015/wordml/symex" xmlns:wpg="http://schemas.microsoft.com/office/word/2010/wordprocessingGroup" xmlns:wpi="http://schemas.microsoft.com/office/word/2010/wordprocessingInk" xmlns:wne="http://schemas.microsoft.com/office/word/2006/wordml" xmlns:wps="http://schemas.microsoft.com/office/word/2010/wordprocessingShape" mc:Ignorable="w14 w15 w16se w16cid wp14">
+<w15:commentsEx xmlns:wpc="http://schemas.microsoft.com/office/word/2010/wordprocessingCanvas" xmlns:cx="http://schemas.microsoft.com/office/drawing/2014/chartex" xmlns:cx1="http://schemas.microsoft.com/office/drawing/2015/9/8/chartex" xmlns:cx2="http://schemas.microsoft.com/office/drawing/2015/10/21/chartex" xmlns:cx3="http://schemas.microsoft.com/office/drawing/2016/5/9/chartex" xmlns:cx4="http://schemas.microsoft.com/office/drawing/2016/5/10/chartex" xmlns:cx5="http://schemas.microsoft.com/office/drawing/2016/5/11/chartex" xmlns:cx6="http://schemas.microsoft.com/office/drawing/2016/5/12/chartex" xmlns:cx7="http://schemas.microsoft.com/office/drawing/2016/5/13/chartex" xmlns:cx8="http://schemas.microsoft.com/office/drawing/2016/5/14/chartex" xmlns:mc="http://schemas.openxmlformats.org/markup-compatibility/2006" xmlns:aink="http://schemas.microsoft.com/office/drawing/2016/ink" xmlns:am3d="http://schemas.microsoft.com/office/drawing/2017/model3d" xmlns:o="urn:schemas-microsoft-com:office:office" xmlns:r="http://schemas.openxmlformats.org/officeDocument/2006/relationships" xmlns:m="http://schemas.openxmlformats.org/officeDocument/2006/math" xmlns:v="urn:schemas-microsoft-com:vml" xmlns:wp14="http://schemas.microsoft.com/office/word/2010/wordprocessingDrawing" xmlns:wp="http://schemas.openxmlformats.org/drawingml/2006/wordprocessingDrawing" xmlns:w10="urn:schemas-microsoft-com:office:word" xmlns:w="http://schemas.openxmlformats.org/wordprocessingml/2006/main" xmlns:w14="http://schemas.microsoft.com/office/word/2010/wordml" xmlns:w15="http://schemas.microsoft.com/office/word/2012/wordml" xmlns:w16cex="http://schemas.microsoft.com/office/word/2018/wordml/cex" xmlns:w16cid="http://schemas.microsoft.com/office/word/2016/wordml/cid" xmlns:w16="http://schemas.microsoft.com/office/word/2018/wordml" xmlns:w16se="http://schemas.microsoft.com/office/word/2015/wordml/symex" xmlns:wpg="http://schemas.microsoft.com/office/word/2010/wordprocessingGroup" xmlns:wpi="http://schemas.microsoft.com/office/word/2010/wordprocessingInk" xmlns:wne="http://schemas.microsoft.com/office/word/2006/wordml" xmlns:wps="http://schemas.microsoft.com/office/word/2010/wordprocessingShape" mc:Ignorable="w14 w15 w16se w16cid w16 w16cex wp14">
   <w15:commentEx w15:paraId="164A7EB9" w15:done="0"/>
   <w15:commentEx w15:paraId="7D103655" w15:done="0"/>
   <w15:commentEx w15:paraId="30631796" w15:done="0"/>
-  <w15:commentEx w15:paraId="488D0A3C" w15:done="0"/>
   <w15:commentEx w15:paraId="65CE8B64" w15:done="0"/>
 </w15:commentsEx>
 </file>
 
 <file path=word/commentsIds.xml><?xml version="1.0" encoding="utf-8"?>
-<w16cid:commentsIds xmlns:wpc="http://schemas.microsoft.com/office/word/2010/wordprocessingCanvas" xmlns:cx="http://schemas.microsoft.com/office/drawing/2014/chartex" xmlns:cx1="http://schemas.microsoft.com/office/drawing/2015/9/8/chartex" xmlns:cx2="http://schemas.microsoft.com/office/drawing/2015/10/21/chartex" xmlns:cx3="http://schemas.microsoft.com/office/drawing/2016/5/9/chartex" xmlns:cx4="http://schemas.microsoft.com/office/drawing/2016/5/10/chartex" xmlns:cx5="http://schemas.microsoft.com/office/drawing/2016/5/11/chartex" xmlns:cx6="http://schemas.microsoft.com/office/drawing/2016/5/12/chartex" xmlns:cx7="http://schemas.microsoft.com/office/drawing/2016/5/13/chartex" xmlns:cx8="http://schemas.microsoft.com/office/drawing/2016/5/14/chartex" xmlns:mc="http://schemas.openxmlformats.org/markup-compatibility/2006" xmlns:aink="http://schemas.microsoft.com/office/drawing/2016/ink" xmlns:am3d="http://schemas.microsoft.com/office/drawing/2017/model3d" xmlns:o="urn:schemas-microsoft-com:office:office" xmlns:r="http://schemas.openxmlformats.org/officeDocument/2006/relationships" xmlns:m="http://schemas.openxmlformats.org/officeDocument/2006/math" xmlns:v="urn:schemas-microsoft-com:vml" xmlns:wp14="http://schemas.microsoft.com/office/word/2010/wordprocessingDrawing" xmlns:wp="http://schemas.openxmlformats.org/drawingml/2006/wordprocessingDrawing" xmlns:w10="urn:schemas-microsoft-com:office:word" xmlns:w="http://schemas.openxmlformats.org/wordprocessingml/2006/main" xmlns:w14="http://schemas.microsoft.com/office/word/2010/wordml" xmlns:w15="http://schemas.microsoft.com/office/word/2012/wordml" xmlns:w16cid="http://schemas.microsoft.com/office/word/2016/wordml/cid" xmlns:w16se="http://schemas.microsoft.com/office/word/2015/wordml/symex" xmlns:wpg="http://schemas.microsoft.com/office/word/2010/wordprocessingGroup" xmlns:wpi="http://schemas.microsoft.com/office/word/2010/wordprocessingInk" xmlns:wne="http://schemas.microsoft.com/office/word/2006/wordml" xmlns:wps="http://schemas.microsoft.com/office/word/2010/wordprocessingShape" mc:Ignorable="w14 w15 w16se w16cid wp14">
+<w16cid:commentsIds xmlns:wpc="http://schemas.microsoft.com/office/word/2010/wordprocessingCanvas" xmlns:cx="http://schemas.microsoft.com/office/drawing/2014/chartex" xmlns:cx1="http://schemas.microsoft.com/office/drawing/2015/9/8/chartex" xmlns:cx2="http://schemas.microsoft.com/office/drawing/2015/10/21/chartex" xmlns:cx3="http://schemas.microsoft.com/office/drawing/2016/5/9/chartex" xmlns:cx4="http://schemas.microsoft.com/office/drawing/2016/5/10/chartex" xmlns:cx5="http://schemas.microsoft.com/office/drawing/2016/5/11/chartex" xmlns:cx6="http://schemas.microsoft.com/office/drawing/2016/5/12/chartex" xmlns:cx7="http://schemas.microsoft.com/office/drawing/2016/5/13/chartex" xmlns:cx8="http://schemas.microsoft.com/office/drawing/2016/5/14/chartex" xmlns:mc="http://schemas.openxmlformats.org/markup-compatibility/2006" xmlns:aink="http://schemas.microsoft.com/office/drawing/2016/ink" xmlns:am3d="http://schemas.microsoft.com/office/drawing/2017/model3d" xmlns:o="urn:schemas-microsoft-com:office:office" xmlns:r="http://schemas.openxmlformats.org/officeDocument/2006/relationships" xmlns:m="http://schemas.openxmlformats.org/officeDocument/2006/math" xmlns:v="urn:schemas-microsoft-com:vml" xmlns:wp14="http://schemas.microsoft.com/office/word/2010/wordprocessingDrawing" xmlns:wp="http://schemas.openxmlformats.org/drawingml/2006/wordprocessingDrawing" xmlns:w10="urn:schemas-microsoft-com:office:word" xmlns:w="http://schemas.openxmlformats.org/wordprocessingml/2006/main" xmlns:w14="http://schemas.microsoft.com/office/word/2010/wordml" xmlns:w15="http://schemas.microsoft.com/office/word/2012/wordml" xmlns:w16cex="http://schemas.microsoft.com/office/word/2018/wordml/cex" xmlns:w16cid="http://schemas.microsoft.com/office/word/2016/wordml/cid" xmlns:w16="http://schemas.microsoft.com/office/word/2018/wordml" xmlns:w16se="http://schemas.microsoft.com/office/word/2015/wordml/symex" xmlns:wpg="http://schemas.microsoft.com/office/word/2010/wordprocessingGroup" xmlns:wpi="http://schemas.microsoft.com/office/word/2010/wordprocessingInk" xmlns:wne="http://schemas.microsoft.com/office/word/2006/wordml" xmlns:wps="http://schemas.microsoft.com/office/word/2010/wordprocessingShape" mc:Ignorable="w14 w15 w16se w16cid w16 w16cex wp14">
   <w16cid:commentId w16cid:paraId="164A7EB9" w16cid:durableId="20034A08"/>
   <w16cid:commentId w16cid:paraId="7D103655" w16cid:durableId="2005F2CF"/>
   <w16cid:commentId w16cid:paraId="30631796" w16cid:durableId="2005F2D0"/>
-  <w16cid:commentId w16cid:paraId="488D0A3C" w16cid:durableId="20034A0A"/>
   <w16cid:commentId w16cid:paraId="65CE8B64" w16cid:durableId="20034A0B"/>
 </w16cid:commentsIds>
 </file>
 
 <file path=word/endnotes.xml><?xml version="1.0" encoding="utf-8"?>
-<w:endnotes xmlns:wpc="http://schemas.microsoft.com/office/word/2010/wordprocessingCanvas" xmlns:cx="http://schemas.microsoft.com/office/drawing/2014/chartex" xmlns:cx1="http://schemas.microsoft.com/office/drawing/2015/9/8/chartex" xmlns:cx2="http://schemas.microsoft.com/office/drawing/2015/10/21/chartex" xmlns:cx3="http://schemas.microsoft.com/office/drawing/2016/5/9/chartex" xmlns:cx4="http://schemas.microsoft.com/office/drawing/2016/5/10/chartex" xmlns:cx5="http://schemas.microsoft.com/office/drawing/2016/5/11/chartex" xmlns:cx6="http://schemas.microsoft.com/office/drawing/2016/5/12/chartex" xmlns:cx7="http://schemas.microsoft.com/office/drawing/2016/5/13/chartex" xmlns:cx8="http://schemas.microsoft.com/office/drawing/2016/5/14/chartex" xmlns:mc="http://schemas.openxmlformats.org/markup-compatibility/2006" xmlns:aink="http://schemas.microsoft.com/office/drawing/2016/ink" xmlns:am3d="http://schemas.microsoft.com/office/drawing/2017/model3d" xmlns:o="urn:schemas-microsoft-com:office:office" xmlns:r="http://schemas.openxmlformats.org/officeDocument/2006/relationships" xmlns:m="http://schemas.openxmlformats.org/officeDocument/2006/math" xmlns:v="urn:schemas-microsoft-com:vml" xmlns:wp14="http://schemas.microsoft.com/office/word/2010/wordprocessingDrawing" xmlns:wp="http://schemas.openxmlformats.org/drawingml/2006/wordprocessingDrawing" xmlns:w10="urn:schemas-microsoft-com:office:word" xmlns:w="http://schemas.openxmlformats.org/wordprocessingml/2006/main" xmlns:w14="http://schemas.microsoft.com/office/word/2010/wordml" xmlns:w15="http://schemas.microsoft.com/office/word/2012/wordml" xmlns:w16cid="http://schemas.microsoft.com/office/word/2016/wordml/cid" xmlns:w16se="http://schemas.microsoft.com/office/word/2015/wordml/symex" xmlns:wpg="http://schemas.microsoft.com/office/word/2010/wordprocessingGroup" xmlns:wpi="http://schemas.microsoft.com/office/word/2010/wordprocessingInk" xmlns:wne="http://schemas.microsoft.com/office/word/2006/wordml" xmlns:wps="http://schemas.microsoft.com/office/word/2010/wordprocessingShape" mc:Ignorable="w14 w15 w16se w16cid wp14">
+<w:endnotes xmlns:wpc="http://schemas.microsoft.com/office/word/2010/wordprocessingCanvas" xmlns:cx="http://schemas.microsoft.com/office/drawing/2014/chartex" xmlns:cx1="http://schemas.microsoft.com/office/drawing/2015/9/8/chartex" xmlns:cx2="http://schemas.microsoft.com/office/drawing/2015/10/21/chartex" xmlns:cx3="http://schemas.microsoft.com/office/drawing/2016/5/9/chartex" xmlns:cx4="http://schemas.microsoft.com/office/drawing/2016/5/10/chartex" xmlns:cx5="http://schemas.microsoft.com/office/drawing/2016/5/11/chartex" xmlns:cx6="http://schemas.microsoft.com/office/drawing/2016/5/12/chartex" xmlns:cx7="http://schemas.microsoft.com/office/drawing/2016/5/13/chartex" xmlns:cx8="http://schemas.microsoft.com/office/drawing/2016/5/14/chartex" xmlns:mc="http://schemas.openxmlformats.org/markup-compatibility/2006" xmlns:aink="http://schemas.microsoft.com/office/drawing/2016/ink" xmlns:am3d="http://schemas.microsoft.com/office/drawing/2017/model3d" xmlns:o="urn:schemas-microsoft-com:office:office" xmlns:r="http://schemas.openxmlformats.org/officeDocument/2006/relationships" xmlns:m="http://schemas.openxmlformats.org/officeDocument/2006/math" xmlns:v="urn:schemas-microsoft-com:vml" xmlns:wp14="http://schemas.microsoft.com/office/word/2010/wordprocessingDrawing" xmlns:wp="http://schemas.openxmlformats.org/drawingml/2006/wordprocessingDrawing" xmlns:w10="urn:schemas-microsoft-com:office:word" xmlns:w="http://schemas.openxmlformats.org/wordprocessingml/2006/main" xmlns:w14="http://schemas.microsoft.com/office/word/2010/wordml" xmlns:w15="http://schemas.microsoft.com/office/word/2012/wordml" xmlns:w16cex="http://schemas.microsoft.com/office/word/2018/wordml/cex" xmlns:w16cid="http://schemas.microsoft.com/office/word/2016/wordml/cid" xmlns:w16="http://schemas.microsoft.com/office/word/2018/wordml" xmlns:w16se="http://schemas.microsoft.com/office/word/2015/wordml/symex" xmlns:wpg="http://schemas.microsoft.com/office/word/2010/wordprocessingGroup" xmlns:wpi="http://schemas.microsoft.com/office/word/2010/wordprocessingInk" xmlns:wne="http://schemas.microsoft.com/office/word/2006/wordml" xmlns:wps="http://schemas.microsoft.com/office/word/2010/wordprocessingShape" mc:Ignorable="w14 w15 w16se w16cid w16 w16cex wp14">
   <w:endnote w:type="separator" w:id="-1">
     <w:p>
       <w:r>
@@ -1695,7 +3435,7 @@
 </file>
 
 <file path=word/footnotes.xml><?xml version="1.0" encoding="utf-8"?>
-<w:footnotes xmlns:wpc="http://schemas.microsoft.com/office/word/2010/wordprocessingCanvas" xmlns:cx="http://schemas.microsoft.com/office/drawing/2014/chartex" xmlns:cx1="http://schemas.microsoft.com/office/drawing/2015/9/8/chartex" xmlns:cx2="http://schemas.microsoft.com/office/drawing/2015/10/21/chartex" xmlns:cx3="http://schemas.microsoft.com/office/drawing/2016/5/9/chartex" xmlns:cx4="http://schemas.microsoft.com/office/drawing/2016/5/10/chartex" xmlns:cx5="http://schemas.microsoft.com/office/drawing/2016/5/11/chartex" xmlns:cx6="http://schemas.microsoft.com/office/drawing/2016/5/12/chartex" xmlns:cx7="http://schemas.microsoft.com/office/drawing/2016/5/13/chartex" xmlns:cx8="http://schemas.microsoft.com/office/drawing/2016/5/14/chartex" xmlns:mc="http://schemas.openxmlformats.org/markup-compatibility/2006" xmlns:aink="http://schemas.microsoft.com/office/drawing/2016/ink" xmlns:am3d="http://schemas.microsoft.com/office/drawing/2017/model3d" xmlns:o="urn:schemas-microsoft-com:office:office" xmlns:r="http://schemas.openxmlformats.org/officeDocument/2006/relationships" xmlns:m="http://schemas.openxmlformats.org/officeDocument/2006/math" xmlns:v="urn:schemas-microsoft-com:vml" xmlns:wp14="http://schemas.microsoft.com/office/word/2010/wordprocessingDrawing" xmlns:wp="http://schemas.openxmlformats.org/drawingml/2006/wordprocessingDrawing" xmlns:w10="urn:schemas-microsoft-com:office:word" xmlns:w="http://schemas.openxmlformats.org/wordprocessingml/2006/main" xmlns:w14="http://schemas.microsoft.com/office/word/2010/wordml" xmlns:w15="http://schemas.microsoft.com/office/word/2012/wordml" xmlns:w16cid="http://schemas.microsoft.com/office/word/2016/wordml/cid" xmlns:w16se="http://schemas.microsoft.com/office/word/2015/wordml/symex" xmlns:wpg="http://schemas.microsoft.com/office/word/2010/wordprocessingGroup" xmlns:wpi="http://schemas.microsoft.com/office/word/2010/wordprocessingInk" xmlns:wne="http://schemas.microsoft.com/office/word/2006/wordml" xmlns:wps="http://schemas.microsoft.com/office/word/2010/wordprocessingShape" mc:Ignorable="w14 w15 w16se w16cid wp14">
+<w:footnotes xmlns:wpc="http://schemas.microsoft.com/office/word/2010/wordprocessingCanvas" xmlns:cx="http://schemas.microsoft.com/office/drawing/2014/chartex" xmlns:cx1="http://schemas.microsoft.com/office/drawing/2015/9/8/chartex" xmlns:cx2="http://schemas.microsoft.com/office/drawing/2015/10/21/chartex" xmlns:cx3="http://schemas.microsoft.com/office/drawing/2016/5/9/chartex" xmlns:cx4="http://schemas.microsoft.com/office/drawing/2016/5/10/chartex" xmlns:cx5="http://schemas.microsoft.com/office/drawing/2016/5/11/chartex" xmlns:cx6="http://schemas.microsoft.com/office/drawing/2016/5/12/chartex" xmlns:cx7="http://schemas.microsoft.com/office/drawing/2016/5/13/chartex" xmlns:cx8="http://schemas.microsoft.com/office/drawing/2016/5/14/chartex" xmlns:mc="http://schemas.openxmlformats.org/markup-compatibility/2006" xmlns:aink="http://schemas.microsoft.com/office/drawing/2016/ink" xmlns:am3d="http://schemas.microsoft.com/office/drawing/2017/model3d" xmlns:o="urn:schemas-microsoft-com:office:office" xmlns:r="http://schemas.openxmlformats.org/officeDocument/2006/relationships" xmlns:m="http://schemas.openxmlformats.org/officeDocument/2006/math" xmlns:v="urn:schemas-microsoft-com:vml" xmlns:wp14="http://schemas.microsoft.com/office/word/2010/wordprocessingDrawing" xmlns:wp="http://schemas.openxmlformats.org/drawingml/2006/wordprocessingDrawing" xmlns:w10="urn:schemas-microsoft-com:office:word" xmlns:w="http://schemas.openxmlformats.org/wordprocessingml/2006/main" xmlns:w14="http://schemas.microsoft.com/office/word/2010/wordml" xmlns:w15="http://schemas.microsoft.com/office/word/2012/wordml" xmlns:w16cex="http://schemas.microsoft.com/office/word/2018/wordml/cex" xmlns:w16cid="http://schemas.microsoft.com/office/word/2016/wordml/cid" xmlns:w16="http://schemas.microsoft.com/office/word/2018/wordml" xmlns:w16se="http://schemas.microsoft.com/office/word/2015/wordml/symex" xmlns:wpg="http://schemas.microsoft.com/office/word/2010/wordprocessingGroup" xmlns:wpi="http://schemas.microsoft.com/office/word/2010/wordprocessingInk" xmlns:wne="http://schemas.microsoft.com/office/word/2006/wordml" xmlns:wps="http://schemas.microsoft.com/office/word/2010/wordprocessingShape" mc:Ignorable="w14 w15 w16se w16cid w16 w16cex wp14">
   <w:footnote w:type="separator" w:id="-1">
     <w:p>
       <w:r>
@@ -1714,10 +3454,10 @@
 </file>
 
 <file path=word/header1.xml><?xml version="1.0" encoding="utf-8"?>
-<w:hdr xmlns:wpc="http://schemas.microsoft.com/office/word/2010/wordprocessingCanvas" xmlns:cx="http://schemas.microsoft.com/office/drawing/2014/chartex" xmlns:cx1="http://schemas.microsoft.com/office/drawing/2015/9/8/chartex" xmlns:cx2="http://schemas.microsoft.com/office/drawing/2015/10/21/chartex" xmlns:cx3="http://schemas.microsoft.com/office/drawing/2016/5/9/chartex" xmlns:cx4="http://schemas.microsoft.com/office/drawing/2016/5/10/chartex" xmlns:cx5="http://schemas.microsoft.com/office/drawing/2016/5/11/chartex" xmlns:cx6="http://schemas.microsoft.com/office/drawing/2016/5/12/chartex" xmlns:cx7="http://schemas.microsoft.com/office/drawing/2016/5/13/chartex" xmlns:cx8="http://schemas.microsoft.com/office/drawing/2016/5/14/chartex" xmlns:mc="http://schemas.openxmlformats.org/markup-compatibility/2006" xmlns:aink="http://schemas.microsoft.com/office/drawing/2016/ink" xmlns:am3d="http://schemas.microsoft.com/office/drawing/2017/model3d" xmlns:o="urn:schemas-microsoft-com:office:office" xmlns:r="http://schemas.openxmlformats.org/officeDocument/2006/relationships" xmlns:m="http://schemas.openxmlformats.org/officeDocument/2006/math" xmlns:v="urn:schemas-microsoft-com:vml" xmlns:wp14="http://schemas.microsoft.com/office/word/2010/wordprocessingDrawing" xmlns:wp="http://schemas.openxmlformats.org/drawingml/2006/wordprocessingDrawing" xmlns:w10="urn:schemas-microsoft-com:office:word" xmlns:w="http://schemas.openxmlformats.org/wordprocessingml/2006/main" xmlns:w14="http://schemas.microsoft.com/office/word/2010/wordml" xmlns:w15="http://schemas.microsoft.com/office/word/2012/wordml" xmlns:w16cid="http://schemas.microsoft.com/office/word/2016/wordml/cid" xmlns:w16se="http://schemas.microsoft.com/office/word/2015/wordml/symex" xmlns:wpg="http://schemas.microsoft.com/office/word/2010/wordprocessingGroup" xmlns:wpi="http://schemas.microsoft.com/office/word/2010/wordprocessingInk" xmlns:wne="http://schemas.microsoft.com/office/word/2006/wordml" xmlns:wps="http://schemas.microsoft.com/office/word/2010/wordprocessingShape" mc:Ignorable="w14 w15 w16se w16cid wp14">
+<w:hdr xmlns:wpc="http://schemas.microsoft.com/office/word/2010/wordprocessingCanvas" xmlns:cx="http://schemas.microsoft.com/office/drawing/2014/chartex" xmlns:cx1="http://schemas.microsoft.com/office/drawing/2015/9/8/chartex" xmlns:cx2="http://schemas.microsoft.com/office/drawing/2015/10/21/chartex" xmlns:cx3="http://schemas.microsoft.com/office/drawing/2016/5/9/chartex" xmlns:cx4="http://schemas.microsoft.com/office/drawing/2016/5/10/chartex" xmlns:cx5="http://schemas.microsoft.com/office/drawing/2016/5/11/chartex" xmlns:cx6="http://schemas.microsoft.com/office/drawing/2016/5/12/chartex" xmlns:cx7="http://schemas.microsoft.com/office/drawing/2016/5/13/chartex" xmlns:cx8="http://schemas.microsoft.com/office/drawing/2016/5/14/chartex" xmlns:mc="http://schemas.openxmlformats.org/markup-compatibility/2006" xmlns:aink="http://schemas.microsoft.com/office/drawing/2016/ink" xmlns:am3d="http://schemas.microsoft.com/office/drawing/2017/model3d" xmlns:o="urn:schemas-microsoft-com:office:office" xmlns:r="http://schemas.openxmlformats.org/officeDocument/2006/relationships" xmlns:m="http://schemas.openxmlformats.org/officeDocument/2006/math" xmlns:v="urn:schemas-microsoft-com:vml" xmlns:wp14="http://schemas.microsoft.com/office/word/2010/wordprocessingDrawing" xmlns:wp="http://schemas.openxmlformats.org/drawingml/2006/wordprocessingDrawing" xmlns:w10="urn:schemas-microsoft-com:office:word" xmlns:w="http://schemas.openxmlformats.org/wordprocessingml/2006/main" xmlns:w14="http://schemas.microsoft.com/office/word/2010/wordml" xmlns:w15="http://schemas.microsoft.com/office/word/2012/wordml" xmlns:w16cex="http://schemas.microsoft.com/office/word/2018/wordml/cex" xmlns:w16cid="http://schemas.microsoft.com/office/word/2016/wordml/cid" xmlns:w16="http://schemas.microsoft.com/office/word/2018/wordml" xmlns:w16se="http://schemas.microsoft.com/office/word/2015/wordml/symex" xmlns:wpg="http://schemas.microsoft.com/office/word/2010/wordprocessingGroup" xmlns:wpi="http://schemas.microsoft.com/office/word/2010/wordprocessingInk" xmlns:wne="http://schemas.microsoft.com/office/word/2006/wordml" xmlns:wps="http://schemas.microsoft.com/office/word/2010/wordprocessingShape" mc:Ignorable="w14 w15 w16se w16cid w16 w16cex wp14">
   <w:p>
     <w:pPr>
-      <w:pStyle w:val="Header"/>
+      <w:pStyle w:val="Kopfzeile"/>
       <w:rPr>
         <w:rFonts w:ascii="Arial" w:hAnsi="Arial"/>
       </w:rPr>
@@ -1751,7 +3491,7 @@
 </file>
 
 <file path=word/numbering.xml><?xml version="1.0" encoding="utf-8"?>
-<w:numbering xmlns:wpc="http://schemas.microsoft.com/office/word/2010/wordprocessingCanvas" xmlns:cx="http://schemas.microsoft.com/office/drawing/2014/chartex" xmlns:cx1="http://schemas.microsoft.com/office/drawing/2015/9/8/chartex" xmlns:cx2="http://schemas.microsoft.com/office/drawing/2015/10/21/chartex" xmlns:cx3="http://schemas.microsoft.com/office/drawing/2016/5/9/chartex" xmlns:cx4="http://schemas.microsoft.com/office/drawing/2016/5/10/chartex" xmlns:cx5="http://schemas.microsoft.com/office/drawing/2016/5/11/chartex" xmlns:cx6="http://schemas.microsoft.com/office/drawing/2016/5/12/chartex" xmlns:cx7="http://schemas.microsoft.com/office/drawing/2016/5/13/chartex" xmlns:cx8="http://schemas.microsoft.com/office/drawing/2016/5/14/chartex" xmlns:mc="http://schemas.openxmlformats.org/markup-compatibility/2006" xmlns:aink="http://schemas.microsoft.com/office/drawing/2016/ink" xmlns:am3d="http://schemas.microsoft.com/office/drawing/2017/model3d" xmlns:o="urn:schemas-microsoft-com:office:office" xmlns:r="http://schemas.openxmlformats.org/officeDocument/2006/relationships" xmlns:m="http://schemas.openxmlformats.org/officeDocument/2006/math" xmlns:v="urn:schemas-microsoft-com:vml" xmlns:wp14="http://schemas.microsoft.com/office/word/2010/wordprocessingDrawing" xmlns:wp="http://schemas.openxmlformats.org/drawingml/2006/wordprocessingDrawing" xmlns:w10="urn:schemas-microsoft-com:office:word" xmlns:w="http://schemas.openxmlformats.org/wordprocessingml/2006/main" xmlns:w14="http://schemas.microsoft.com/office/word/2010/wordml" xmlns:w15="http://schemas.microsoft.com/office/word/2012/wordml" xmlns:w16cid="http://schemas.microsoft.com/office/word/2016/wordml/cid" xmlns:w16se="http://schemas.microsoft.com/office/word/2015/wordml/symex" xmlns:wpg="http://schemas.microsoft.com/office/word/2010/wordprocessingGroup" xmlns:wpi="http://schemas.microsoft.com/office/word/2010/wordprocessingInk" xmlns:wne="http://schemas.microsoft.com/office/word/2006/wordml" xmlns:wps="http://schemas.microsoft.com/office/word/2010/wordprocessingShape" mc:Ignorable="w14 w15 w16se w16cid wp14">
+<w:numbering xmlns:wpc="http://schemas.microsoft.com/office/word/2010/wordprocessingCanvas" xmlns:cx="http://schemas.microsoft.com/office/drawing/2014/chartex" xmlns:cx1="http://schemas.microsoft.com/office/drawing/2015/9/8/chartex" xmlns:cx2="http://schemas.microsoft.com/office/drawing/2015/10/21/chartex" xmlns:cx3="http://schemas.microsoft.com/office/drawing/2016/5/9/chartex" xmlns:cx4="http://schemas.microsoft.com/office/drawing/2016/5/10/chartex" xmlns:cx5="http://schemas.microsoft.com/office/drawing/2016/5/11/chartex" xmlns:cx6="http://schemas.microsoft.com/office/drawing/2016/5/12/chartex" xmlns:cx7="http://schemas.microsoft.com/office/drawing/2016/5/13/chartex" xmlns:cx8="http://schemas.microsoft.com/office/drawing/2016/5/14/chartex" xmlns:mc="http://schemas.openxmlformats.org/markup-compatibility/2006" xmlns:aink="http://schemas.microsoft.com/office/drawing/2016/ink" xmlns:am3d="http://schemas.microsoft.com/office/drawing/2017/model3d" xmlns:o="urn:schemas-microsoft-com:office:office" xmlns:r="http://schemas.openxmlformats.org/officeDocument/2006/relationships" xmlns:m="http://schemas.openxmlformats.org/officeDocument/2006/math" xmlns:v="urn:schemas-microsoft-com:vml" xmlns:wp14="http://schemas.microsoft.com/office/word/2010/wordprocessingDrawing" xmlns:wp="http://schemas.openxmlformats.org/drawingml/2006/wordprocessingDrawing" xmlns:w10="urn:schemas-microsoft-com:office:word" xmlns:w="http://schemas.openxmlformats.org/wordprocessingml/2006/main" xmlns:w14="http://schemas.microsoft.com/office/word/2010/wordml" xmlns:w15="http://schemas.microsoft.com/office/word/2012/wordml" xmlns:w16cex="http://schemas.microsoft.com/office/word/2018/wordml/cex" xmlns:w16cid="http://schemas.microsoft.com/office/word/2016/wordml/cid" xmlns:w16="http://schemas.microsoft.com/office/word/2018/wordml" xmlns:w16se="http://schemas.microsoft.com/office/word/2015/wordml/symex" xmlns:wpg="http://schemas.microsoft.com/office/word/2010/wordprocessingGroup" xmlns:wpi="http://schemas.microsoft.com/office/word/2010/wordprocessingInk" xmlns:wne="http://schemas.microsoft.com/office/word/2006/wordml" xmlns:wps="http://schemas.microsoft.com/office/word/2010/wordprocessingShape" mc:Ignorable="w14 w15 w16se w16cid w16 w16cex wp14">
   <w:abstractNum w:abstractNumId="0" w15:restartNumberingAfterBreak="0">
     <w:nsid w:val="FFFFFF7C"/>
     <w:multiLevelType w:val="singleLevel"/>
@@ -1944,7 +3684,7 @@
     <w:lvl w:ilvl="0">
       <w:start w:val="1"/>
       <w:numFmt w:val="decimal"/>
-      <w:pStyle w:val="Heading1"/>
+      <w:pStyle w:val="berschrift1"/>
       <w:lvlText w:val="%1"/>
       <w:lvlJc w:val="left"/>
       <w:pPr>
@@ -1960,7 +3700,7 @@
     <w:lvl w:ilvl="1">
       <w:start w:val="1"/>
       <w:numFmt w:val="decimal"/>
-      <w:pStyle w:val="Heading2"/>
+      <w:pStyle w:val="berschrift2"/>
       <w:lvlText w:val="%1.%2"/>
       <w:lvlJc w:val="left"/>
       <w:pPr>
@@ -1976,7 +3716,7 @@
     <w:lvl w:ilvl="2">
       <w:start w:val="1"/>
       <w:numFmt w:val="decimal"/>
-      <w:pStyle w:val="Heading3"/>
+      <w:pStyle w:val="berschrift3"/>
       <w:lvlText w:val="%1.%2.%3"/>
       <w:lvlJc w:val="left"/>
       <w:pPr>
@@ -1992,7 +3732,7 @@
     <w:lvl w:ilvl="3">
       <w:start w:val="1"/>
       <w:numFmt w:val="decimal"/>
-      <w:pStyle w:val="Heading4"/>
+      <w:pStyle w:val="berschrift4"/>
       <w:lvlText w:val="%1.%2.%3.%4"/>
       <w:lvlJc w:val="left"/>
       <w:pPr>
@@ -2008,7 +3748,7 @@
     <w:lvl w:ilvl="4">
       <w:start w:val="1"/>
       <w:numFmt w:val="decimal"/>
-      <w:pStyle w:val="Heading5"/>
+      <w:pStyle w:val="berschrift5"/>
       <w:lvlText w:val="%1.%2.%3.%4.%5"/>
       <w:lvlJc w:val="left"/>
       <w:pPr>
@@ -2024,7 +3764,7 @@
     <w:lvl w:ilvl="5">
       <w:start w:val="1"/>
       <w:numFmt w:val="decimal"/>
-      <w:pStyle w:val="Heading6"/>
+      <w:pStyle w:val="berschrift6"/>
       <w:lvlText w:val="%1.%2.%3.%4.%5.%6"/>
       <w:lvlJc w:val="left"/>
       <w:pPr>
@@ -2040,7 +3780,7 @@
     <w:lvl w:ilvl="6">
       <w:start w:val="1"/>
       <w:numFmt w:val="decimal"/>
-      <w:pStyle w:val="Heading7"/>
+      <w:pStyle w:val="berschrift7"/>
       <w:lvlText w:val="%1.%2.%3.%4.%5.%6.%7"/>
       <w:lvlJc w:val="left"/>
       <w:pPr>
@@ -2056,7 +3796,7 @@
     <w:lvl w:ilvl="7">
       <w:start w:val="1"/>
       <w:numFmt w:val="decimal"/>
-      <w:pStyle w:val="Heading8"/>
+      <w:pStyle w:val="berschrift8"/>
       <w:lvlText w:val="%1.%2.%3.%4.%5.%6.%7.%8"/>
       <w:lvlJc w:val="left"/>
       <w:pPr>
@@ -2072,7 +3812,7 @@
     <w:lvl w:ilvl="8">
       <w:start w:val="1"/>
       <w:numFmt w:val="decimal"/>
-      <w:pStyle w:val="Heading9"/>
+      <w:pStyle w:val="berschrift9"/>
       <w:lvlText w:val="%1.%2.%3.%4.%5.%6.%7.%8.%9"/>
       <w:lvlJc w:val="left"/>
       <w:pPr>
@@ -2234,7 +3974,7 @@
     <w:lvl w:ilvl="0" w:tplc="C3C85744">
       <w:start w:val="1"/>
       <w:numFmt w:val="bullet"/>
-      <w:pStyle w:val="List"/>
+      <w:pStyle w:val="Liste"/>
       <w:lvlText w:val=""/>
       <w:lvlJc w:val="left"/>
       <w:pPr>
@@ -3621,7 +5361,7 @@
 </file>
 
 <file path=word/people.xml><?xml version="1.0" encoding="utf-8"?>
-<w15:people xmlns:wpc="http://schemas.microsoft.com/office/word/2010/wordprocessingCanvas" xmlns:cx="http://schemas.microsoft.com/office/drawing/2014/chartex" xmlns:cx1="http://schemas.microsoft.com/office/drawing/2015/9/8/chartex" xmlns:cx2="http://schemas.microsoft.com/office/drawing/2015/10/21/chartex" xmlns:cx3="http://schemas.microsoft.com/office/drawing/2016/5/9/chartex" xmlns:cx4="http://schemas.microsoft.com/office/drawing/2016/5/10/chartex" xmlns:cx5="http://schemas.microsoft.com/office/drawing/2016/5/11/chartex" xmlns:cx6="http://schemas.microsoft.com/office/drawing/2016/5/12/chartex" xmlns:cx7="http://schemas.microsoft.com/office/drawing/2016/5/13/chartex" xmlns:cx8="http://schemas.microsoft.com/office/drawing/2016/5/14/chartex" xmlns:mc="http://schemas.openxmlformats.org/markup-compatibility/2006" xmlns:aink="http://schemas.microsoft.com/office/drawing/2016/ink" xmlns:am3d="http://schemas.microsoft.com/office/drawing/2017/model3d" xmlns:o="urn:schemas-microsoft-com:office:office" xmlns:r="http://schemas.openxmlformats.org/officeDocument/2006/relationships" xmlns:m="http://schemas.openxmlformats.org/officeDocument/2006/math" xmlns:v="urn:schemas-microsoft-com:vml" xmlns:wp14="http://schemas.microsoft.com/office/word/2010/wordprocessingDrawing" xmlns:wp="http://schemas.openxmlformats.org/drawingml/2006/wordprocessingDrawing" xmlns:w10="urn:schemas-microsoft-com:office:word" xmlns:w="http://schemas.openxmlformats.org/wordprocessingml/2006/main" xmlns:w14="http://schemas.microsoft.com/office/word/2010/wordml" xmlns:w15="http://schemas.microsoft.com/office/word/2012/wordml" xmlns:w16cid="http://schemas.microsoft.com/office/word/2016/wordml/cid" xmlns:w16se="http://schemas.microsoft.com/office/word/2015/wordml/symex" xmlns:wpg="http://schemas.microsoft.com/office/word/2010/wordprocessingGroup" xmlns:wpi="http://schemas.microsoft.com/office/word/2010/wordprocessingInk" xmlns:wne="http://schemas.microsoft.com/office/word/2006/wordml" xmlns:wps="http://schemas.microsoft.com/office/word/2010/wordprocessingShape" mc:Ignorable="w14 w15 w16se w16cid wp14">
+<w15:people xmlns:wpc="http://schemas.microsoft.com/office/word/2010/wordprocessingCanvas" xmlns:cx="http://schemas.microsoft.com/office/drawing/2014/chartex" xmlns:cx1="http://schemas.microsoft.com/office/drawing/2015/9/8/chartex" xmlns:cx2="http://schemas.microsoft.com/office/drawing/2015/10/21/chartex" xmlns:cx3="http://schemas.microsoft.com/office/drawing/2016/5/9/chartex" xmlns:cx4="http://schemas.microsoft.com/office/drawing/2016/5/10/chartex" xmlns:cx5="http://schemas.microsoft.com/office/drawing/2016/5/11/chartex" xmlns:cx6="http://schemas.microsoft.com/office/drawing/2016/5/12/chartex" xmlns:cx7="http://schemas.microsoft.com/office/drawing/2016/5/13/chartex" xmlns:cx8="http://schemas.microsoft.com/office/drawing/2016/5/14/chartex" xmlns:mc="http://schemas.openxmlformats.org/markup-compatibility/2006" xmlns:aink="http://schemas.microsoft.com/office/drawing/2016/ink" xmlns:am3d="http://schemas.microsoft.com/office/drawing/2017/model3d" xmlns:o="urn:schemas-microsoft-com:office:office" xmlns:r="http://schemas.openxmlformats.org/officeDocument/2006/relationships" xmlns:m="http://schemas.openxmlformats.org/officeDocument/2006/math" xmlns:v="urn:schemas-microsoft-com:vml" xmlns:wp14="http://schemas.microsoft.com/office/word/2010/wordprocessingDrawing" xmlns:wp="http://schemas.openxmlformats.org/drawingml/2006/wordprocessingDrawing" xmlns:w10="urn:schemas-microsoft-com:office:word" xmlns:w="http://schemas.openxmlformats.org/wordprocessingml/2006/main" xmlns:w14="http://schemas.microsoft.com/office/word/2010/wordml" xmlns:w15="http://schemas.microsoft.com/office/word/2012/wordml" xmlns:w16cex="http://schemas.microsoft.com/office/word/2018/wordml/cex" xmlns:w16cid="http://schemas.microsoft.com/office/word/2016/wordml/cid" xmlns:w16="http://schemas.microsoft.com/office/word/2018/wordml" xmlns:w16se="http://schemas.microsoft.com/office/word/2015/wordml/symex" xmlns:wpg="http://schemas.microsoft.com/office/word/2010/wordprocessingGroup" xmlns:wpi="http://schemas.microsoft.com/office/word/2010/wordprocessingInk" xmlns:wne="http://schemas.microsoft.com/office/word/2006/wordml" xmlns:wps="http://schemas.microsoft.com/office/word/2010/wordprocessingShape" mc:Ignorable="w14 w15 w16se w16cid w16 w16cex wp14">
   <w15:person w15:author="Manfred Stueber">
     <w15:presenceInfo w15:providerId="None" w15:userId="Manfred Stueber"/>
   </w15:person>
@@ -3629,7 +5369,7 @@
 </file>
 
 <file path=word/styles.xml><?xml version="1.0" encoding="utf-8"?>
-<w:styles xmlns:mc="http://schemas.openxmlformats.org/markup-compatibility/2006" xmlns:r="http://schemas.openxmlformats.org/officeDocument/2006/relationships" xmlns:w="http://schemas.openxmlformats.org/wordprocessingml/2006/main" xmlns:w14="http://schemas.microsoft.com/office/word/2010/wordml" xmlns:w15="http://schemas.microsoft.com/office/word/2012/wordml" xmlns:w16cid="http://schemas.microsoft.com/office/word/2016/wordml/cid" xmlns:w16se="http://schemas.microsoft.com/office/word/2015/wordml/symex" mc:Ignorable="w14 w15 w16se w16cid">
+<w:styles xmlns:mc="http://schemas.openxmlformats.org/markup-compatibility/2006" xmlns:r="http://schemas.openxmlformats.org/officeDocument/2006/relationships" xmlns:w="http://schemas.openxmlformats.org/wordprocessingml/2006/main" xmlns:w14="http://schemas.microsoft.com/office/word/2010/wordml" xmlns:w15="http://schemas.microsoft.com/office/word/2012/wordml" xmlns:w16cex="http://schemas.microsoft.com/office/word/2018/wordml/cex" xmlns:w16cid="http://schemas.microsoft.com/office/word/2016/wordml/cid" xmlns:w16="http://schemas.microsoft.com/office/word/2018/wordml" xmlns:w16se="http://schemas.microsoft.com/office/word/2015/wordml/symex" mc:Ignorable="w14 w15 w16se w16cid w16 w16cex">
   <w:docDefaults>
     <w:rPrDefault>
       <w:rPr>
@@ -3730,6 +5470,7 @@
     <w:lsdException w:name="HTML Sample" w:semiHidden="1" w:unhideWhenUsed="1"/>
     <w:lsdException w:name="HTML Typewriter" w:semiHidden="1" w:unhideWhenUsed="1"/>
     <w:lsdException w:name="HTML Variable" w:semiHidden="1" w:unhideWhenUsed="1"/>
+    <w:lsdException w:name="Normal Table" w:semiHidden="1" w:unhideWhenUsed="1"/>
     <w:lsdException w:name="annotation subject" w:semiHidden="1" w:unhideWhenUsed="1"/>
     <w:lsdException w:name="No List" w:semiHidden="1" w:unhideWhenUsed="1"/>
     <w:lsdException w:name="Outline List 1" w:semiHidden="1" w:unhideWhenUsed="1"/>
@@ -3776,8 +5517,10 @@
     <w:lsdException w:name="Table Subtle 2" w:semiHidden="1" w:unhideWhenUsed="1"/>
     <w:lsdException w:name="Table Web 1" w:semiHidden="1" w:unhideWhenUsed="1"/>
     <w:lsdException w:name="Table Web 2" w:semiHidden="1" w:unhideWhenUsed="1"/>
+    <w:lsdException w:name="Table Web 3" w:semiHidden="1" w:unhideWhenUsed="1"/>
     <w:lsdException w:name="Balloon Text" w:semiHidden="1" w:unhideWhenUsed="1"/>
     <w:lsdException w:name="Table Grid" w:uiPriority="59"/>
+    <w:lsdException w:name="Table Theme" w:semiHidden="1" w:unhideWhenUsed="1"/>
     <w:lsdException w:name="Placeholder Text" w:semiHidden="1" w:uiPriority="99"/>
     <w:lsdException w:name="No Spacing" w:uiPriority="1"/>
     <w:lsdException w:name="Light Shading" w:uiPriority="60"/>
@@ -3999,7 +5742,7 @@
     <w:lsdException w:name="Unresolved Mention" w:semiHidden="1" w:uiPriority="99" w:unhideWhenUsed="1"/>
     <w:lsdException w:name="Smart Link" w:semiHidden="1" w:uiPriority="99" w:unhideWhenUsed="1"/>
   </w:latentStyles>
-  <w:style w:type="paragraph" w:default="1" w:styleId="Normal">
+  <w:style w:type="paragraph" w:default="1" w:styleId="Standard">
     <w:name w:val="Normal"/>
     <w:rsid w:val="00FB7D26"/>
     <w:rPr>
@@ -4007,11 +5750,11 @@
       <w:bCs/>
     </w:rPr>
   </w:style>
-  <w:style w:type="paragraph" w:styleId="Heading1">
+  <w:style w:type="paragraph" w:styleId="berschrift1">
     <w:name w:val="heading 1"/>
-    <w:basedOn w:val="Normal"/>
-    <w:next w:val="BodyText"/>
-    <w:link w:val="Heading1Char"/>
+    <w:basedOn w:val="Standard"/>
+    <w:next w:val="Textkrper"/>
+    <w:link w:val="berschrift1Zchn"/>
     <w:uiPriority w:val="9"/>
     <w:qFormat/>
     <w:pPr>
@@ -4030,11 +5773,11 @@
       <w:szCs w:val="32"/>
     </w:rPr>
   </w:style>
-  <w:style w:type="paragraph" w:styleId="Heading2">
+  <w:style w:type="paragraph" w:styleId="berschrift2">
     <w:name w:val="heading 2"/>
-    <w:basedOn w:val="Normal"/>
-    <w:next w:val="BodyText"/>
-    <w:link w:val="Heading2Char"/>
+    <w:basedOn w:val="Standard"/>
+    <w:next w:val="Textkrper"/>
+    <w:link w:val="berschrift2Zchn"/>
     <w:qFormat/>
     <w:pPr>
       <w:keepNext/>
@@ -4053,10 +5796,10 @@
       <w:szCs w:val="28"/>
     </w:rPr>
   </w:style>
-  <w:style w:type="paragraph" w:styleId="Heading3">
+  <w:style w:type="paragraph" w:styleId="berschrift3">
     <w:name w:val="heading 3"/>
-    <w:basedOn w:val="Normal"/>
-    <w:next w:val="BodyText"/>
+    <w:basedOn w:val="Standard"/>
+    <w:next w:val="Textkrper"/>
     <w:qFormat/>
     <w:pPr>
       <w:keepNext/>
@@ -4074,10 +5817,10 @@
       <w:szCs w:val="26"/>
     </w:rPr>
   </w:style>
-  <w:style w:type="paragraph" w:styleId="Heading4">
+  <w:style w:type="paragraph" w:styleId="berschrift4">
     <w:name w:val="heading 4"/>
-    <w:basedOn w:val="Normal"/>
-    <w:next w:val="Normal"/>
+    <w:basedOn w:val="Standard"/>
+    <w:next w:val="Standard"/>
     <w:pPr>
       <w:keepNext/>
       <w:numPr>
@@ -4094,10 +5837,10 @@
       <w:szCs w:val="28"/>
     </w:rPr>
   </w:style>
-  <w:style w:type="paragraph" w:styleId="Heading5">
+  <w:style w:type="paragraph" w:styleId="berschrift5">
     <w:name w:val="heading 5"/>
-    <w:basedOn w:val="Normal"/>
-    <w:next w:val="Normal"/>
+    <w:basedOn w:val="Standard"/>
+    <w:next w:val="Standard"/>
     <w:pPr>
       <w:numPr>
         <w:ilvl w:val="4"/>
@@ -4115,10 +5858,10 @@
       <w:szCs w:val="26"/>
     </w:rPr>
   </w:style>
-  <w:style w:type="paragraph" w:styleId="Heading6">
+  <w:style w:type="paragraph" w:styleId="berschrift6">
     <w:name w:val="heading 6"/>
-    <w:basedOn w:val="Normal"/>
-    <w:next w:val="Normal"/>
+    <w:basedOn w:val="Standard"/>
+    <w:next w:val="Standard"/>
     <w:pPr>
       <w:numPr>
         <w:ilvl w:val="5"/>
@@ -4134,10 +5877,10 @@
       <w:szCs w:val="22"/>
     </w:rPr>
   </w:style>
-  <w:style w:type="paragraph" w:styleId="Heading7">
+  <w:style w:type="paragraph" w:styleId="berschrift7">
     <w:name w:val="heading 7"/>
-    <w:basedOn w:val="Normal"/>
-    <w:next w:val="Normal"/>
+    <w:basedOn w:val="Standard"/>
+    <w:next w:val="Standard"/>
     <w:pPr>
       <w:numPr>
         <w:ilvl w:val="6"/>
@@ -4147,10 +5890,10 @@
       <w:outlineLvl w:val="6"/>
     </w:pPr>
   </w:style>
-  <w:style w:type="paragraph" w:styleId="Heading8">
+  <w:style w:type="paragraph" w:styleId="berschrift8">
     <w:name w:val="heading 8"/>
-    <w:basedOn w:val="Normal"/>
-    <w:next w:val="Normal"/>
+    <w:basedOn w:val="Standard"/>
+    <w:next w:val="Standard"/>
     <w:pPr>
       <w:numPr>
         <w:ilvl w:val="7"/>
@@ -4164,10 +5907,10 @@
       <w:iCs/>
     </w:rPr>
   </w:style>
-  <w:style w:type="paragraph" w:styleId="Heading9">
+  <w:style w:type="paragraph" w:styleId="berschrift9">
     <w:name w:val="heading 9"/>
-    <w:basedOn w:val="Normal"/>
-    <w:next w:val="Normal"/>
+    <w:basedOn w:val="Standard"/>
+    <w:next w:val="Standard"/>
     <w:pPr>
       <w:numPr>
         <w:ilvl w:val="8"/>
@@ -4182,12 +5925,13 @@
       <w:szCs w:val="22"/>
     </w:rPr>
   </w:style>
-  <w:style w:type="character" w:default="1" w:styleId="DefaultParagraphFont">
+  <w:style w:type="character" w:default="1" w:styleId="Absatz-Standardschriftart">
     <w:name w:val="Default Paragraph Font"/>
     <w:uiPriority w:val="1"/>
+    <w:semiHidden/>
     <w:unhideWhenUsed/>
   </w:style>
-  <w:style w:type="table" w:default="1" w:styleId="TableNormal">
+  <w:style w:type="table" w:default="1" w:styleId="NormaleTabelle">
     <w:name w:val="Normal Table"/>
     <w:uiPriority w:val="99"/>
     <w:semiHidden/>
@@ -4202,15 +5946,15 @@
       </w:tblCellMar>
     </w:tblPr>
   </w:style>
-  <w:style w:type="numbering" w:default="1" w:styleId="NoList">
+  <w:style w:type="numbering" w:default="1" w:styleId="KeineListe">
     <w:name w:val="No List"/>
     <w:uiPriority w:val="99"/>
     <w:semiHidden/>
     <w:unhideWhenUsed/>
   </w:style>
-  <w:style w:type="paragraph" w:styleId="Header">
+  <w:style w:type="paragraph" w:styleId="Kopfzeile">
     <w:name w:val="header"/>
-    <w:basedOn w:val="Normal"/>
+    <w:basedOn w:val="Standard"/>
     <w:pPr>
       <w:pBdr>
         <w:bottom w:val="single" w:sz="4" w:space="10" w:color="auto"/>
@@ -4225,10 +5969,10 @@
       <w:sz w:val="24"/>
     </w:rPr>
   </w:style>
-  <w:style w:type="paragraph" w:styleId="Footer">
+  <w:style w:type="paragraph" w:styleId="Fuzeile">
     <w:name w:val="footer"/>
-    <w:basedOn w:val="Normal"/>
-    <w:link w:val="FooterChar"/>
+    <w:basedOn w:val="Standard"/>
+    <w:link w:val="FuzeileZchn"/>
     <w:uiPriority w:val="99"/>
     <w:qFormat/>
     <w:rsid w:val="0002756A"/>
@@ -4244,7 +5988,7 @@
   </w:style>
   <w:style w:type="paragraph" w:customStyle="1" w:styleId="berschriftTitelseite">
     <w:name w:val="Überschrift Titelseite"/>
-    <w:basedOn w:val="Normal"/>
+    <w:basedOn w:val="Standard"/>
     <w:qFormat/>
     <w:pPr>
       <w:keepNext/>
@@ -4265,7 +6009,7 @@
   </w:style>
   <w:style w:type="paragraph" w:customStyle="1" w:styleId="Titelseite">
     <w:name w:val="Titelseite"/>
-    <w:basedOn w:val="Normal"/>
+    <w:basedOn w:val="Standard"/>
     <w:qFormat/>
     <w:pPr>
       <w:autoSpaceDE w:val="0"/>
@@ -4280,8 +6024,8 @@
   </w:style>
   <w:style w:type="paragraph" w:customStyle="1" w:styleId="berschrift1ohneEintraginsInhaltsverzeichnis">
     <w:name w:val="Überschrift 1 ohne Eintrag ins Inhaltsverzeichnis"/>
-    <w:basedOn w:val="Normal"/>
-    <w:next w:val="BodyText"/>
+    <w:basedOn w:val="Standard"/>
+    <w:next w:val="Textkrper"/>
     <w:link w:val="berschrift1ohneEintraginsInhaltsverzeichnisZchn"/>
     <w:qFormat/>
     <w:pPr>
@@ -4291,10 +6035,10 @@
       <w:sz w:val="32"/>
     </w:rPr>
   </w:style>
-  <w:style w:type="paragraph" w:styleId="TOC1">
+  <w:style w:type="paragraph" w:styleId="Verzeichnis1">
     <w:name w:val="toc 1"/>
-    <w:basedOn w:val="Normal"/>
-    <w:next w:val="Normal"/>
+    <w:basedOn w:val="Standard"/>
+    <w:next w:val="Standard"/>
     <w:uiPriority w:val="39"/>
     <w:pPr>
       <w:tabs>
@@ -4307,11 +6051,11 @@
       <w:sz w:val="28"/>
     </w:rPr>
   </w:style>
-  <w:style w:type="paragraph" w:styleId="BodyText">
+  <w:style w:type="paragraph" w:styleId="Textkrper">
     <w:name w:val="Body Text"/>
-    <w:basedOn w:val="Normal"/>
+    <w:basedOn w:val="Standard"/>
     <w:next w:val="TextkrperEinzug"/>
-    <w:link w:val="BodyTextChar"/>
+    <w:link w:val="TextkrperZchn1"/>
     <w:qFormat/>
     <w:pPr>
       <w:jc w:val="both"/>
@@ -4323,7 +6067,7 @@
   </w:style>
   <w:style w:type="character" w:styleId="Hyperlink">
     <w:name w:val="Hyperlink"/>
-    <w:basedOn w:val="DefaultParagraphFont"/>
+    <w:basedOn w:val="Absatz-Standardschriftart"/>
     <w:uiPriority w:val="99"/>
     <w:rsid w:val="00B734D1"/>
     <w:rPr>
@@ -4333,10 +6077,10 @@
       <w:u w:val="none"/>
     </w:rPr>
   </w:style>
-  <w:style w:type="paragraph" w:styleId="TOC2">
+  <w:style w:type="paragraph" w:styleId="Verzeichnis2">
     <w:name w:val="toc 2"/>
-    <w:basedOn w:val="Normal"/>
-    <w:next w:val="Normal"/>
+    <w:basedOn w:val="Standard"/>
+    <w:next w:val="Standard"/>
     <w:uiPriority w:val="39"/>
     <w:pPr>
       <w:tabs>
@@ -4350,10 +6094,10 @@
       <w:sz w:val="24"/>
     </w:rPr>
   </w:style>
-  <w:style w:type="paragraph" w:styleId="TOC3">
+  <w:style w:type="paragraph" w:styleId="Verzeichnis3">
     <w:name w:val="toc 3"/>
-    <w:basedOn w:val="Normal"/>
-    <w:next w:val="Normal"/>
+    <w:basedOn w:val="Standard"/>
+    <w:next w:val="Standard"/>
     <w:uiPriority w:val="39"/>
     <w:pPr>
       <w:tabs>
@@ -4372,13 +6116,13 @@
   <w:style w:type="paragraph" w:customStyle="1" w:styleId="berschriftmitEintraginsInhaltsverzeichnis">
     <w:name w:val="Überschrift mit Eintrag ins Inhaltsverzeichnis"/>
     <w:basedOn w:val="berschrift1ohneEintraginsInhaltsverzeichnis"/>
-    <w:next w:val="BodyText"/>
+    <w:next w:val="Textkrper"/>
     <w:link w:val="berschriftmitEintraginsInhaltsverzeichnisZchn1"/>
   </w:style>
   <w:style w:type="paragraph" w:styleId="Index1">
     <w:name w:val="index 1"/>
-    <w:basedOn w:val="Normal"/>
-    <w:next w:val="Normal"/>
+    <w:basedOn w:val="Standard"/>
+    <w:next w:val="Standard"/>
     <w:autoRedefine/>
     <w:uiPriority w:val="99"/>
     <w:semiHidden/>
@@ -4393,8 +6137,8 @@
   </w:style>
   <w:style w:type="paragraph" w:customStyle="1" w:styleId="Code">
     <w:name w:val="Code"/>
-    <w:basedOn w:val="Normal"/>
-    <w:next w:val="BodyText"/>
+    <w:basedOn w:val="Standard"/>
+    <w:next w:val="Textkrper"/>
     <w:qFormat/>
     <w:pPr>
       <w:autoSpaceDE w:val="0"/>
@@ -4409,9 +6153,9 @@
       <w:lang w:val="en-GB"/>
     </w:rPr>
   </w:style>
-  <w:style w:type="paragraph" w:styleId="Caption">
+  <w:style w:type="paragraph" w:styleId="Beschriftung">
     <w:name w:val="caption"/>
-    <w:basedOn w:val="Normal"/>
+    <w:basedOn w:val="Standard"/>
     <w:next w:val="TextkrperEinzug"/>
     <w:qFormat/>
     <w:pPr>
@@ -4424,7 +6168,7 @@
   </w:style>
   <w:style w:type="character" w:customStyle="1" w:styleId="TextkrperZchn">
     <w:name w:val="Textkörper Zchn"/>
-    <w:basedOn w:val="DefaultParagraphFont"/>
+    <w:basedOn w:val="Absatz-Standardschriftart"/>
     <w:rPr>
       <w:rFonts w:ascii="Garamond" w:hAnsi="Garamond"/>
       <w:bCs/>
@@ -4434,13 +6178,13 @@
   </w:style>
   <w:style w:type="paragraph" w:customStyle="1" w:styleId="FormatvorlageBeschriftungBlock">
     <w:name w:val="Formatvorlage Beschriftung + Block"/>
-    <w:basedOn w:val="Caption"/>
-    <w:next w:val="BodyText"/>
+    <w:basedOn w:val="Beschriftung"/>
+    <w:next w:val="Textkrper"/>
     <w:autoRedefine/>
   </w:style>
   <w:style w:type="paragraph" w:customStyle="1" w:styleId="TextkrperGlossar">
     <w:name w:val="Textkörper Glossar"/>
-    <w:basedOn w:val="BodyText"/>
+    <w:basedOn w:val="Textkrper"/>
     <w:pPr>
       <w:jc w:val="left"/>
     </w:pPr>
@@ -4448,26 +6192,26 @@
       <w:lang w:val="en-GB"/>
     </w:rPr>
   </w:style>
-  <w:style w:type="paragraph" w:styleId="FootnoteText">
+  <w:style w:type="paragraph" w:styleId="Funotentext">
     <w:name w:val="footnote text"/>
-    <w:basedOn w:val="Normal"/>
+    <w:basedOn w:val="Standard"/>
     <w:semiHidden/>
     <w:rPr>
       <w:b w:val="0"/>
     </w:rPr>
   </w:style>
-  <w:style w:type="character" w:styleId="FootnoteReference">
+  <w:style w:type="character" w:styleId="Funotenzeichen">
     <w:name w:val="footnote reference"/>
-    <w:basedOn w:val="DefaultParagraphFont"/>
+    <w:basedOn w:val="Absatz-Standardschriftart"/>
     <w:semiHidden/>
     <w:rPr>
       <w:vertAlign w:val="superscript"/>
     </w:rPr>
   </w:style>
-  <w:style w:type="paragraph" w:styleId="TableofFigures">
+  <w:style w:type="paragraph" w:styleId="Abbildungsverzeichnis">
     <w:name w:val="table of figures"/>
-    <w:basedOn w:val="TOC2"/>
-    <w:next w:val="Normal"/>
+    <w:basedOn w:val="Verzeichnis2"/>
+    <w:next w:val="Standard"/>
     <w:uiPriority w:val="99"/>
     <w:rsid w:val="005A4D8E"/>
     <w:pPr>
@@ -4482,38 +6226,38 @@
       <w:noProof/>
     </w:rPr>
   </w:style>
-  <w:style w:type="character" w:styleId="PageNumber">
+  <w:style w:type="character" w:styleId="Seitenzahl">
     <w:name w:val="page number"/>
-    <w:basedOn w:val="DefaultParagraphFont"/>
-  </w:style>
-  <w:style w:type="character" w:styleId="CommentReference">
+    <w:basedOn w:val="Absatz-Standardschriftart"/>
+  </w:style>
+  <w:style w:type="character" w:styleId="Kommentarzeichen">
     <w:name w:val="annotation reference"/>
-    <w:basedOn w:val="DefaultParagraphFont"/>
+    <w:basedOn w:val="Absatz-Standardschriftart"/>
     <w:semiHidden/>
     <w:rPr>
       <w:sz w:val="16"/>
       <w:szCs w:val="16"/>
     </w:rPr>
   </w:style>
-  <w:style w:type="paragraph" w:styleId="CommentText">
+  <w:style w:type="paragraph" w:styleId="Kommentartext">
     <w:name w:val="annotation text"/>
-    <w:basedOn w:val="Normal"/>
-    <w:link w:val="CommentTextChar"/>
+    <w:basedOn w:val="Standard"/>
+    <w:link w:val="KommentartextZchn"/>
     <w:semiHidden/>
     <w:rPr>
       <w:rFonts w:ascii="Arial" w:hAnsi="Arial"/>
       <w:b w:val="0"/>
     </w:rPr>
   </w:style>
-  <w:style w:type="paragraph" w:styleId="CommentSubject">
+  <w:style w:type="paragraph" w:styleId="Kommentarthema">
     <w:name w:val="annotation subject"/>
-    <w:basedOn w:val="CommentText"/>
-    <w:next w:val="CommentText"/>
+    <w:basedOn w:val="Kommentartext"/>
+    <w:next w:val="Kommentartext"/>
     <w:semiHidden/>
   </w:style>
-  <w:style w:type="paragraph" w:styleId="BalloonText">
+  <w:style w:type="paragraph" w:styleId="Sprechblasentext">
     <w:name w:val="Balloon Text"/>
-    <w:basedOn w:val="Normal"/>
+    <w:basedOn w:val="Standard"/>
     <w:semiHidden/>
     <w:rPr>
       <w:rFonts w:ascii="Tahoma" w:hAnsi="Tahoma" w:cs="Tahoma"/>
@@ -4523,15 +6267,15 @@
   </w:style>
   <w:style w:type="paragraph" w:customStyle="1" w:styleId="Tabellenberschrift">
     <w:name w:val="Tabellenüberschrift"/>
-    <w:basedOn w:val="BodyText"/>
+    <w:basedOn w:val="Textkrper"/>
     <w:rPr>
       <w:b/>
     </w:rPr>
   </w:style>
   <w:style w:type="paragraph" w:customStyle="1" w:styleId="Zentrieren">
     <w:name w:val="Zentrieren"/>
-    <w:basedOn w:val="BodyText"/>
-    <w:next w:val="BodyText"/>
+    <w:basedOn w:val="Textkrper"/>
+    <w:next w:val="Textkrper"/>
     <w:pPr>
       <w:jc w:val="center"/>
     </w:pPr>
@@ -4541,7 +6285,7 @@
   </w:style>
   <w:style w:type="character" w:customStyle="1" w:styleId="berschriftZchn">
     <w:name w:val="Überschrift Zchn"/>
-    <w:basedOn w:val="DefaultParagraphFont"/>
+    <w:basedOn w:val="Absatz-Standardschriftart"/>
     <w:rPr>
       <w:rFonts w:ascii="Garamond" w:hAnsi="Garamond"/>
       <w:b/>
@@ -4563,7 +6307,7 @@
   </w:style>
   <w:style w:type="paragraph" w:customStyle="1" w:styleId="TextkrperEinzug">
     <w:name w:val="Textkörper Einzug"/>
-    <w:basedOn w:val="BodyText"/>
+    <w:basedOn w:val="Textkrper"/>
     <w:qFormat/>
     <w:pPr>
       <w:ind w:firstLine="709"/>
@@ -4585,7 +6329,7 @@
   </w:style>
   <w:style w:type="character" w:customStyle="1" w:styleId="berschriftTitelseiteZchn">
     <w:name w:val="Überschrift Titelseite Zchn"/>
-    <w:basedOn w:val="DefaultParagraphFont"/>
+    <w:basedOn w:val="Absatz-Standardschriftart"/>
     <w:rPr>
       <w:rFonts w:ascii="Garamond" w:hAnsi="Garamond" w:cs="Arial"/>
       <w:kern w:val="32"/>
@@ -4594,10 +6338,10 @@
       <w:lang w:val="de-DE" w:eastAsia="de-DE" w:bidi="ar-SA"/>
     </w:rPr>
   </w:style>
-  <w:style w:type="paragraph" w:styleId="DocumentMap">
+  <w:style w:type="paragraph" w:styleId="Dokumentstruktur">
     <w:name w:val="Document Map"/>
-    <w:basedOn w:val="Normal"/>
-    <w:link w:val="DocumentMapChar"/>
+    <w:basedOn w:val="Standard"/>
+    <w:link w:val="DokumentstrukturZchn"/>
     <w:rsid w:val="00E628F1"/>
     <w:rPr>
       <w:rFonts w:ascii="Tahoma" w:hAnsi="Tahoma" w:cs="Tahoma"/>
@@ -4605,10 +6349,10 @@
       <w:szCs w:val="16"/>
     </w:rPr>
   </w:style>
-  <w:style w:type="character" w:customStyle="1" w:styleId="DocumentMapChar">
-    <w:name w:val="Document Map Char"/>
-    <w:basedOn w:val="DefaultParagraphFont"/>
-    <w:link w:val="DocumentMap"/>
+  <w:style w:type="character" w:customStyle="1" w:styleId="DokumentstrukturZchn">
+    <w:name w:val="Dokumentstruktur Zchn"/>
+    <w:basedOn w:val="Absatz-Standardschriftart"/>
+    <w:link w:val="Dokumentstruktur"/>
     <w:rsid w:val="00E628F1"/>
     <w:rPr>
       <w:rFonts w:ascii="Tahoma" w:hAnsi="Tahoma" w:cs="Tahoma"/>
@@ -4620,8 +6364,8 @@
   </w:style>
   <w:style w:type="paragraph" w:styleId="Index2">
     <w:name w:val="index 2"/>
-    <w:basedOn w:val="Normal"/>
-    <w:next w:val="Normal"/>
+    <w:basedOn w:val="Standard"/>
+    <w:next w:val="Standard"/>
     <w:autoRedefine/>
     <w:uiPriority w:val="99"/>
     <w:semiHidden/>
@@ -4636,8 +6380,8 @@
   </w:style>
   <w:style w:type="paragraph" w:styleId="Index3">
     <w:name w:val="index 3"/>
-    <w:basedOn w:val="Normal"/>
-    <w:next w:val="Normal"/>
+    <w:basedOn w:val="Standard"/>
+    <w:next w:val="Standard"/>
     <w:autoRedefine/>
     <w:semiHidden/>
     <w:pPr>
@@ -4651,8 +6395,8 @@
   </w:style>
   <w:style w:type="paragraph" w:styleId="Index4">
     <w:name w:val="index 4"/>
-    <w:basedOn w:val="Normal"/>
-    <w:next w:val="Normal"/>
+    <w:basedOn w:val="Standard"/>
+    <w:next w:val="Standard"/>
     <w:autoRedefine/>
     <w:semiHidden/>
     <w:pPr>
@@ -4666,8 +6410,8 @@
   </w:style>
   <w:style w:type="paragraph" w:styleId="Index5">
     <w:name w:val="index 5"/>
-    <w:basedOn w:val="Normal"/>
-    <w:next w:val="Normal"/>
+    <w:basedOn w:val="Standard"/>
+    <w:next w:val="Standard"/>
     <w:autoRedefine/>
     <w:semiHidden/>
     <w:pPr>
@@ -4681,8 +6425,8 @@
   </w:style>
   <w:style w:type="paragraph" w:styleId="Index6">
     <w:name w:val="index 6"/>
-    <w:basedOn w:val="Normal"/>
-    <w:next w:val="Normal"/>
+    <w:basedOn w:val="Standard"/>
+    <w:next w:val="Standard"/>
     <w:autoRedefine/>
     <w:semiHidden/>
     <w:pPr>
@@ -4696,8 +6440,8 @@
   </w:style>
   <w:style w:type="paragraph" w:styleId="Index7">
     <w:name w:val="index 7"/>
-    <w:basedOn w:val="Normal"/>
-    <w:next w:val="Normal"/>
+    <w:basedOn w:val="Standard"/>
+    <w:next w:val="Standard"/>
     <w:autoRedefine/>
     <w:semiHidden/>
     <w:pPr>
@@ -4711,8 +6455,8 @@
   </w:style>
   <w:style w:type="paragraph" w:styleId="Index8">
     <w:name w:val="index 8"/>
-    <w:basedOn w:val="Normal"/>
-    <w:next w:val="Normal"/>
+    <w:basedOn w:val="Standard"/>
+    <w:next w:val="Standard"/>
     <w:autoRedefine/>
     <w:semiHidden/>
     <w:pPr>
@@ -4726,8 +6470,8 @@
   </w:style>
   <w:style w:type="paragraph" w:styleId="Index9">
     <w:name w:val="index 9"/>
-    <w:basedOn w:val="Normal"/>
-    <w:next w:val="Normal"/>
+    <w:basedOn w:val="Standard"/>
+    <w:next w:val="Standard"/>
     <w:autoRedefine/>
     <w:semiHidden/>
     <w:pPr>
@@ -4739,9 +6483,9 @@
       <w:szCs w:val="24"/>
     </w:rPr>
   </w:style>
-  <w:style w:type="paragraph" w:styleId="IndexHeading">
+  <w:style w:type="paragraph" w:styleId="Indexberschrift">
     <w:name w:val="index heading"/>
-    <w:basedOn w:val="Normal"/>
+    <w:basedOn w:val="Standard"/>
     <w:next w:val="Index1"/>
     <w:uiPriority w:val="99"/>
     <w:semiHidden/>
@@ -4756,7 +6500,7 @@
   </w:style>
   <w:style w:type="table" w:customStyle="1" w:styleId="Tabellengitternetz">
     <w:name w:val="Tabellengitternetz"/>
-    <w:basedOn w:val="TableNormal"/>
+    <w:basedOn w:val="NormaleTabelle"/>
     <w:rsid w:val="00A914F6"/>
     <w:tblPr>
       <w:tblBorders>
@@ -4769,10 +6513,10 @@
       </w:tblBorders>
     </w:tblPr>
   </w:style>
-  <w:style w:type="character" w:customStyle="1" w:styleId="Heading1Char">
-    <w:name w:val="Heading 1 Char"/>
-    <w:basedOn w:val="DefaultParagraphFont"/>
-    <w:link w:val="Heading1"/>
+  <w:style w:type="character" w:customStyle="1" w:styleId="berschrift1Zchn">
+    <w:name w:val="Überschrift 1 Zchn"/>
+    <w:basedOn w:val="Absatz-Standardschriftart"/>
+    <w:link w:val="berschrift1"/>
     <w:uiPriority w:val="9"/>
     <w:rsid w:val="00716919"/>
     <w:rPr>
@@ -4783,10 +6527,10 @@
       <w:szCs w:val="32"/>
     </w:rPr>
   </w:style>
-  <w:style w:type="paragraph" w:styleId="Bibliography">
+  <w:style w:type="paragraph" w:styleId="Literaturverzeichnis">
     <w:name w:val="Bibliography"/>
-    <w:basedOn w:val="Normal"/>
-    <w:next w:val="Normal"/>
+    <w:basedOn w:val="Standard"/>
+    <w:next w:val="Standard"/>
     <w:uiPriority w:val="37"/>
     <w:unhideWhenUsed/>
     <w:qFormat/>
@@ -4798,8 +6542,8 @@
   </w:style>
   <w:style w:type="paragraph" w:customStyle="1" w:styleId="berschrift2ohneEintraginInhaltsverzeichnis">
     <w:name w:val="Überschrift 2 ohne Eintrag in Inhaltsverzeichnis"/>
-    <w:basedOn w:val="Normal"/>
-    <w:next w:val="BodyText"/>
+    <w:basedOn w:val="Standard"/>
+    <w:next w:val="Textkrper"/>
     <w:rsid w:val="00475642"/>
     <w:pPr>
       <w:spacing w:before="480" w:after="100" w:afterAutospacing="1"/>
@@ -4809,9 +6553,9 @@
       <w:sz w:val="28"/>
     </w:rPr>
   </w:style>
-  <w:style w:type="table" w:styleId="TableGrid">
+  <w:style w:type="table" w:styleId="Tabellenraster">
     <w:name w:val="Table Grid"/>
-    <w:basedOn w:val="TableNormal"/>
+    <w:basedOn w:val="NormaleTabelle"/>
     <w:uiPriority w:val="59"/>
     <w:rsid w:val="00475642"/>
     <w:rPr>
@@ -4830,10 +6574,10 @@
       </w:tblBorders>
     </w:tblPr>
   </w:style>
-  <w:style w:type="character" w:customStyle="1" w:styleId="CommentTextChar">
-    <w:name w:val="Comment Text Char"/>
-    <w:basedOn w:val="DefaultParagraphFont"/>
-    <w:link w:val="CommentText"/>
+  <w:style w:type="character" w:customStyle="1" w:styleId="KommentartextZchn">
+    <w:name w:val="Kommentartext Zchn"/>
+    <w:basedOn w:val="Absatz-Standardschriftart"/>
+    <w:link w:val="Kommentartext"/>
     <w:semiHidden/>
     <w:rsid w:val="008A40C7"/>
     <w:rPr>
@@ -4843,8 +6587,8 @@
   </w:style>
   <w:style w:type="paragraph" w:customStyle="1" w:styleId="berschrift1ohneNummerierung">
     <w:name w:val="Überschrift1 ohne Nummerierung"/>
-    <w:basedOn w:val="Heading2"/>
-    <w:next w:val="BodyText"/>
+    <w:basedOn w:val="berschrift2"/>
+    <w:next w:val="Textkrper"/>
     <w:link w:val="berschrift1ohneNummerierungZchn"/>
     <w:rsid w:val="00147862"/>
     <w:pPr>
@@ -4861,7 +6605,7 @@
   </w:style>
   <w:style w:type="character" w:customStyle="1" w:styleId="berschrift1ohneEintraginsInhaltsverzeichnisZchn">
     <w:name w:val="Überschrift 1 ohne Eintrag ins Inhaltsverzeichnis Zchn"/>
-    <w:basedOn w:val="DefaultParagraphFont"/>
+    <w:basedOn w:val="Absatz-Standardschriftart"/>
     <w:link w:val="berschrift1ohneEintraginsInhaltsverzeichnis"/>
     <w:rsid w:val="005B55B7"/>
     <w:rPr>
@@ -4888,10 +6632,10 @@
     <w:qFormat/>
     <w:rsid w:val="00004C00"/>
   </w:style>
-  <w:style w:type="character" w:customStyle="1" w:styleId="Heading2Char">
-    <w:name w:val="Heading 2 Char"/>
-    <w:basedOn w:val="DefaultParagraphFont"/>
-    <w:link w:val="Heading2"/>
+  <w:style w:type="character" w:customStyle="1" w:styleId="berschrift2Zchn">
+    <w:name w:val="Überschrift 2 Zchn"/>
+    <w:basedOn w:val="Absatz-Standardschriftart"/>
+    <w:link w:val="berschrift2"/>
     <w:rsid w:val="00950387"/>
     <w:rPr>
       <w:rFonts w:cs="Arial"/>
@@ -4903,7 +6647,7 @@
   </w:style>
   <w:style w:type="character" w:customStyle="1" w:styleId="berschrift1ohneNummerierungZchn">
     <w:name w:val="Überschrift1 ohne Nummerierung Zchn"/>
-    <w:basedOn w:val="Heading2Char"/>
+    <w:basedOn w:val="berschrift2Zchn"/>
     <w:link w:val="berschrift1ohneNummerierung"/>
     <w:rsid w:val="00147862"/>
     <w:rPr>
@@ -4925,9 +6669,9 @@
       <w:sz w:val="32"/>
     </w:rPr>
   </w:style>
-  <w:style w:type="paragraph" w:styleId="List">
+  <w:style w:type="paragraph" w:styleId="Liste">
     <w:name w:val="List"/>
-    <w:basedOn w:val="Normal"/>
+    <w:basedOn w:val="Standard"/>
     <w:rsid w:val="00746430"/>
     <w:pPr>
       <w:numPr>
@@ -4944,7 +6688,7 @@
   </w:style>
   <w:style w:type="paragraph" w:customStyle="1" w:styleId="NummerierteListe">
     <w:name w:val="Nummerierte Liste"/>
-    <w:basedOn w:val="List"/>
+    <w:basedOn w:val="Liste"/>
     <w:rsid w:val="00F059D2"/>
     <w:pPr>
       <w:numPr>
@@ -4952,19 +6696,19 @@
       </w:numPr>
     </w:pPr>
   </w:style>
-  <w:style w:type="character" w:customStyle="1" w:styleId="BodyTextChar">
-    <w:name w:val="Body Text Char"/>
-    <w:basedOn w:val="DefaultParagraphFont"/>
-    <w:link w:val="BodyText"/>
+  <w:style w:type="character" w:customStyle="1" w:styleId="TextkrperZchn1">
+    <w:name w:val="Textkörper Zchn1"/>
+    <w:basedOn w:val="Absatz-Standardschriftart"/>
+    <w:link w:val="Textkrper"/>
     <w:rsid w:val="00F059D2"/>
     <w:rPr>
       <w:bCs/>
       <w:sz w:val="24"/>
     </w:rPr>
   </w:style>
-  <w:style w:type="character" w:styleId="UnresolvedMention">
+  <w:style w:type="character" w:styleId="NichtaufgelsteErwhnung">
     <w:name w:val="Unresolved Mention"/>
-    <w:basedOn w:val="DefaultParagraphFont"/>
+    <w:basedOn w:val="Absatz-Standardschriftart"/>
     <w:uiPriority w:val="99"/>
     <w:semiHidden/>
     <w:unhideWhenUsed/>
@@ -4974,20 +6718,20 @@
       <w:shd w:val="clear" w:color="auto" w:fill="E1DFDD"/>
     </w:rPr>
   </w:style>
-  <w:style w:type="character" w:customStyle="1" w:styleId="FooterChar">
-    <w:name w:val="Footer Char"/>
-    <w:basedOn w:val="DefaultParagraphFont"/>
-    <w:link w:val="Footer"/>
+  <w:style w:type="character" w:customStyle="1" w:styleId="FuzeileZchn">
+    <w:name w:val="Fußzeile Zchn"/>
+    <w:basedOn w:val="Absatz-Standardschriftart"/>
+    <w:link w:val="Fuzeile"/>
     <w:uiPriority w:val="99"/>
     <w:rsid w:val="00BD4A04"/>
     <w:rPr>
       <w:bCs/>
     </w:rPr>
   </w:style>
-  <w:style w:type="paragraph" w:styleId="TOCHeading">
+  <w:style w:type="paragraph" w:styleId="Inhaltsverzeichnisberschrift">
     <w:name w:val="TOC Heading"/>
-    <w:basedOn w:val="Heading1"/>
-    <w:next w:val="Normal"/>
+    <w:basedOn w:val="berschrift1"/>
+    <w:next w:val="Standard"/>
     <w:uiPriority w:val="39"/>
     <w:unhideWhenUsed/>
     <w:qFormat/>
